--- a/Resume/Resume_draft.docx
+++ b/Resume/Resume_draft.docx
@@ -29,62 +29,101 @@
     <w:p>
       <w:pPr>
         <w:tabs>
-          <w:tab w:val="left" w:pos="859"/>
-          <w:tab w:val="left" w:pos="860"/>
+          <w:tab w:val="right" w:pos="11080"/>
         </w:tabs>
-        <w:ind w:right="344"/>
-        <w:rPr>
-          <w:sz w:val="20"/>
-        </w:rPr>
-      </w:pPr>
+        <w:ind w:left="144"/>
+        <w:rPr>
+          <w:szCs w:val="24"/>
+        </w:rPr>
+      </w:pPr>
+      <w:r>
+        <w:rPr>
+          <w:rStyle w:val="Strong"/>
+          <w:color w:val="4472C4" w:themeColor="accent1"/>
+        </w:rPr>
+        <w:t>Next Generation Sequencing (NGS): RNA-Seq</w:t>
+      </w:r>
+      <w:r>
+        <w:rPr>
+          <w:b/>
+          <w:szCs w:val="24"/>
+        </w:rPr>
+        <w:tab/>
+      </w:r>
+      <w:r>
+        <w:rPr>
+          <w:szCs w:val="24"/>
+        </w:rPr>
+        <w:t>Nov 2018 - Jan 2019</w:t>
+      </w:r>
     </w:p>
     <w:p>
       <w:pPr>
         <w:tabs>
           <w:tab w:val="right" w:pos="11080"/>
         </w:tabs>
-        <w:spacing w:before="15"/>
         <w:ind w:left="144"/>
-      </w:pPr>
-      <w:r>
-        <w:rPr>
-          <w:b/>
-          <w:sz w:val="20"/>
-        </w:rPr>
-        <w:t>Bioinformatics Intern, The Center for Computational Biology at JHU</w:t>
-      </w:r>
-      <w:r>
-        <w:rPr>
-          <w:b/>
-          <w:sz w:val="20"/>
-        </w:rPr>
-        <w:tab/>
-      </w:r>
-      <w:r>
-        <w:rPr>
-          <w:bCs/>
-          <w:sz w:val="20"/>
-          <w:szCs w:val="20"/>
-        </w:rPr>
-        <w:t>Baltimore, MD</w:t>
-      </w:r>
-      <w:r>
-        <w:rPr>
-          <w:sz w:val="20"/>
-        </w:rPr>
-        <w:t xml:space="preserve"> </w:t>
-      </w:r>
-      <w:r>
-        <w:rPr>
-          <w:sz w:val="20"/>
-        </w:rPr>
-        <w:t>|</w:t>
-      </w:r>
-      <w:r>
-        <w:rPr>
-          <w:sz w:val="20"/>
-        </w:rPr>
-        <w:t>Sep 2018 - Dec 2018</w:t>
+        <w:rPr>
+          <w:bCs/>
+          <w:i/>
+          <w:szCs w:val="24"/>
+        </w:rPr>
+      </w:pPr>
+      <w:r>
+        <w:rPr>
+          <w:bCs/>
+          <w:i/>
+          <w:szCs w:val="24"/>
+        </w:rPr>
+        <w:t>Differential gene expression</w:t>
+      </w:r>
+      <w:r>
+        <w:rPr>
+          <w:bCs/>
+          <w:i/>
+          <w:szCs w:val="24"/>
+        </w:rPr>
+        <w:t xml:space="preserve"> (DGE)</w:t>
+      </w:r>
+      <w:r>
+        <w:rPr>
+          <w:bCs/>
+          <w:i/>
+          <w:szCs w:val="24"/>
+        </w:rPr>
+        <w:t xml:space="preserve"> analysis</w:t>
+      </w:r>
+      <w:r>
+        <w:rPr>
+          <w:bCs/>
+          <w:i/>
+          <w:szCs w:val="24"/>
+        </w:rPr>
+        <w:t xml:space="preserve"> &amp; </w:t>
+      </w:r>
+      <w:r>
+        <w:rPr>
+          <w:bCs/>
+          <w:i/>
+          <w:szCs w:val="24"/>
+        </w:rPr>
+        <w:t>Gene set enrichment analysis</w:t>
+      </w:r>
+      <w:r>
+        <w:rPr>
+          <w:bCs/>
+          <w:i/>
+          <w:szCs w:val="24"/>
+        </w:rPr>
+        <w:t xml:space="preserve"> (GSEA)</w:t>
+      </w:r>
+      <w:r>
+        <w:rPr>
+          <w:bCs/>
+          <w:i/>
+          <w:szCs w:val="24"/>
+        </w:rPr>
+        <w:t xml:space="preserve"> of RNA-Seq data</w:t>
       </w:r>
     </w:p>
     <w:p>
@@ -92,30 +131,34 @@
         <w:tabs>
           <w:tab w:val="right" w:pos="11080"/>
         </w:tabs>
-        <w:spacing w:before="15"/>
-        <w:ind w:left="140"/>
+        <w:ind w:left="144"/>
         <w:rPr>
           <w:bCs/>
           <w:i/>
-          <w:sz w:val="20"/>
-          <w:szCs w:val="20"/>
+          <w:szCs w:val="24"/>
         </w:rPr>
       </w:pPr>
       <w:r>
         <w:rPr>
           <w:bCs/>
           <w:i/>
-          <w:sz w:val="20"/>
-          <w:szCs w:val="20"/>
-        </w:rPr>
-        <w:t>Explored significant co-occurring or mutually exclusive mutated driver genes across cancer types</w:t>
-      </w:r>
+          <w:szCs w:val="24"/>
+        </w:rPr>
+        <w:t xml:space="preserve">Demo: </w:t>
+      </w:r>
+      <w:hyperlink r:id="rId5" w:history="1">
+        <w:r>
+          <w:rPr>
+            <w:rStyle w:val="Hyperlink"/>
+          </w:rPr>
+          <w:t>https://github.com/LuchaoQi/NGS</w:t>
+        </w:r>
+      </w:hyperlink>
       <w:r>
         <w:rPr>
           <w:bCs/>
           <w:i/>
-          <w:sz w:val="20"/>
-          <w:szCs w:val="20"/>
+          <w:szCs w:val="24"/>
         </w:rPr>
         <w:tab/>
       </w:r>
@@ -129,44 +172,65 @@
         </w:numPr>
         <w:tabs>
           <w:tab w:val="left" w:pos="859"/>
-          <w:tab w:val="left" w:pos="861"/>
+          <w:tab w:val="left" w:pos="860"/>
         </w:tabs>
-        <w:spacing w:line="245" w:lineRule="exact"/>
-        <w:rPr>
-          <w:sz w:val="20"/>
-        </w:rPr>
-      </w:pPr>
-      <w:r>
-        <w:rPr>
-          <w:sz w:val="20"/>
-        </w:rPr>
-        <w:t xml:space="preserve">Extracted </w:t>
-      </w:r>
-      <w:proofErr w:type="gramStart"/>
-      <w:r>
-        <w:rPr>
-          <w:sz w:val="20"/>
-        </w:rPr>
-        <w:t>The</w:t>
-      </w:r>
-      <w:proofErr w:type="gramEnd"/>
-      <w:r>
-        <w:rPr>
-          <w:sz w:val="20"/>
-        </w:rPr>
-        <w:t xml:space="preserve"> </w:t>
-      </w:r>
-      <w:r>
-        <w:rPr>
-          <w:sz w:val="20"/>
-        </w:rPr>
-        <w:t>Cancer Genome Atlas (TCGA)</w:t>
-      </w:r>
-      <w:r>
-        <w:rPr>
-          <w:sz w:val="20"/>
-        </w:rPr>
-        <w:t xml:space="preserve"> data using Bash</w:t>
+        <w:ind w:right="344" w:hanging="361"/>
+        <w:rPr>
+          <w:b/>
+          <w:szCs w:val="24"/>
+        </w:rPr>
+      </w:pPr>
+      <w:r>
+        <w:rPr>
+          <w:szCs w:val="24"/>
+        </w:rPr>
+        <w:t>Created tools (</w:t>
+      </w:r>
+      <w:r>
+        <w:rPr>
+          <w:b/>
+          <w:bCs/>
+          <w:szCs w:val="24"/>
+        </w:rPr>
+        <w:t>Shell script, R, Python</w:t>
+      </w:r>
+      <w:r>
+        <w:rPr>
+          <w:szCs w:val="24"/>
+        </w:rPr>
+        <w:t xml:space="preserve">) that can be used to perform one-stop analysis from downloading the raw </w:t>
+      </w:r>
+      <w:r>
+        <w:rPr>
+          <w:szCs w:val="24"/>
+        </w:rPr>
+        <w:t>Sequence Read Archive (</w:t>
+      </w:r>
+      <w:r>
+        <w:rPr>
+          <w:b/>
+          <w:bCs/>
+          <w:szCs w:val="24"/>
+        </w:rPr>
+        <w:t>SRA</w:t>
+      </w:r>
+      <w:r>
+        <w:rPr>
+          <w:szCs w:val="24"/>
+        </w:rPr>
+        <w:t>)</w:t>
+      </w:r>
+      <w:r>
+        <w:rPr>
+          <w:szCs w:val="24"/>
+        </w:rPr>
+        <w:t xml:space="preserve"> gene data to </w:t>
+      </w:r>
+      <w:r>
+        <w:rPr>
+          <w:szCs w:val="24"/>
+        </w:rPr>
+        <w:t>investigating the differentially expressed gene matrix</w:t>
       </w:r>
     </w:p>
     <w:p>
@@ -178,18 +242,88 @@
         </w:numPr>
         <w:tabs>
           <w:tab w:val="left" w:pos="859"/>
-          <w:tab w:val="left" w:pos="861"/>
+          <w:tab w:val="left" w:pos="860"/>
         </w:tabs>
-        <w:spacing w:line="245" w:lineRule="exact"/>
-        <w:rPr>
-          <w:sz w:val="20"/>
-        </w:rPr>
-      </w:pPr>
-      <w:r>
-        <w:rPr>
-          <w:sz w:val="20"/>
-        </w:rPr>
-        <w:t>Performed RNA-seq using R and shell scripting</w:t>
+        <w:ind w:right="344" w:hanging="361"/>
+        <w:rPr>
+          <w:b/>
+          <w:szCs w:val="24"/>
+        </w:rPr>
+      </w:pPr>
+      <w:r>
+        <w:rPr>
+          <w:bCs/>
+          <w:szCs w:val="24"/>
+        </w:rPr>
+        <w:t>Performed gene set enrichment analysis (</w:t>
+      </w:r>
+      <w:r>
+        <w:rPr>
+          <w:b/>
+          <w:szCs w:val="24"/>
+        </w:rPr>
+        <w:t>GSEA</w:t>
+      </w:r>
+      <w:r>
+        <w:rPr>
+          <w:bCs/>
+          <w:szCs w:val="24"/>
+        </w:rPr>
+        <w:t xml:space="preserve">) </w:t>
+      </w:r>
+      <w:r>
+        <w:rPr>
+          <w:rFonts w:eastAsiaTheme="minorEastAsia"/>
+          <w:bCs/>
+          <w:szCs w:val="24"/>
+          <w:lang w:eastAsia="zh-CN"/>
+        </w:rPr>
+        <w:t xml:space="preserve">of </w:t>
+      </w:r>
+      <w:r>
+        <w:rPr>
+          <w:rFonts w:eastAsiaTheme="minorEastAsia"/>
+          <w:b/>
+          <w:szCs w:val="24"/>
+          <w:lang w:eastAsia="zh-CN"/>
+        </w:rPr>
+        <w:t>RNA-Seq</w:t>
+      </w:r>
+      <w:r>
+        <w:rPr>
+          <w:rFonts w:eastAsiaTheme="minorEastAsia"/>
+          <w:bCs/>
+          <w:szCs w:val="24"/>
+          <w:lang w:eastAsia="zh-CN"/>
+        </w:rPr>
+        <w:t xml:space="preserve"> profiles obtained from </w:t>
+      </w:r>
+      <w:r>
+        <w:rPr>
+          <w:rFonts w:eastAsiaTheme="minorEastAsia"/>
+          <w:bCs/>
+          <w:szCs w:val="24"/>
+          <w:lang w:eastAsia="zh-CN"/>
+        </w:rPr>
+        <w:t>Gene Expression Omnibus (</w:t>
+      </w:r>
+      <w:r>
+        <w:rPr>
+          <w:rFonts w:eastAsiaTheme="minorEastAsia"/>
+          <w:b/>
+          <w:szCs w:val="24"/>
+          <w:lang w:eastAsia="zh-CN"/>
+        </w:rPr>
+        <w:t>GEO</w:t>
+      </w:r>
+      <w:r>
+        <w:rPr>
+          <w:rFonts w:eastAsiaTheme="minorEastAsia"/>
+          <w:bCs/>
+          <w:szCs w:val="24"/>
+          <w:lang w:eastAsia="zh-CN"/>
+        </w:rPr>
+        <w:t>)</w:t>
       </w:r>
     </w:p>
     <w:p>
@@ -201,395 +335,616 @@
         </w:numPr>
         <w:tabs>
           <w:tab w:val="left" w:pos="859"/>
-          <w:tab w:val="left" w:pos="861"/>
+          <w:tab w:val="left" w:pos="860"/>
         </w:tabs>
-        <w:spacing w:line="245" w:lineRule="exact"/>
-        <w:rPr>
-          <w:sz w:val="20"/>
-        </w:rPr>
-      </w:pPr>
-      <w:r>
-        <w:rPr>
-          <w:sz w:val="20"/>
-        </w:rPr>
-        <w:t xml:space="preserve">Applied </w:t>
-      </w:r>
-      <w:r>
-        <w:rPr>
-          <w:sz w:val="20"/>
-        </w:rPr>
-        <w:t>fisher’s exact test, chi-square test and permutation test</w:t>
-      </w:r>
-      <w:r>
-        <w:rPr>
-          <w:sz w:val="20"/>
-        </w:rPr>
-        <w:t xml:space="preserve"> to </w:t>
-      </w:r>
-      <w:r>
-        <w:rPr>
-          <w:sz w:val="20"/>
-        </w:rPr>
-        <w:t>identif</w:t>
-      </w:r>
-      <w:r>
-        <w:rPr>
-          <w:sz w:val="20"/>
-        </w:rPr>
-        <w:t>y</w:t>
-      </w:r>
-      <w:r>
-        <w:rPr>
-          <w:sz w:val="20"/>
-        </w:rPr>
-        <w:t xml:space="preserve"> ~4000 significant (p-value &lt; 0.05) co-occurring or mutually exclusive mutated driver gene pairs </w:t>
+        <w:ind w:right="344" w:hanging="361"/>
+        <w:rPr>
+          <w:bCs/>
+          <w:szCs w:val="24"/>
+        </w:rPr>
+      </w:pPr>
+      <w:r>
+        <w:rPr>
+          <w:bCs/>
+          <w:szCs w:val="24"/>
+        </w:rPr>
+        <w:t>Identif</w:t>
+      </w:r>
+      <w:r>
+        <w:rPr>
+          <w:bCs/>
+          <w:szCs w:val="24"/>
+        </w:rPr>
+        <w:t>ied</w:t>
+      </w:r>
+      <w:r>
+        <w:rPr>
+          <w:bCs/>
+          <w:szCs w:val="24"/>
+        </w:rPr>
+        <w:t xml:space="preserve"> significant </w:t>
+      </w:r>
+      <w:r>
+        <w:rPr>
+          <w:bCs/>
+          <w:szCs w:val="24"/>
+        </w:rPr>
+        <w:t xml:space="preserve">(p-value &lt; 0.05) </w:t>
+      </w:r>
+      <w:r>
+        <w:rPr>
+          <w:bCs/>
+          <w:szCs w:val="24"/>
+        </w:rPr>
+        <w:t xml:space="preserve">co-occurring or mutually exclusive mutated driver genes across </w:t>
+      </w:r>
+      <w:r>
+        <w:rPr>
+          <w:bCs/>
+          <w:szCs w:val="24"/>
+        </w:rPr>
+        <w:t xml:space="preserve">different </w:t>
+      </w:r>
+      <w:r>
+        <w:rPr>
+          <w:bCs/>
+          <w:szCs w:val="24"/>
+        </w:rPr>
+        <w:t>cancer types</w:t>
+      </w:r>
+      <w:r>
+        <w:rPr>
+          <w:bCs/>
+          <w:szCs w:val="24"/>
+        </w:rPr>
+        <w:t xml:space="preserve"> using </w:t>
+      </w:r>
+      <w:r>
+        <w:rPr>
+          <w:b/>
+          <w:szCs w:val="24"/>
+        </w:rPr>
+        <w:t>Fisher’s exact test, Chi-Square test and Permutation test</w:t>
       </w:r>
     </w:p>
     <w:p>
       <w:pPr>
-        <w:widowControl/>
+        <w:pStyle w:val="ListParagraph"/>
         <w:numPr>
           <w:ilvl w:val="0"/>
           <w:numId w:val="1"/>
         </w:numPr>
-        <w:autoSpaceDE/>
-        <w:autoSpaceDN/>
-        <w:spacing w:before="100" w:beforeAutospacing="1" w:after="100" w:afterAutospacing="1"/>
-        <w:rPr>
-          <w:sz w:val="20"/>
-        </w:rPr>
-      </w:pPr>
-      <w:r>
-        <w:rPr>
-          <w:sz w:val="20"/>
-        </w:rPr>
-        <w:t xml:space="preserve">Used </w:t>
-      </w:r>
-      <w:r>
-        <w:rPr>
-          <w:sz w:val="20"/>
-        </w:rPr>
-        <w:t xml:space="preserve">pandas, </w:t>
-      </w:r>
-      <w:proofErr w:type="spellStart"/>
-      <w:r>
-        <w:rPr>
-          <w:sz w:val="20"/>
-        </w:rPr>
-        <w:t>numpy</w:t>
-      </w:r>
-      <w:proofErr w:type="spellEnd"/>
-      <w:r>
-        <w:rPr>
-          <w:sz w:val="20"/>
-        </w:rPr>
-        <w:t xml:space="preserve">, matplotlib, </w:t>
-      </w:r>
-      <w:proofErr w:type="spellStart"/>
-      <w:r>
-        <w:rPr>
-          <w:sz w:val="20"/>
-        </w:rPr>
-        <w:t>scipy</w:t>
-      </w:r>
-      <w:proofErr w:type="spellEnd"/>
-      <w:r>
-        <w:rPr>
-          <w:sz w:val="20"/>
-        </w:rPr>
-        <w:t xml:space="preserve">, </w:t>
-      </w:r>
-      <w:proofErr w:type="spellStart"/>
-      <w:r>
-        <w:rPr>
-          <w:sz w:val="20"/>
-        </w:rPr>
-        <w:t>scikit</w:t>
-      </w:r>
-      <w:proofErr w:type="spellEnd"/>
-      <w:r>
-        <w:rPr>
-          <w:sz w:val="20"/>
-        </w:rPr>
-        <w:t xml:space="preserve">-learn, </w:t>
-      </w:r>
-      <w:proofErr w:type="spellStart"/>
-      <w:r>
-        <w:rPr>
-          <w:sz w:val="20"/>
-        </w:rPr>
-        <w:t>networkx</w:t>
-      </w:r>
-      <w:proofErr w:type="spellEnd"/>
-      <w:r>
-        <w:rPr>
-          <w:sz w:val="20"/>
-        </w:rPr>
-        <w:t xml:space="preserve"> in Python</w:t>
-      </w:r>
-      <w:r>
-        <w:rPr>
-          <w:sz w:val="20"/>
-        </w:rPr>
-        <w:t xml:space="preserve"> to visualize significant gene pairs network after B</w:t>
-      </w:r>
-      <w:r>
-        <w:rPr>
-          <w:sz w:val="20"/>
-        </w:rPr>
-        <w:t xml:space="preserve">onferroni </w:t>
-      </w:r>
-      <w:r>
-        <w:rPr>
-          <w:sz w:val="20"/>
-        </w:rPr>
-        <w:t>correction</w:t>
+        <w:tabs>
+          <w:tab w:val="left" w:pos="859"/>
+          <w:tab w:val="left" w:pos="860"/>
+        </w:tabs>
+        <w:ind w:right="344" w:hanging="361"/>
+        <w:rPr>
+          <w:b/>
+          <w:szCs w:val="24"/>
+        </w:rPr>
+      </w:pPr>
+      <w:r>
+        <w:rPr>
+          <w:rFonts w:eastAsiaTheme="minorEastAsia"/>
+          <w:bCs/>
+          <w:szCs w:val="24"/>
+          <w:lang w:eastAsia="zh-CN"/>
+        </w:rPr>
+        <w:t xml:space="preserve">Identified 50 over-represented genes that </w:t>
+      </w:r>
+      <w:r>
+        <w:rPr>
+          <w:rFonts w:eastAsiaTheme="minorEastAsia"/>
+          <w:bCs/>
+          <w:szCs w:val="24"/>
+          <w:lang w:eastAsia="zh-CN"/>
+        </w:rPr>
+        <w:t>may have association</w:t>
+      </w:r>
+      <w:r>
+        <w:rPr>
+          <w:rFonts w:eastAsiaTheme="minorEastAsia"/>
+          <w:bCs/>
+          <w:szCs w:val="24"/>
+          <w:lang w:eastAsia="zh-CN"/>
+        </w:rPr>
+        <w:t>s</w:t>
+      </w:r>
+      <w:r>
+        <w:rPr>
+          <w:rFonts w:eastAsiaTheme="minorEastAsia"/>
+          <w:bCs/>
+          <w:szCs w:val="24"/>
+          <w:lang w:eastAsia="zh-CN"/>
+        </w:rPr>
+        <w:t xml:space="preserve"> with disease phenotypes</w:t>
+      </w:r>
+    </w:p>
+    <w:p/>
+    <w:p>
+      <w:pPr>
+        <w:tabs>
+          <w:tab w:val="right" w:pos="11080"/>
+        </w:tabs>
+        <w:ind w:left="144"/>
+        <w:rPr>
+          <w:szCs w:val="24"/>
+        </w:rPr>
+      </w:pPr>
+      <w:r>
+        <w:rPr>
+          <w:rStyle w:val="Strong"/>
+          <w:color w:val="4472C4" w:themeColor="accent1"/>
+        </w:rPr>
+        <w:t>Investigation of Yelp user funnels, Key Performance Indicators (KPIs)</w:t>
+      </w:r>
+      <w:r>
+        <w:rPr>
+          <w:b/>
+          <w:szCs w:val="24"/>
+        </w:rPr>
+        <w:tab/>
+      </w:r>
+      <w:r>
+        <w:rPr>
+          <w:szCs w:val="24"/>
+        </w:rPr>
+        <w:t>Nov 2018 - Jan 2019</w:t>
       </w:r>
     </w:p>
     <w:p>
       <w:pPr>
-        <w:widowControl/>
+        <w:tabs>
+          <w:tab w:val="right" w:pos="11080"/>
+        </w:tabs>
+        <w:ind w:left="144"/>
+        <w:rPr>
+          <w:bCs/>
+          <w:i/>
+          <w:szCs w:val="24"/>
+        </w:rPr>
+      </w:pPr>
+      <w:r>
+        <w:rPr>
+          <w:bCs/>
+          <w:i/>
+          <w:szCs w:val="24"/>
+        </w:rPr>
+        <w:t>P</w:t>
+      </w:r>
+      <w:r>
+        <w:rPr>
+          <w:bCs/>
+          <w:i/>
+          <w:szCs w:val="24"/>
+        </w:rPr>
+        <w:t>erformance analysis of Yelp users &amp; restaurant using SQL</w:t>
+      </w:r>
+    </w:p>
+    <w:p>
+      <w:pPr>
+        <w:tabs>
+          <w:tab w:val="right" w:pos="11080"/>
+        </w:tabs>
+        <w:ind w:left="144"/>
+        <w:rPr>
+          <w:szCs w:val="24"/>
+        </w:rPr>
+      </w:pPr>
+      <w:r>
+        <w:rPr>
+          <w:bCs/>
+          <w:i/>
+          <w:szCs w:val="24"/>
+        </w:rPr>
+        <w:t>Demo:</w:t>
+      </w:r>
+      <w:r>
+        <w:t xml:space="preserve"> </w:t>
+      </w:r>
+      <w:hyperlink r:id="rId6" w:history="1">
+        <w:r>
+          <w:rPr>
+            <w:rStyle w:val="Hyperlink"/>
+          </w:rPr>
+          <w:t>https://github.com/LuchaoQi/Yelp_Data_Set_SQL</w:t>
+        </w:r>
+      </w:hyperlink>
+      <w:r>
+        <w:rPr>
+          <w:bCs/>
+          <w:i/>
+          <w:szCs w:val="24"/>
+        </w:rPr>
+        <w:tab/>
+      </w:r>
+    </w:p>
+    <w:p>
+      <w:pPr>
+        <w:pStyle w:val="ListParagraph"/>
         <w:numPr>
           <w:ilvl w:val="0"/>
           <w:numId w:val="1"/>
         </w:numPr>
-        <w:autoSpaceDE/>
-        <w:autoSpaceDN/>
-        <w:spacing w:before="100" w:beforeAutospacing="1" w:after="100" w:afterAutospacing="1"/>
-        <w:rPr>
-          <w:sz w:val="20"/>
-        </w:rPr>
-      </w:pPr>
-      <w:r>
-        <w:rPr>
-          <w:sz w:val="20"/>
-        </w:rPr>
-        <w:t xml:space="preserve">Optimized ridge regression model using </w:t>
-      </w:r>
-      <w:r>
-        <w:rPr>
-          <w:sz w:val="20"/>
-        </w:rPr>
-        <w:t>cross validation</w:t>
-      </w:r>
-      <w:r>
-        <w:rPr>
-          <w:sz w:val="20"/>
-        </w:rPr>
-        <w:t xml:space="preserve"> </w:t>
-      </w:r>
-      <w:r>
-        <w:rPr>
-          <w:sz w:val="20"/>
-        </w:rPr>
-        <w:t xml:space="preserve">to predict the phenotype </w:t>
-      </w:r>
-      <w:r>
-        <w:rPr>
-          <w:sz w:val="20"/>
-        </w:rPr>
-        <w:t>with 80.77% accuracy</w:t>
+        <w:tabs>
+          <w:tab w:val="left" w:pos="860"/>
+          <w:tab w:val="left" w:pos="861"/>
+        </w:tabs>
+        <w:ind w:right="244"/>
+        <w:rPr>
+          <w:szCs w:val="24"/>
+        </w:rPr>
+      </w:pPr>
+      <w:r>
+        <w:rPr>
+          <w:szCs w:val="24"/>
+        </w:rPr>
+        <w:t xml:space="preserve">Wrote </w:t>
+      </w:r>
+      <w:r>
+        <w:rPr>
+          <w:b/>
+          <w:szCs w:val="24"/>
+        </w:rPr>
+        <w:t>web crawler</w:t>
+      </w:r>
+      <w:r>
+        <w:rPr>
+          <w:szCs w:val="24"/>
+        </w:rPr>
+        <w:t xml:space="preserve"> to scrape</w:t>
+      </w:r>
+      <w:r>
+        <w:rPr>
+          <w:szCs w:val="24"/>
+        </w:rPr>
+        <w:t xml:space="preserve"> and parse unstructured</w:t>
+      </w:r>
+      <w:r>
+        <w:rPr>
+          <w:szCs w:val="24"/>
+        </w:rPr>
+        <w:t xml:space="preserve"> data from </w:t>
+      </w:r>
+      <w:r>
+        <w:rPr>
+          <w:szCs w:val="24"/>
+        </w:rPr>
+        <w:t>Y</w:t>
+      </w:r>
+      <w:r>
+        <w:rPr>
+          <w:szCs w:val="24"/>
+        </w:rPr>
+        <w:t xml:space="preserve">elp using </w:t>
+      </w:r>
+      <w:proofErr w:type="spellStart"/>
+      <w:r>
+        <w:rPr>
+          <w:b/>
+          <w:szCs w:val="24"/>
+        </w:rPr>
+        <w:t>Xpaths</w:t>
+      </w:r>
+      <w:proofErr w:type="spellEnd"/>
+      <w:r>
+        <w:rPr>
+          <w:szCs w:val="24"/>
+        </w:rPr>
+        <w:t xml:space="preserve">, </w:t>
+      </w:r>
+      <w:proofErr w:type="spellStart"/>
+      <w:r>
+        <w:rPr>
+          <w:b/>
+          <w:szCs w:val="24"/>
+        </w:rPr>
+        <w:t>BeautifulSoup</w:t>
+      </w:r>
+      <w:proofErr w:type="spellEnd"/>
+      <w:r>
+        <w:rPr>
+          <w:szCs w:val="24"/>
+        </w:rPr>
+        <w:t xml:space="preserve"> in Python</w:t>
       </w:r>
     </w:p>
-    <w:p/>
-    <w:p/>
     <w:p>
       <w:pPr>
-        <w:rPr>
-          <w:rFonts w:ascii="SimSun" w:eastAsia="SimSun" w:hAnsi="SimSun" w:cs="SimSun"/>
-          <w:lang w:eastAsia="zh-CN"/>
-        </w:rPr>
-      </w:pPr>
-      <w:r>
-        <w:rPr>
-          <w:rFonts w:ascii="SimSun" w:eastAsia="SimSun" w:hAnsi="SimSun" w:cs="SimSun" w:hint="eastAsia"/>
-        </w:rPr>
-        <w:t>你如果听了我之前关于</w:t>
-      </w:r>
-      <w:r>
-        <w:t>data</w:t>
-      </w:r>
-      <w:r>
-        <w:rPr>
-          <w:rFonts w:ascii="SimSun" w:eastAsia="SimSun" w:hAnsi="SimSun" w:cs="SimSun" w:hint="eastAsia"/>
-        </w:rPr>
-        <w:t>简历上的项目讲解的话，可以发现我一直在强调</w:t>
-      </w:r>
-      <w:r>
-        <w:t>pipeline</w:t>
-      </w:r>
-      <w:r>
-        <w:rPr>
-          <w:rFonts w:ascii="SimSun" w:eastAsia="SimSun" w:hAnsi="SimSun" w:cs="SimSun" w:hint="eastAsia"/>
-        </w:rPr>
-        <w:t>的问题，那么在做一个</w:t>
-      </w:r>
-      <w:r>
-        <w:t>data</w:t>
-      </w:r>
-      <w:r>
-        <w:rPr>
-          <w:rFonts w:ascii="SimSun" w:eastAsia="SimSun" w:hAnsi="SimSun" w:cs="SimSun" w:hint="eastAsia"/>
-        </w:rPr>
-        <w:t>相关的项目的时候，</w:t>
-      </w:r>
-      <w:r>
-        <w:t xml:space="preserve">1. </w:t>
-      </w:r>
-      <w:r>
-        <w:rPr>
-          <w:rFonts w:ascii="SimSun" w:eastAsia="SimSun" w:hAnsi="SimSun" w:cs="SimSun" w:hint="eastAsia"/>
-        </w:rPr>
-        <w:t>先要告诉你的读者</w:t>
-      </w:r>
-      <w:r>
-        <w:t>(</w:t>
-      </w:r>
-      <w:r>
-        <w:rPr>
-          <w:rFonts w:ascii="SimSun" w:eastAsia="SimSun" w:hAnsi="SimSun" w:cs="SimSun" w:hint="eastAsia"/>
-        </w:rPr>
-        <w:t>可能是</w:t>
-      </w:r>
-      <w:r>
-        <w:t>hr/recruiter/</w:t>
-      </w:r>
-      <w:proofErr w:type="gramStart"/>
-      <w:r>
-        <w:t>interviewer)</w:t>
-      </w:r>
-      <w:r>
-        <w:rPr>
-          <w:rFonts w:ascii="SimSun" w:eastAsia="SimSun" w:hAnsi="SimSun" w:cs="SimSun" w:hint="eastAsia"/>
-        </w:rPr>
-        <w:t>，</w:t>
-      </w:r>
-      <w:proofErr w:type="gramEnd"/>
-      <w:r>
-        <w:rPr>
-          <w:rFonts w:ascii="SimSun" w:eastAsia="SimSun" w:hAnsi="SimSun" w:cs="SimSun" w:hint="eastAsia"/>
-        </w:rPr>
-        <w:t>你为什么要做这个项目，也就是</w:t>
-      </w:r>
-      <w:r>
-        <w:t>motivation</w:t>
-      </w:r>
-      <w:r>
-        <w:rPr>
-          <w:rFonts w:ascii="SimSun" w:eastAsia="SimSun" w:hAnsi="SimSun" w:cs="SimSun" w:hint="eastAsia"/>
-        </w:rPr>
-        <w:t>，</w:t>
-      </w:r>
-      <w:r>
-        <w:t>use case</w:t>
-      </w:r>
-      <w:r>
-        <w:rPr>
-          <w:rFonts w:ascii="SimSun" w:eastAsia="SimSun" w:hAnsi="SimSun" w:cs="SimSun" w:hint="eastAsia"/>
-        </w:rPr>
-        <w:t>或者要达到的目的和项目功能。</w:t>
-      </w:r>
-      <w:r>
-        <w:rPr>
-          <w:lang w:eastAsia="zh-CN"/>
-        </w:rPr>
-        <w:t xml:space="preserve">2. </w:t>
-      </w:r>
-      <w:r>
-        <w:rPr>
-          <w:rFonts w:ascii="SimSun" w:eastAsia="SimSun" w:hAnsi="SimSun" w:cs="SimSun" w:hint="eastAsia"/>
-          <w:lang w:eastAsia="zh-CN"/>
-        </w:rPr>
-        <w:t>说明</w:t>
-      </w:r>
-      <w:r>
-        <w:rPr>
-          <w:lang w:eastAsia="zh-CN"/>
-        </w:rPr>
-        <w:t>data</w:t>
-      </w:r>
-      <w:r>
-        <w:rPr>
-          <w:rFonts w:ascii="SimSun" w:eastAsia="SimSun" w:hAnsi="SimSun" w:cs="SimSun" w:hint="eastAsia"/>
-          <w:lang w:eastAsia="zh-CN"/>
-        </w:rPr>
-        <w:t>的获取来源，比如爬虫获得还是怎样，当然了，从</w:t>
-      </w:r>
-      <w:r>
-        <w:rPr>
-          <w:lang w:eastAsia="zh-CN"/>
-        </w:rPr>
-        <w:t>raw data</w:t>
-      </w:r>
-      <w:r>
-        <w:rPr>
-          <w:rFonts w:ascii="SimSun" w:eastAsia="SimSun" w:hAnsi="SimSun" w:cs="SimSun" w:hint="eastAsia"/>
-          <w:lang w:eastAsia="zh-CN"/>
-        </w:rPr>
-        <w:t>开始是工业界的人最希望看到的。如果实在</w:t>
-      </w:r>
-      <w:r>
-        <w:rPr>
-          <w:lang w:eastAsia="zh-CN"/>
-        </w:rPr>
-        <w:t>data</w:t>
-      </w:r>
-      <w:r>
-        <w:rPr>
-          <w:rFonts w:ascii="SimSun" w:eastAsia="SimSun" w:hAnsi="SimSun" w:cs="SimSun" w:hint="eastAsia"/>
-          <w:lang w:eastAsia="zh-CN"/>
-        </w:rPr>
-        <w:t>相对不是很</w:t>
-      </w:r>
-      <w:r>
-        <w:rPr>
-          <w:lang w:eastAsia="zh-CN"/>
-        </w:rPr>
-        <w:t>complex</w:t>
-      </w:r>
-      <w:r>
-        <w:rPr>
-          <w:rFonts w:ascii="SimSun" w:eastAsia="SimSun" w:hAnsi="SimSun" w:cs="SimSun" w:hint="eastAsia"/>
-          <w:lang w:eastAsia="zh-CN"/>
-        </w:rPr>
-        <w:t>，那么也可以先写一下如何进行的预处理</w:t>
-      </w:r>
-      <w:r>
-        <w:rPr>
-          <w:lang w:eastAsia="zh-CN"/>
-        </w:rPr>
-        <w:t>(pre-</w:t>
-      </w:r>
-      <w:proofErr w:type="gramStart"/>
-      <w:r>
-        <w:rPr>
-          <w:lang w:eastAsia="zh-CN"/>
-        </w:rPr>
-        <w:t>processing)</w:t>
-      </w:r>
-      <w:r>
-        <w:rPr>
-          <w:rFonts w:ascii="SimSun" w:eastAsia="SimSun" w:hAnsi="SimSun" w:cs="SimSun" w:hint="eastAsia"/>
-          <w:lang w:eastAsia="zh-CN"/>
-        </w:rPr>
-        <w:t>，</w:t>
-      </w:r>
-      <w:proofErr w:type="gramEnd"/>
-      <w:r>
-        <w:rPr>
-          <w:rFonts w:ascii="SimSun" w:eastAsia="SimSun" w:hAnsi="SimSun" w:cs="SimSun" w:hint="eastAsia"/>
-          <w:lang w:eastAsia="zh-CN"/>
-        </w:rPr>
-        <w:t>包括怎么</w:t>
-      </w:r>
+        <w:pStyle w:val="ListParagraph"/>
+        <w:numPr>
+          <w:ilvl w:val="0"/>
+          <w:numId w:val="1"/>
+        </w:numPr>
+        <w:tabs>
+          <w:tab w:val="left" w:pos="860"/>
+          <w:tab w:val="left" w:pos="861"/>
+        </w:tabs>
+        <w:ind w:right="244"/>
+        <w:rPr>
+          <w:szCs w:val="24"/>
+        </w:rPr>
+      </w:pPr>
+      <w:r>
+        <w:rPr>
+          <w:szCs w:val="24"/>
+        </w:rPr>
+        <w:t xml:space="preserve">Created a database using </w:t>
+      </w:r>
+      <w:r>
+        <w:rPr>
+          <w:b/>
+          <w:szCs w:val="24"/>
+        </w:rPr>
+        <w:t>MySQL workbench</w:t>
+      </w:r>
+      <w:r>
+        <w:rPr>
+          <w:szCs w:val="24"/>
+        </w:rPr>
+        <w:t xml:space="preserve"> and imported ~10 GB data file into the database</w:t>
+      </w:r>
+    </w:p>
+    <w:p>
+      <w:pPr>
+        <w:pStyle w:val="ListParagraph"/>
+        <w:numPr>
+          <w:ilvl w:val="0"/>
+          <w:numId w:val="1"/>
+        </w:numPr>
+        <w:tabs>
+          <w:tab w:val="left" w:pos="859"/>
+          <w:tab w:val="left" w:pos="860"/>
+        </w:tabs>
+        <w:ind w:right="344" w:hanging="361"/>
+        <w:rPr>
+          <w:b/>
+          <w:szCs w:val="24"/>
+        </w:rPr>
+      </w:pPr>
+      <w:r>
+        <w:rPr>
+          <w:szCs w:val="24"/>
+        </w:rPr>
+        <w:t xml:space="preserve">Visualized geographic distribution of restaurants with average ratings using </w:t>
+      </w:r>
+      <w:r>
+        <w:rPr>
+          <w:b/>
+          <w:szCs w:val="24"/>
+        </w:rPr>
+        <w:t>Tableau</w:t>
+      </w:r>
+    </w:p>
+    <w:p>
+      <w:pPr>
+        <w:pStyle w:val="ListParagraph"/>
+        <w:numPr>
+          <w:ilvl w:val="0"/>
+          <w:numId w:val="1"/>
+        </w:numPr>
+        <w:tabs>
+          <w:tab w:val="left" w:pos="859"/>
+          <w:tab w:val="left" w:pos="860"/>
+        </w:tabs>
+        <w:ind w:right="344" w:hanging="361"/>
+        <w:rPr>
+          <w:b/>
+          <w:szCs w:val="24"/>
+        </w:rPr>
+      </w:pPr>
+      <w:r>
+        <w:rPr>
+          <w:szCs w:val="24"/>
+        </w:rPr>
+        <w:t xml:space="preserve">Performed </w:t>
+      </w:r>
+      <w:r>
+        <w:rPr>
+          <w:szCs w:val="24"/>
+        </w:rPr>
+        <w:t>metrics analysis</w:t>
+      </w:r>
+      <w:r>
+        <w:rPr>
+          <w:szCs w:val="24"/>
+        </w:rPr>
+        <w:t xml:space="preserve"> (</w:t>
+      </w:r>
+      <w:r>
+        <w:rPr>
+          <w:b/>
+          <w:szCs w:val="24"/>
+        </w:rPr>
+        <w:t>bracket retention, DAU/MAU</w:t>
+      </w:r>
+      <w:r>
+        <w:rPr>
+          <w:szCs w:val="24"/>
+        </w:rPr>
+        <w:t>) using SQL to measure customer engagement</w:t>
+      </w:r>
+      <w:r>
+        <w:rPr>
+          <w:szCs w:val="24"/>
+        </w:rPr>
+        <w:t xml:space="preserve"> and making suggestions for ways to improve upon KPIs via </w:t>
+      </w:r>
+      <w:r>
+        <w:rPr>
+          <w:b/>
+          <w:szCs w:val="24"/>
+        </w:rPr>
+        <w:t>A/B testing</w:t>
+      </w:r>
+    </w:p>
+    <w:p>
       <w:bookmarkStart w:id="0" w:name="_GoBack"/>
       <w:bookmarkEnd w:id="0"/>
-      <w:r>
-        <w:rPr>
-          <w:rFonts w:ascii="SimSun" w:eastAsia="SimSun" w:hAnsi="SimSun" w:cs="SimSun" w:hint="eastAsia"/>
-          <w:lang w:eastAsia="zh-CN"/>
-        </w:rPr>
-        <w:t>做的</w:t>
+    </w:p>
+    <w:p>
+      <w:pPr>
+        <w:rPr>
+          <w:rFonts w:ascii="SimSun" w:eastAsia="SimSun" w:hAnsi="SimSun" w:cs="SimSun"/>
+          <w:lang w:eastAsia="zh-CN"/>
+        </w:rPr>
+      </w:pPr>
+      <w:r>
+        <w:rPr>
+          <w:rFonts w:ascii="SimSun" w:eastAsia="SimSun" w:hAnsi="SimSun" w:cs="SimSun" w:hint="eastAsia"/>
+        </w:rPr>
+        <w:t>你如果听了我之前关于</w:t>
+      </w:r>
+      <w:r>
+        <w:t>data</w:t>
+      </w:r>
+      <w:r>
+        <w:rPr>
+          <w:rFonts w:ascii="SimSun" w:eastAsia="SimSun" w:hAnsi="SimSun" w:cs="SimSun" w:hint="eastAsia"/>
+        </w:rPr>
+        <w:t>简历上的项目讲解的话，可以发现我一直在强调</w:t>
+      </w:r>
+      <w:r>
+        <w:t>pipeline</w:t>
+      </w:r>
+      <w:r>
+        <w:rPr>
+          <w:rFonts w:ascii="SimSun" w:eastAsia="SimSun" w:hAnsi="SimSun" w:cs="SimSun" w:hint="eastAsia"/>
+        </w:rPr>
+        <w:t>的问题，那么在做一个</w:t>
+      </w:r>
+      <w:r>
+        <w:t>data</w:t>
+      </w:r>
+      <w:r>
+        <w:rPr>
+          <w:rFonts w:ascii="SimSun" w:eastAsia="SimSun" w:hAnsi="SimSun" w:cs="SimSun" w:hint="eastAsia"/>
+        </w:rPr>
+        <w:t>相关的项目的时候，</w:t>
+      </w:r>
+      <w:r>
+        <w:t xml:space="preserve">1. </w:t>
+      </w:r>
+      <w:r>
+        <w:rPr>
+          <w:rFonts w:ascii="SimSun" w:eastAsia="SimSun" w:hAnsi="SimSun" w:cs="SimSun" w:hint="eastAsia"/>
+        </w:rPr>
+        <w:t>先要告诉你的读者</w:t>
+      </w:r>
+      <w:r>
+        <w:t>(</w:t>
+      </w:r>
+      <w:r>
+        <w:rPr>
+          <w:rFonts w:ascii="SimSun" w:eastAsia="SimSun" w:hAnsi="SimSun" w:cs="SimSun" w:hint="eastAsia"/>
+        </w:rPr>
+        <w:t>可能是</w:t>
+      </w:r>
+      <w:r>
+        <w:t>hr/recruiter/interviewer)</w:t>
+      </w:r>
+      <w:r>
+        <w:rPr>
+          <w:rFonts w:ascii="SimSun" w:eastAsia="SimSun" w:hAnsi="SimSun" w:cs="SimSun" w:hint="eastAsia"/>
+        </w:rPr>
+        <w:t>，你为什么要做这个项目，也就是</w:t>
+      </w:r>
+      <w:r>
+        <w:t>motivation</w:t>
+      </w:r>
+      <w:r>
+        <w:rPr>
+          <w:rFonts w:ascii="SimSun" w:eastAsia="SimSun" w:hAnsi="SimSun" w:cs="SimSun" w:hint="eastAsia"/>
+        </w:rPr>
+        <w:t>，</w:t>
+      </w:r>
+      <w:r>
+        <w:t>use case</w:t>
+      </w:r>
+      <w:r>
+        <w:rPr>
+          <w:rFonts w:ascii="SimSun" w:eastAsia="SimSun" w:hAnsi="SimSun" w:cs="SimSun" w:hint="eastAsia"/>
+        </w:rPr>
+        <w:t>或者要达到的目的和项目功能。</w:t>
+      </w:r>
+      <w:r>
+        <w:rPr>
+          <w:lang w:eastAsia="zh-CN"/>
+        </w:rPr>
+        <w:t xml:space="preserve">2. </w:t>
+      </w:r>
+      <w:r>
+        <w:rPr>
+          <w:rFonts w:ascii="SimSun" w:eastAsia="SimSun" w:hAnsi="SimSun" w:cs="SimSun" w:hint="eastAsia"/>
+          <w:lang w:eastAsia="zh-CN"/>
+        </w:rPr>
+        <w:t>说明</w:t>
+      </w:r>
+      <w:r>
+        <w:rPr>
+          <w:lang w:eastAsia="zh-CN"/>
+        </w:rPr>
+        <w:t>data</w:t>
+      </w:r>
+      <w:r>
+        <w:rPr>
+          <w:rFonts w:ascii="SimSun" w:eastAsia="SimSun" w:hAnsi="SimSun" w:cs="SimSun" w:hint="eastAsia"/>
+          <w:lang w:eastAsia="zh-CN"/>
+        </w:rPr>
+        <w:t>的获取来源，比如爬虫获得还是怎样，当然了，从</w:t>
+      </w:r>
+      <w:r>
+        <w:rPr>
+          <w:lang w:eastAsia="zh-CN"/>
+        </w:rPr>
+        <w:t>raw data</w:t>
+      </w:r>
+      <w:r>
+        <w:rPr>
+          <w:rFonts w:ascii="SimSun" w:eastAsia="SimSun" w:hAnsi="SimSun" w:cs="SimSun" w:hint="eastAsia"/>
+          <w:lang w:eastAsia="zh-CN"/>
+        </w:rPr>
+        <w:t>开始是工业界的人最希望看到的。如果实在</w:t>
+      </w:r>
+      <w:r>
+        <w:rPr>
+          <w:lang w:eastAsia="zh-CN"/>
+        </w:rPr>
+        <w:t>data</w:t>
+      </w:r>
+      <w:r>
+        <w:rPr>
+          <w:rFonts w:ascii="SimSun" w:eastAsia="SimSun" w:hAnsi="SimSun" w:cs="SimSun" w:hint="eastAsia"/>
+          <w:lang w:eastAsia="zh-CN"/>
+        </w:rPr>
+        <w:t>相对不是很</w:t>
+      </w:r>
+      <w:r>
+        <w:rPr>
+          <w:lang w:eastAsia="zh-CN"/>
+        </w:rPr>
+        <w:t>complex</w:t>
+      </w:r>
+      <w:r>
+        <w:rPr>
+          <w:rFonts w:ascii="SimSun" w:eastAsia="SimSun" w:hAnsi="SimSun" w:cs="SimSun" w:hint="eastAsia"/>
+          <w:lang w:eastAsia="zh-CN"/>
+        </w:rPr>
+        <w:t>，那么也可以先写一下如何进行的预处理</w:t>
+      </w:r>
+      <w:r>
+        <w:rPr>
+          <w:lang w:eastAsia="zh-CN"/>
+        </w:rPr>
+        <w:t>(pre-processing)</w:t>
+      </w:r>
+      <w:r>
+        <w:rPr>
+          <w:rFonts w:ascii="SimSun" w:eastAsia="SimSun" w:hAnsi="SimSun" w:cs="SimSun" w:hint="eastAsia"/>
+          <w:lang w:eastAsia="zh-CN"/>
+        </w:rPr>
+        <w:t>，包括怎么做的</w:t>
       </w:r>
       <w:r>
         <w:rPr>
@@ -1014,7 +1369,7 @@
       </w:pPr>
     </w:pPrDefault>
   </w:docDefaults>
-  <w:latentStyles w:defLockedState="0" w:defUIPriority="99" w:defSemiHidden="0" w:defUnhideWhenUsed="0" w:defQFormat="0" w:count="375">
+  <w:latentStyles w:defLockedState="0" w:defUIPriority="99" w:defSemiHidden="0" w:defUnhideWhenUsed="0" w:defQFormat="0" w:count="376">
     <w:lsdException w:name="Normal" w:uiPriority="0" w:qFormat="1"/>
     <w:lsdException w:name="heading 1" w:uiPriority="9" w:qFormat="1"/>
     <w:lsdException w:name="heading 2" w:semiHidden="1" w:uiPriority="9" w:unhideWhenUsed="1" w:qFormat="1"/>
@@ -1390,6 +1745,7 @@
     <w:lsdException w:name="Smart Hyperlink" w:semiHidden="1" w:unhideWhenUsed="1"/>
     <w:lsdException w:name="Hashtag" w:semiHidden="1" w:unhideWhenUsed="1"/>
     <w:lsdException w:name="Unresolved Mention" w:semiHidden="1" w:unhideWhenUsed="1"/>
+    <w:lsdException w:name="Smart Link" w:semiHidden="1" w:unhideWhenUsed="1"/>
   </w:latentStyles>
   <w:style w:type="paragraph" w:default="1" w:styleId="Normal">
     <w:name w:val="Normal"/>
@@ -1452,6 +1808,17 @@
     <w:rPr>
       <w:b/>
       <w:bCs/>
+    </w:rPr>
+  </w:style>
+  <w:style w:type="character" w:styleId="Hyperlink">
+    <w:name w:val="Hyperlink"/>
+    <w:basedOn w:val="DefaultParagraphFont"/>
+    <w:uiPriority w:val="99"/>
+    <w:unhideWhenUsed/>
+    <w:rsid w:val="003A0EFE"/>
+    <w:rPr>
+      <w:color w:val="0563C1" w:themeColor="hyperlink"/>
+      <w:u w:val="single"/>
     </w:rPr>
   </w:style>
 </w:styles>

--- a/Resume/Resume_draft.docx
+++ b/Resume/Resume_draft.docx
@@ -779,12 +779,139 @@
         <w:t>A/B testing</w:t>
       </w:r>
     </w:p>
+    <w:p/>
+    <w:p/>
     <w:p>
-      <w:bookmarkStart w:id="0" w:name="_GoBack"/>
-      <w:bookmarkEnd w:id="0"/>
+      <w:pPr>
+        <w:pStyle w:val="Heading2"/>
+        <w:shd w:val="clear" w:color="auto" w:fill="D9D9D9" w:themeFill="background1" w:themeFillShade="D9"/>
+        <w:rPr>
+          <w:b/>
+          <w:sz w:val="24"/>
+        </w:rPr>
+      </w:pPr>
+      <w:bookmarkStart w:id="0" w:name="_Hlk31030584"/>
+      <w:bookmarkStart w:id="1" w:name="_GoBack"/>
+      <w:r>
+        <w:rPr>
+          <w:b/>
+          <w:sz w:val="24"/>
+        </w:rPr>
+        <w:t>PUBLICATIONS</w:t>
+      </w:r>
     </w:p>
     <w:p>
       <w:pPr>
+        <w:pStyle w:val="ListParagraph"/>
+        <w:widowControl/>
+        <w:numPr>
+          <w:ilvl w:val="0"/>
+          <w:numId w:val="3"/>
+        </w:numPr>
+        <w:adjustRightInd w:val="0"/>
+        <w:rPr>
+          <w:rFonts w:eastAsia="SimSun"/>
+          <w:lang w:bidi="ar-SA"/>
+        </w:rPr>
+      </w:pPr>
+      <w:r>
+        <w:rPr>
+          <w:rFonts w:eastAsia="SimSun"/>
+          <w:b/>
+          <w:bCs/>
+          <w:lang w:bidi="ar-SA"/>
+        </w:rPr>
+        <w:t>Qi L</w:t>
+      </w:r>
+      <w:r>
+        <w:rPr>
+          <w:rFonts w:eastAsia="SimSun"/>
+          <w:lang w:bidi="ar-SA"/>
+        </w:rPr>
+        <w:t xml:space="preserve">, Zhang Q, Tan Y, et al. Non-contact High-frequency Ultrasound Microbeam Stimulation: A Novel Finding and Potential Causes of Cell Responses. </w:t>
+      </w:r>
+      <w:r>
+        <w:rPr>
+          <w:rFonts w:eastAsia="SimSun"/>
+          <w:i/>
+          <w:iCs/>
+          <w:lang w:bidi="ar-SA"/>
+        </w:rPr>
+        <w:t xml:space="preserve">IEEE Trans Biomed </w:t>
+      </w:r>
+      <w:proofErr w:type="spellStart"/>
+      <w:r>
+        <w:rPr>
+          <w:rFonts w:eastAsia="SimSun"/>
+          <w:i/>
+          <w:iCs/>
+          <w:lang w:bidi="ar-SA"/>
+        </w:rPr>
+        <w:t>Eng</w:t>
+      </w:r>
+      <w:proofErr w:type="spellEnd"/>
+      <w:r>
+        <w:rPr>
+          <w:rFonts w:eastAsia="SimSun"/>
+          <w:lang w:bidi="ar-SA"/>
+        </w:rPr>
+        <w:t xml:space="preserve"> 2019.</w:t>
+      </w:r>
+    </w:p>
+    <w:p>
+      <w:pPr>
+        <w:pStyle w:val="ListParagraph"/>
+        <w:widowControl/>
+        <w:numPr>
+          <w:ilvl w:val="0"/>
+          <w:numId w:val="3"/>
+        </w:numPr>
+        <w:adjustRightInd w:val="0"/>
+        <w:rPr>
+          <w:rFonts w:eastAsia="SimSun"/>
+          <w:lang w:bidi="ar-SA"/>
+        </w:rPr>
+      </w:pPr>
+      <w:r>
+        <w:rPr>
+          <w:rFonts w:eastAsia="SimSun"/>
+          <w:b/>
+          <w:bCs/>
+          <w:lang w:bidi="ar-SA"/>
+        </w:rPr>
+        <w:t>Qi L</w:t>
+      </w:r>
+      <w:r>
+        <w:rPr>
+          <w:rFonts w:eastAsia="SimSun"/>
+          <w:lang w:bidi="ar-SA"/>
+        </w:rPr>
+        <w:t xml:space="preserve">, Zhang Q, Lam KH, et al. Calcium fluorescence response of human breast cancer cells by 50-MHz ultrasound microbeam stimulation. Presented at 2017 IEEE International </w:t>
+      </w:r>
+      <w:proofErr w:type="spellStart"/>
+      <w:r>
+        <w:rPr>
+          <w:rFonts w:eastAsia="SimSun"/>
+          <w:lang w:bidi="ar-SA"/>
+        </w:rPr>
+        <w:t>Ultrasonics</w:t>
+      </w:r>
+      <w:proofErr w:type="spellEnd"/>
+      <w:r>
+        <w:rPr>
+          <w:rFonts w:eastAsia="SimSun"/>
+          <w:lang w:bidi="ar-SA"/>
+        </w:rPr>
+        <w:t xml:space="preserve"> Symposium (IUS), 6-9 Sept. 2017 2017.</w:t>
+      </w:r>
+    </w:p>
+    <w:bookmarkEnd w:id="0"/>
+    <w:bookmarkEnd w:id="1"/>
+    <w:p/>
+    <w:p/>
+    <w:p/>
+    <w:p>
+      <w:pPr>
         <w:rPr>
           <w:rFonts w:ascii="SimSun" w:eastAsia="SimSun" w:hAnsi="SimSun" w:cs="SimSun"/>
           <w:lang w:eastAsia="zh-CN"/>
@@ -842,13 +969,24 @@
         <w:t>可能是</w:t>
       </w:r>
       <w:r>
-        <w:t>hr/recruiter/interviewer)</w:t>
-      </w:r>
-      <w:r>
-        <w:rPr>
-          <w:rFonts w:ascii="SimSun" w:eastAsia="SimSun" w:hAnsi="SimSun" w:cs="SimSun" w:hint="eastAsia"/>
-        </w:rPr>
-        <w:t>，你为什么要做这个项目，也就是</w:t>
+        <w:t>hr/recruiter/</w:t>
+      </w:r>
+      <w:proofErr w:type="gramStart"/>
+      <w:r>
+        <w:t>interviewer)</w:t>
+      </w:r>
+      <w:r>
+        <w:rPr>
+          <w:rFonts w:ascii="SimSun" w:eastAsia="SimSun" w:hAnsi="SimSun" w:cs="SimSun" w:hint="eastAsia"/>
+        </w:rPr>
+        <w:t>，</w:t>
+      </w:r>
+      <w:proofErr w:type="gramEnd"/>
+      <w:r>
+        <w:rPr>
+          <w:rFonts w:ascii="SimSun" w:eastAsia="SimSun" w:hAnsi="SimSun" w:cs="SimSun" w:hint="eastAsia"/>
+        </w:rPr>
+        <w:t>你为什么要做这个项目，也就是</w:t>
       </w:r>
       <w:r>
         <w:t>motivation</w:t>
@@ -937,14 +1075,29 @@
         <w:rPr>
           <w:lang w:eastAsia="zh-CN"/>
         </w:rPr>
-        <w:t>(pre-processing)</w:t>
-      </w:r>
-      <w:r>
-        <w:rPr>
-          <w:rFonts w:ascii="SimSun" w:eastAsia="SimSun" w:hAnsi="SimSun" w:cs="SimSun" w:hint="eastAsia"/>
-          <w:lang w:eastAsia="zh-CN"/>
-        </w:rPr>
-        <w:t>，包括怎么做的</w:t>
+        <w:t>(pre-</w:t>
+      </w:r>
+      <w:proofErr w:type="gramStart"/>
+      <w:r>
+        <w:rPr>
+          <w:lang w:eastAsia="zh-CN"/>
+        </w:rPr>
+        <w:t>processing)</w:t>
+      </w:r>
+      <w:r>
+        <w:rPr>
+          <w:rFonts w:ascii="SimSun" w:eastAsia="SimSun" w:hAnsi="SimSun" w:cs="SimSun" w:hint="eastAsia"/>
+          <w:lang w:eastAsia="zh-CN"/>
+        </w:rPr>
+        <w:t>，</w:t>
+      </w:r>
+      <w:proofErr w:type="gramEnd"/>
+      <w:r>
+        <w:rPr>
+          <w:rFonts w:ascii="SimSun" w:eastAsia="SimSun" w:hAnsi="SimSun" w:cs="SimSun" w:hint="eastAsia"/>
+          <w:lang w:eastAsia="zh-CN"/>
+        </w:rPr>
+        <w:t>包括怎么做的</w:t>
       </w:r>
       <w:r>
         <w:rPr>
@@ -1037,7 +1190,15 @@
           <w:rFonts w:ascii="SimSun" w:eastAsia="SimSun" w:hAnsi="SimSun" w:cs="SimSun" w:hint="eastAsia"/>
           <w:lang w:eastAsia="zh-CN"/>
         </w:rPr>
-        <w:t>的常用算法，然后基于常用模型的优化，调参，比对各个模型的优势等等；</w:t>
+        <w:t>的常用算法，然后</w:t>
+      </w:r>
+      <w:r>
+        <w:rPr>
+          <w:rFonts w:ascii="SimSun" w:eastAsia="SimSun" w:hAnsi="SimSun" w:cs="SimSun" w:hint="eastAsia"/>
+          <w:lang w:eastAsia="zh-CN"/>
+        </w:rPr>
+        <w:lastRenderedPageBreak/>
+        <w:t>基于常用模型的优化，调参，比对各个模型的优势等等；</w:t>
       </w:r>
       <w:r>
         <w:rPr>
@@ -1112,6 +1273,92 @@
 <file path=word/numbering.xml><?xml version="1.0" encoding="utf-8"?>
 <w:numbering xmlns:wpc="http://schemas.microsoft.com/office/word/2010/wordprocessingCanvas" xmlns:cx="http://schemas.microsoft.com/office/drawing/2014/chartex" xmlns:cx1="http://schemas.microsoft.com/office/drawing/2015/9/8/chartex" xmlns:cx2="http://schemas.microsoft.com/office/drawing/2015/10/21/chartex" xmlns:cx3="http://schemas.microsoft.com/office/drawing/2016/5/9/chartex" xmlns:cx4="http://schemas.microsoft.com/office/drawing/2016/5/10/chartex" xmlns:cx5="http://schemas.microsoft.com/office/drawing/2016/5/11/chartex" xmlns:cx6="http://schemas.microsoft.com/office/drawing/2016/5/12/chartex" xmlns:cx7="http://schemas.microsoft.com/office/drawing/2016/5/13/chartex" xmlns:cx8="http://schemas.microsoft.com/office/drawing/2016/5/14/chartex" xmlns:mc="http://schemas.openxmlformats.org/markup-compatibility/2006" xmlns:aink="http://schemas.microsoft.com/office/drawing/2016/ink" xmlns:am3d="http://schemas.microsoft.com/office/drawing/2017/model3d" xmlns:o="urn:schemas-microsoft-com:office:office" xmlns:r="http://schemas.openxmlformats.org/officeDocument/2006/relationships" xmlns:m="http://schemas.openxmlformats.org/officeDocument/2006/math" xmlns:v="urn:schemas-microsoft-com:vml" xmlns:wp14="http://schemas.microsoft.com/office/word/2010/wordprocessingDrawing" xmlns:wp="http://schemas.openxmlformats.org/drawingml/2006/wordprocessingDrawing" xmlns:w10="urn:schemas-microsoft-com:office:word" xmlns:w="http://schemas.openxmlformats.org/wordprocessingml/2006/main" xmlns:w14="http://schemas.microsoft.com/office/word/2010/wordml" xmlns:w15="http://schemas.microsoft.com/office/word/2012/wordml" xmlns:w16cid="http://schemas.microsoft.com/office/word/2016/wordml/cid" xmlns:w16se="http://schemas.microsoft.com/office/word/2015/wordml/symex" xmlns:wpg="http://schemas.microsoft.com/office/word/2010/wordprocessingGroup" xmlns:wpi="http://schemas.microsoft.com/office/word/2010/wordprocessingInk" xmlns:wne="http://schemas.microsoft.com/office/word/2006/wordml" xmlns:wps="http://schemas.microsoft.com/office/word/2010/wordprocessingShape" mc:Ignorable="w14 w15 w16se w16cid wp14">
   <w:abstractNum w:abstractNumId="0" w15:restartNumberingAfterBreak="0">
+    <w:nsid w:val="299738DF"/>
+    <w:multiLevelType w:val="hybridMultilevel"/>
+    <w:tmpl w:val="2E503AD2"/>
+    <w:lvl w:ilvl="0" w:tplc="D05E28D0">
+      <w:start w:val="1"/>
+      <w:numFmt w:val="decimal"/>
+      <w:lvlText w:val="%1."/>
+      <w:lvlJc w:val="left"/>
+      <w:pPr>
+        <w:ind w:left="1080" w:hanging="720"/>
+      </w:pPr>
+    </w:lvl>
+    <w:lvl w:ilvl="1" w:tplc="04090019">
+      <w:start w:val="1"/>
+      <w:numFmt w:val="lowerLetter"/>
+      <w:lvlText w:val="%2."/>
+      <w:lvlJc w:val="left"/>
+      <w:pPr>
+        <w:ind w:left="1440" w:hanging="360"/>
+      </w:pPr>
+    </w:lvl>
+    <w:lvl w:ilvl="2" w:tplc="0409001B">
+      <w:start w:val="1"/>
+      <w:numFmt w:val="lowerRoman"/>
+      <w:lvlText w:val="%3."/>
+      <w:lvlJc w:val="right"/>
+      <w:pPr>
+        <w:ind w:left="2160" w:hanging="180"/>
+      </w:pPr>
+    </w:lvl>
+    <w:lvl w:ilvl="3" w:tplc="0409000F">
+      <w:start w:val="1"/>
+      <w:numFmt w:val="decimal"/>
+      <w:lvlText w:val="%4."/>
+      <w:lvlJc w:val="left"/>
+      <w:pPr>
+        <w:ind w:left="2880" w:hanging="360"/>
+      </w:pPr>
+    </w:lvl>
+    <w:lvl w:ilvl="4" w:tplc="04090019">
+      <w:start w:val="1"/>
+      <w:numFmt w:val="lowerLetter"/>
+      <w:lvlText w:val="%5."/>
+      <w:lvlJc w:val="left"/>
+      <w:pPr>
+        <w:ind w:left="3600" w:hanging="360"/>
+      </w:pPr>
+    </w:lvl>
+    <w:lvl w:ilvl="5" w:tplc="0409001B">
+      <w:start w:val="1"/>
+      <w:numFmt w:val="lowerRoman"/>
+      <w:lvlText w:val="%6."/>
+      <w:lvlJc w:val="right"/>
+      <w:pPr>
+        <w:ind w:left="4320" w:hanging="180"/>
+      </w:pPr>
+    </w:lvl>
+    <w:lvl w:ilvl="6" w:tplc="0409000F">
+      <w:start w:val="1"/>
+      <w:numFmt w:val="decimal"/>
+      <w:lvlText w:val="%7."/>
+      <w:lvlJc w:val="left"/>
+      <w:pPr>
+        <w:ind w:left="5040" w:hanging="360"/>
+      </w:pPr>
+    </w:lvl>
+    <w:lvl w:ilvl="7" w:tplc="04090019">
+      <w:start w:val="1"/>
+      <w:numFmt w:val="lowerLetter"/>
+      <w:lvlText w:val="%8."/>
+      <w:lvlJc w:val="left"/>
+      <w:pPr>
+        <w:ind w:left="5760" w:hanging="360"/>
+      </w:pPr>
+    </w:lvl>
+    <w:lvl w:ilvl="8" w:tplc="0409001B">
+      <w:start w:val="1"/>
+      <w:numFmt w:val="lowerRoman"/>
+      <w:lvlText w:val="%9."/>
+      <w:lvlJc w:val="right"/>
+      <w:pPr>
+        <w:ind w:left="6480" w:hanging="180"/>
+      </w:pPr>
+    </w:lvl>
+  </w:abstractNum>
+  <w:abstractNum w:abstractNumId="1" w15:restartNumberingAfterBreak="0">
     <w:nsid w:val="46514BE7"/>
     <w:multiLevelType w:val="hybridMultilevel"/>
     <w:tmpl w:val="32101218"/>
@@ -1227,7 +1474,7 @@
       </w:rPr>
     </w:lvl>
   </w:abstractNum>
-  <w:abstractNum w:abstractNumId="1" w15:restartNumberingAfterBreak="0">
+  <w:abstractNum w:abstractNumId="2" w15:restartNumberingAfterBreak="0">
     <w:nsid w:val="6DC154C9"/>
     <w:multiLevelType w:val="hybridMultilevel"/>
     <w:tmpl w:val="E13E9090"/>
@@ -1344,10 +1591,40 @@
     </w:lvl>
   </w:abstractNum>
   <w:num w:numId="1">
-    <w:abstractNumId w:val="0"/>
+    <w:abstractNumId w:val="1"/>
   </w:num>
   <w:num w:numId="2">
-    <w:abstractNumId w:val="1"/>
+    <w:abstractNumId w:val="2"/>
+  </w:num>
+  <w:num w:numId="3">
+    <w:abstractNumId w:val="0"/>
+    <w:lvlOverride w:ilvl="0">
+      <w:startOverride w:val="1"/>
+    </w:lvlOverride>
+    <w:lvlOverride w:ilvl="1">
+      <w:startOverride w:val="1"/>
+    </w:lvlOverride>
+    <w:lvlOverride w:ilvl="2">
+      <w:startOverride w:val="1"/>
+    </w:lvlOverride>
+    <w:lvlOverride w:ilvl="3">
+      <w:startOverride w:val="1"/>
+    </w:lvlOverride>
+    <w:lvlOverride w:ilvl="4">
+      <w:startOverride w:val="1"/>
+    </w:lvlOverride>
+    <w:lvlOverride w:ilvl="5">
+      <w:startOverride w:val="1"/>
+    </w:lvlOverride>
+    <w:lvlOverride w:ilvl="6">
+      <w:startOverride w:val="1"/>
+    </w:lvlOverride>
+    <w:lvlOverride w:ilvl="7">
+      <w:startOverride w:val="1"/>
+    </w:lvlOverride>
+    <w:lvlOverride w:ilvl="8">
+      <w:startOverride w:val="1"/>
+    </w:lvlOverride>
   </w:num>
 </w:numbering>
 </file>
@@ -1762,6 +2039,29 @@
       <w:lang w:eastAsia="en-US" w:bidi="en-US"/>
     </w:rPr>
   </w:style>
+  <w:style w:type="paragraph" w:styleId="Heading2">
+    <w:name w:val="heading 2"/>
+    <w:basedOn w:val="Normal"/>
+    <w:next w:val="Normal"/>
+    <w:link w:val="Heading2Char"/>
+    <w:uiPriority w:val="9"/>
+    <w:semiHidden/>
+    <w:unhideWhenUsed/>
+    <w:qFormat/>
+    <w:rsid w:val="003C3C4A"/>
+    <w:pPr>
+      <w:keepNext/>
+      <w:keepLines/>
+      <w:spacing w:before="40"/>
+      <w:outlineLvl w:val="1"/>
+    </w:pPr>
+    <w:rPr>
+      <w:rFonts w:asciiTheme="majorHAnsi" w:eastAsiaTheme="majorEastAsia" w:hAnsiTheme="majorHAnsi" w:cstheme="majorBidi"/>
+      <w:color w:val="2F5496" w:themeColor="accent1" w:themeShade="BF"/>
+      <w:sz w:val="26"/>
+      <w:szCs w:val="26"/>
+    </w:rPr>
+  </w:style>
   <w:style w:type="character" w:default="1" w:styleId="DefaultParagraphFont">
     <w:name w:val="Default Paragraph Font"/>
     <w:uiPriority w:val="1"/>
@@ -1819,6 +2119,21 @@
     <w:rPr>
       <w:color w:val="0563C1" w:themeColor="hyperlink"/>
       <w:u w:val="single"/>
+    </w:rPr>
+  </w:style>
+  <w:style w:type="character" w:customStyle="1" w:styleId="Heading2Char">
+    <w:name w:val="Heading 2 Char"/>
+    <w:basedOn w:val="DefaultParagraphFont"/>
+    <w:link w:val="Heading2"/>
+    <w:uiPriority w:val="9"/>
+    <w:semiHidden/>
+    <w:rsid w:val="003C3C4A"/>
+    <w:rPr>
+      <w:rFonts w:asciiTheme="majorHAnsi" w:eastAsiaTheme="majorEastAsia" w:hAnsiTheme="majorHAnsi" w:cstheme="majorBidi"/>
+      <w:color w:val="2F5496" w:themeColor="accent1" w:themeShade="BF"/>
+      <w:sz w:val="26"/>
+      <w:szCs w:val="26"/>
+      <w:lang w:eastAsia="en-US" w:bidi="en-US"/>
     </w:rPr>
   </w:style>
 </w:styles>

--- a/Resume/Resume_draft.docx
+++ b/Resume/Resume_draft.docx
@@ -2,30 +2,6 @@
 <file path=word/document.xml><?xml version="1.0" encoding="utf-8"?>
 <w:document xmlns:wpc="http://schemas.microsoft.com/office/word/2010/wordprocessingCanvas" xmlns:cx="http://schemas.microsoft.com/office/drawing/2014/chartex" xmlns:cx1="http://schemas.microsoft.com/office/drawing/2015/9/8/chartex" xmlns:cx2="http://schemas.microsoft.com/office/drawing/2015/10/21/chartex" xmlns:cx3="http://schemas.microsoft.com/office/drawing/2016/5/9/chartex" xmlns:cx4="http://schemas.microsoft.com/office/drawing/2016/5/10/chartex" xmlns:cx5="http://schemas.microsoft.com/office/drawing/2016/5/11/chartex" xmlns:cx6="http://schemas.microsoft.com/office/drawing/2016/5/12/chartex" xmlns:cx7="http://schemas.microsoft.com/office/drawing/2016/5/13/chartex" xmlns:cx8="http://schemas.microsoft.com/office/drawing/2016/5/14/chartex" xmlns:mc="http://schemas.openxmlformats.org/markup-compatibility/2006" xmlns:aink="http://schemas.microsoft.com/office/drawing/2016/ink" xmlns:am3d="http://schemas.microsoft.com/office/drawing/2017/model3d" xmlns:o="urn:schemas-microsoft-com:office:office" xmlns:r="http://schemas.openxmlformats.org/officeDocument/2006/relationships" xmlns:m="http://schemas.openxmlformats.org/officeDocument/2006/math" xmlns:v="urn:schemas-microsoft-com:vml" xmlns:wp14="http://schemas.microsoft.com/office/word/2010/wordprocessingDrawing" xmlns:wp="http://schemas.openxmlformats.org/drawingml/2006/wordprocessingDrawing" xmlns:w10="urn:schemas-microsoft-com:office:word" xmlns:w="http://schemas.openxmlformats.org/wordprocessingml/2006/main" xmlns:w14="http://schemas.microsoft.com/office/word/2010/wordml" xmlns:w15="http://schemas.microsoft.com/office/word/2012/wordml" xmlns:w16cid="http://schemas.microsoft.com/office/word/2016/wordml/cid" xmlns:w16se="http://schemas.microsoft.com/office/word/2015/wordml/symex" xmlns:wpg="http://schemas.microsoft.com/office/word/2010/wordprocessingGroup" xmlns:wpi="http://schemas.microsoft.com/office/word/2010/wordprocessingInk" xmlns:wne="http://schemas.microsoft.com/office/word/2006/wordml" xmlns:wps="http://schemas.microsoft.com/office/word/2010/wordprocessingShape" mc:Ignorable="w14 w15 w16se w16cid wp14">
   <w:body>
-    <w:p>
-      <w:pPr>
-        <w:tabs>
-          <w:tab w:val="left" w:pos="859"/>
-          <w:tab w:val="left" w:pos="860"/>
-        </w:tabs>
-        <w:ind w:right="344"/>
-        <w:rPr>
-          <w:sz w:val="20"/>
-        </w:rPr>
-      </w:pPr>
-    </w:p>
-    <w:p>
-      <w:pPr>
-        <w:tabs>
-          <w:tab w:val="left" w:pos="859"/>
-          <w:tab w:val="left" w:pos="860"/>
-        </w:tabs>
-        <w:ind w:right="344"/>
-        <w:rPr>
-          <w:sz w:val="20"/>
-        </w:rPr>
-      </w:pPr>
-    </w:p>
     <w:p>
       <w:pPr>
         <w:tabs>
@@ -278,25 +254,7 @@
           <w:szCs w:val="24"/>
           <w:lang w:eastAsia="zh-CN"/>
         </w:rPr>
-        <w:t xml:space="preserve">of </w:t>
-      </w:r>
-      <w:r>
-        <w:rPr>
-          <w:rFonts w:eastAsiaTheme="minorEastAsia"/>
-          <w:b/>
-          <w:szCs w:val="24"/>
-          <w:lang w:eastAsia="zh-CN"/>
-        </w:rPr>
-        <w:t>RNA-Seq</w:t>
-      </w:r>
-      <w:r>
-        <w:rPr>
-          <w:rFonts w:eastAsiaTheme="minorEastAsia"/>
-          <w:bCs/>
-          <w:szCs w:val="24"/>
-          <w:lang w:eastAsia="zh-CN"/>
-        </w:rPr>
-        <w:t xml:space="preserve"> profiles obtained from </w:t>
+        <w:t xml:space="preserve">of profiles obtained from </w:t>
       </w:r>
       <w:r>
         <w:rPr>
@@ -461,6 +419,18 @@
         <w:t xml:space="preserve"> with disease phenotypes</w:t>
       </w:r>
     </w:p>
+    <w:p>
+      <w:pPr>
+        <w:tabs>
+          <w:tab w:val="left" w:pos="859"/>
+          <w:tab w:val="left" w:pos="860"/>
+        </w:tabs>
+        <w:ind w:right="344"/>
+        <w:rPr>
+          <w:sz w:val="20"/>
+        </w:rPr>
+      </w:pPr>
+    </w:p>
     <w:p/>
     <w:p>
       <w:pPr>
@@ -791,7 +761,6 @@
         </w:rPr>
       </w:pPr>
       <w:bookmarkStart w:id="0" w:name="_Hlk31030584"/>
-      <w:bookmarkStart w:id="1" w:name="_GoBack"/>
       <w:r>
         <w:rPr>
           <w:b/>
@@ -906,7 +875,6 @@
       </w:r>
     </w:p>
     <w:bookmarkEnd w:id="0"/>
-    <w:bookmarkEnd w:id="1"/>
     <w:p/>
     <w:p/>
     <w:p/>
@@ -969,11 +937,16 @@
         <w:t>可能是</w:t>
       </w:r>
       <w:r>
-        <w:t>hr/recruiter/</w:t>
-      </w:r>
-      <w:proofErr w:type="gramStart"/>
-      <w:r>
-        <w:t>interviewer)</w:t>
+        <w:t>hr/recruiter/interviewer)</w:t>
+      </w:r>
+      <w:r>
+        <w:rPr>
+          <w:rFonts w:ascii="SimSun" w:eastAsia="SimSun" w:hAnsi="SimSun" w:cs="SimSun" w:hint="eastAsia"/>
+        </w:rPr>
+        <w:t>，你为什么要做这个项目，也就是</w:t>
+      </w:r>
+      <w:r>
+        <w:t>motivation</w:t>
       </w:r>
       <w:r>
         <w:rPr>
@@ -981,43 +954,146 @@
         </w:rPr>
         <w:t>，</w:t>
       </w:r>
-      <w:proofErr w:type="gramEnd"/>
-      <w:r>
-        <w:rPr>
-          <w:rFonts w:ascii="SimSun" w:eastAsia="SimSun" w:hAnsi="SimSun" w:cs="SimSun" w:hint="eastAsia"/>
-        </w:rPr>
-        <w:t>你为什么要做这个项目，也就是</w:t>
-      </w:r>
-      <w:r>
-        <w:t>motivation</w:t>
-      </w:r>
-      <w:r>
-        <w:rPr>
-          <w:rFonts w:ascii="SimSun" w:eastAsia="SimSun" w:hAnsi="SimSun" w:cs="SimSun" w:hint="eastAsia"/>
+      <w:r>
+        <w:t>use case</w:t>
+      </w:r>
+      <w:r>
+        <w:rPr>
+          <w:rFonts w:ascii="SimSun" w:eastAsia="SimSun" w:hAnsi="SimSun" w:cs="SimSun" w:hint="eastAsia"/>
+        </w:rPr>
+        <w:t>或者要达到的目的和项目功能。</w:t>
+      </w:r>
+      <w:r>
+        <w:rPr>
+          <w:lang w:eastAsia="zh-CN"/>
+        </w:rPr>
+        <w:t xml:space="preserve">2. </w:t>
+      </w:r>
+      <w:r>
+        <w:rPr>
+          <w:rFonts w:ascii="SimSun" w:eastAsia="SimSun" w:hAnsi="SimSun" w:cs="SimSun" w:hint="eastAsia"/>
+          <w:lang w:eastAsia="zh-CN"/>
+        </w:rPr>
+        <w:t>说明</w:t>
+      </w:r>
+      <w:r>
+        <w:rPr>
+          <w:lang w:eastAsia="zh-CN"/>
+        </w:rPr>
+        <w:t>data</w:t>
+      </w:r>
+      <w:r>
+        <w:rPr>
+          <w:rFonts w:ascii="SimSun" w:eastAsia="SimSun" w:hAnsi="SimSun" w:cs="SimSun" w:hint="eastAsia"/>
+          <w:lang w:eastAsia="zh-CN"/>
+        </w:rPr>
+        <w:t>的获取来源，比如爬虫获得还是怎样，当然了，从</w:t>
+      </w:r>
+      <w:r>
+        <w:rPr>
+          <w:lang w:eastAsia="zh-CN"/>
+        </w:rPr>
+        <w:t>raw data</w:t>
+      </w:r>
+      <w:r>
+        <w:rPr>
+          <w:rFonts w:ascii="SimSun" w:eastAsia="SimSun" w:hAnsi="SimSun" w:cs="SimSun" w:hint="eastAsia"/>
+          <w:lang w:eastAsia="zh-CN"/>
+        </w:rPr>
+        <w:t>开始是工业界的人最希望看到的。如果实在</w:t>
+      </w:r>
+      <w:r>
+        <w:rPr>
+          <w:lang w:eastAsia="zh-CN"/>
+        </w:rPr>
+        <w:t>data</w:t>
+      </w:r>
+      <w:r>
+        <w:rPr>
+          <w:rFonts w:ascii="SimSun" w:eastAsia="SimSun" w:hAnsi="SimSun" w:cs="SimSun" w:hint="eastAsia"/>
+          <w:lang w:eastAsia="zh-CN"/>
+        </w:rPr>
+        <w:t>相对不是很</w:t>
+      </w:r>
+      <w:r>
+        <w:rPr>
+          <w:lang w:eastAsia="zh-CN"/>
+        </w:rPr>
+        <w:t>complex</w:t>
+      </w:r>
+      <w:r>
+        <w:rPr>
+          <w:rFonts w:ascii="SimSun" w:eastAsia="SimSun" w:hAnsi="SimSun" w:cs="SimSun" w:hint="eastAsia"/>
+          <w:lang w:eastAsia="zh-CN"/>
+        </w:rPr>
+        <w:t>，那么也可以先写一下如何进行的预处理</w:t>
+      </w:r>
+      <w:r>
+        <w:rPr>
+          <w:lang w:eastAsia="zh-CN"/>
+        </w:rPr>
+        <w:t>(pre-processing)</w:t>
+      </w:r>
+      <w:r>
+        <w:rPr>
+          <w:rFonts w:ascii="SimSun" w:eastAsia="SimSun" w:hAnsi="SimSun" w:cs="SimSun" w:hint="eastAsia"/>
+          <w:lang w:eastAsia="zh-CN"/>
+        </w:rPr>
+        <w:t>，包括怎么做的</w:t>
+      </w:r>
+      <w:r>
+        <w:rPr>
+          <w:lang w:eastAsia="zh-CN"/>
+        </w:rPr>
+        <w:t>extraction</w:t>
+      </w:r>
+      <w:r>
+        <w:rPr>
+          <w:rFonts w:ascii="SimSun" w:eastAsia="SimSun" w:hAnsi="SimSun" w:cs="SimSun" w:hint="eastAsia"/>
+          <w:lang w:eastAsia="zh-CN"/>
         </w:rPr>
         <w:t>，</w:t>
       </w:r>
       <w:r>
-        <w:t>use case</w:t>
-      </w:r>
-      <w:r>
-        <w:rPr>
-          <w:rFonts w:ascii="SimSun" w:eastAsia="SimSun" w:hAnsi="SimSun" w:cs="SimSun" w:hint="eastAsia"/>
-        </w:rPr>
-        <w:t>或者要达到的目的和项目功能。</w:t>
-      </w:r>
-      <w:r>
-        <w:rPr>
-          <w:lang w:eastAsia="zh-CN"/>
-        </w:rPr>
-        <w:t xml:space="preserve">2. </w:t>
-      </w:r>
-      <w:r>
-        <w:rPr>
-          <w:rFonts w:ascii="SimSun" w:eastAsia="SimSun" w:hAnsi="SimSun" w:cs="SimSun" w:hint="eastAsia"/>
-          <w:lang w:eastAsia="zh-CN"/>
-        </w:rPr>
-        <w:t>说明</w:t>
+        <w:rPr>
+          <w:lang w:eastAsia="zh-CN"/>
+        </w:rPr>
+        <w:t>cleaning</w:t>
+      </w:r>
+      <w:r>
+        <w:rPr>
+          <w:rFonts w:ascii="SimSun" w:eastAsia="SimSun" w:hAnsi="SimSun" w:cs="SimSun" w:hint="eastAsia"/>
+          <w:lang w:eastAsia="zh-CN"/>
+        </w:rPr>
+        <w:t>等等。</w:t>
+      </w:r>
+      <w:r>
+        <w:rPr>
+          <w:lang w:eastAsia="zh-CN"/>
+        </w:rPr>
+        <w:t xml:space="preserve">3. </w:t>
+      </w:r>
+      <w:r>
+        <w:rPr>
+          <w:rFonts w:ascii="SimSun" w:eastAsia="SimSun" w:hAnsi="SimSun" w:cs="SimSun" w:hint="eastAsia"/>
+          <w:lang w:eastAsia="zh-CN"/>
+        </w:rPr>
+        <w:t>预处理之后可以想想怎样存取数据或者进行</w:t>
+      </w:r>
+      <w:proofErr w:type="spellStart"/>
+      <w:r>
+        <w:rPr>
+          <w:lang w:eastAsia="zh-CN"/>
+        </w:rPr>
+        <w:t>realtime</w:t>
+      </w:r>
+      <w:proofErr w:type="spellEnd"/>
+      <w:r>
+        <w:rPr>
+          <w:rFonts w:ascii="SimSun" w:eastAsia="SimSun" w:hAnsi="SimSun" w:cs="SimSun" w:hint="eastAsia"/>
+          <w:lang w:eastAsia="zh-CN"/>
+        </w:rPr>
+        <w:t>的</w:t>
       </w:r>
       <w:r>
         <w:rPr>
@@ -1030,140 +1106,6 @@
           <w:rFonts w:ascii="SimSun" w:eastAsia="SimSun" w:hAnsi="SimSun" w:cs="SimSun" w:hint="eastAsia"/>
           <w:lang w:eastAsia="zh-CN"/>
         </w:rPr>
-        <w:t>的获取来源，比如爬虫获得还是怎样，当然了，从</w:t>
-      </w:r>
-      <w:r>
-        <w:rPr>
-          <w:lang w:eastAsia="zh-CN"/>
-        </w:rPr>
-        <w:t>raw data</w:t>
-      </w:r>
-      <w:r>
-        <w:rPr>
-          <w:rFonts w:ascii="SimSun" w:eastAsia="SimSun" w:hAnsi="SimSun" w:cs="SimSun" w:hint="eastAsia"/>
-          <w:lang w:eastAsia="zh-CN"/>
-        </w:rPr>
-        <w:t>开始是工业界的人最希望看到的。如果实在</w:t>
-      </w:r>
-      <w:r>
-        <w:rPr>
-          <w:lang w:eastAsia="zh-CN"/>
-        </w:rPr>
-        <w:t>data</w:t>
-      </w:r>
-      <w:r>
-        <w:rPr>
-          <w:rFonts w:ascii="SimSun" w:eastAsia="SimSun" w:hAnsi="SimSun" w:cs="SimSun" w:hint="eastAsia"/>
-          <w:lang w:eastAsia="zh-CN"/>
-        </w:rPr>
-        <w:t>相对不是很</w:t>
-      </w:r>
-      <w:r>
-        <w:rPr>
-          <w:lang w:eastAsia="zh-CN"/>
-        </w:rPr>
-        <w:t>complex</w:t>
-      </w:r>
-      <w:r>
-        <w:rPr>
-          <w:rFonts w:ascii="SimSun" w:eastAsia="SimSun" w:hAnsi="SimSun" w:cs="SimSun" w:hint="eastAsia"/>
-          <w:lang w:eastAsia="zh-CN"/>
-        </w:rPr>
-        <w:t>，那么也可以先写一下如何进行的预处理</w:t>
-      </w:r>
-      <w:r>
-        <w:rPr>
-          <w:lang w:eastAsia="zh-CN"/>
-        </w:rPr>
-        <w:t>(pre-</w:t>
-      </w:r>
-      <w:proofErr w:type="gramStart"/>
-      <w:r>
-        <w:rPr>
-          <w:lang w:eastAsia="zh-CN"/>
-        </w:rPr>
-        <w:t>processing)</w:t>
-      </w:r>
-      <w:r>
-        <w:rPr>
-          <w:rFonts w:ascii="SimSun" w:eastAsia="SimSun" w:hAnsi="SimSun" w:cs="SimSun" w:hint="eastAsia"/>
-          <w:lang w:eastAsia="zh-CN"/>
-        </w:rPr>
-        <w:t>，</w:t>
-      </w:r>
-      <w:proofErr w:type="gramEnd"/>
-      <w:r>
-        <w:rPr>
-          <w:rFonts w:ascii="SimSun" w:eastAsia="SimSun" w:hAnsi="SimSun" w:cs="SimSun" w:hint="eastAsia"/>
-          <w:lang w:eastAsia="zh-CN"/>
-        </w:rPr>
-        <w:t>包括怎么做的</w:t>
-      </w:r>
-      <w:r>
-        <w:rPr>
-          <w:lang w:eastAsia="zh-CN"/>
-        </w:rPr>
-        <w:t>extraction</w:t>
-      </w:r>
-      <w:r>
-        <w:rPr>
-          <w:rFonts w:ascii="SimSun" w:eastAsia="SimSun" w:hAnsi="SimSun" w:cs="SimSun" w:hint="eastAsia"/>
-          <w:lang w:eastAsia="zh-CN"/>
-        </w:rPr>
-        <w:t>，</w:t>
-      </w:r>
-      <w:r>
-        <w:rPr>
-          <w:lang w:eastAsia="zh-CN"/>
-        </w:rPr>
-        <w:t>cleaning</w:t>
-      </w:r>
-      <w:r>
-        <w:rPr>
-          <w:rFonts w:ascii="SimSun" w:eastAsia="SimSun" w:hAnsi="SimSun" w:cs="SimSun" w:hint="eastAsia"/>
-          <w:lang w:eastAsia="zh-CN"/>
-        </w:rPr>
-        <w:t>等等。</w:t>
-      </w:r>
-      <w:r>
-        <w:rPr>
-          <w:lang w:eastAsia="zh-CN"/>
-        </w:rPr>
-        <w:t xml:space="preserve">3. </w:t>
-      </w:r>
-      <w:r>
-        <w:rPr>
-          <w:rFonts w:ascii="SimSun" w:eastAsia="SimSun" w:hAnsi="SimSun" w:cs="SimSun" w:hint="eastAsia"/>
-          <w:lang w:eastAsia="zh-CN"/>
-        </w:rPr>
-        <w:t>预处理之后可以想想怎样存取数据或者进行</w:t>
-      </w:r>
-      <w:proofErr w:type="spellStart"/>
-      <w:r>
-        <w:rPr>
-          <w:lang w:eastAsia="zh-CN"/>
-        </w:rPr>
-        <w:t>realtime</w:t>
-      </w:r>
-      <w:proofErr w:type="spellEnd"/>
-      <w:r>
-        <w:rPr>
-          <w:rFonts w:ascii="SimSun" w:eastAsia="SimSun" w:hAnsi="SimSun" w:cs="SimSun" w:hint="eastAsia"/>
-          <w:lang w:eastAsia="zh-CN"/>
-        </w:rPr>
-        <w:t>的</w:t>
-      </w:r>
-      <w:r>
-        <w:rPr>
-          <w:lang w:eastAsia="zh-CN"/>
-        </w:rPr>
-        <w:t>data</w:t>
-      </w:r>
-      <w:r>
-        <w:rPr>
-          <w:rFonts w:ascii="SimSun" w:eastAsia="SimSun" w:hAnsi="SimSun" w:cs="SimSun" w:hint="eastAsia"/>
-          <w:lang w:eastAsia="zh-CN"/>
-        </w:rPr>
         <w:t>互动，比如存到数据库中？那么这个过程包含数据库的设计。</w:t>
       </w:r>
       <w:r>
@@ -1190,7 +1132,20 @@
           <w:rFonts w:ascii="SimSun" w:eastAsia="SimSun" w:hAnsi="SimSun" w:cs="SimSun" w:hint="eastAsia"/>
           <w:lang w:eastAsia="zh-CN"/>
         </w:rPr>
-        <w:t>的常用算法，然后</w:t>
+        <w:t>的常用算法，然后基于常用模型的优化，调参，比对各个模型的优势等等；</w:t>
+      </w:r>
+      <w:r>
+        <w:rPr>
+          <w:lang w:eastAsia="zh-CN"/>
+        </w:rPr>
+        <w:t xml:space="preserve">5. </w:t>
+      </w:r>
+      <w:r>
+        <w:rPr>
+          <w:rFonts w:ascii="SimSun" w:eastAsia="SimSun" w:hAnsi="SimSun" w:cs="SimSun" w:hint="eastAsia"/>
+          <w:lang w:eastAsia="zh-CN"/>
+        </w:rPr>
+        <w:t>测试，是如何测试的最后结</w:t>
       </w:r>
       <w:r>
         <w:rPr>
@@ -1198,20 +1153,7 @@
           <w:lang w:eastAsia="zh-CN"/>
         </w:rPr>
         <w:lastRenderedPageBreak/>
-        <w:t>基于常用模型的优化，调参，比对各个模型的优势等等；</w:t>
-      </w:r>
-      <w:r>
-        <w:rPr>
-          <w:lang w:eastAsia="zh-CN"/>
-        </w:rPr>
-        <w:t xml:space="preserve">5. </w:t>
-      </w:r>
-      <w:r>
-        <w:rPr>
-          <w:rFonts w:ascii="SimSun" w:eastAsia="SimSun" w:hAnsi="SimSun" w:cs="SimSun" w:hint="eastAsia"/>
-          <w:lang w:eastAsia="zh-CN"/>
-        </w:rPr>
-        <w:t>测试，是如何测试的最后结果？测试的结果怎么样？为什么你做的东西有价值？这个环节能量化就量化。能量化的结果最有说服力。</w:t>
+        <w:t>果？测试的结果怎么样？为什么你做的东西有价值？这个环节能量化就量化。能量化的结果最有说服力。</w:t>
       </w:r>
       <w:r>
         <w:rPr>

--- a/Resume/Resume_draft.docx
+++ b/Resume/Resume_draft.docx
@@ -2,6 +2,211 @@
 <file path=word/document.xml><?xml version="1.0" encoding="utf-8"?>
 <w:document xmlns:wpc="http://schemas.microsoft.com/office/word/2010/wordprocessingCanvas" xmlns:cx="http://schemas.microsoft.com/office/drawing/2014/chartex" xmlns:cx1="http://schemas.microsoft.com/office/drawing/2015/9/8/chartex" xmlns:cx2="http://schemas.microsoft.com/office/drawing/2015/10/21/chartex" xmlns:cx3="http://schemas.microsoft.com/office/drawing/2016/5/9/chartex" xmlns:cx4="http://schemas.microsoft.com/office/drawing/2016/5/10/chartex" xmlns:cx5="http://schemas.microsoft.com/office/drawing/2016/5/11/chartex" xmlns:cx6="http://schemas.microsoft.com/office/drawing/2016/5/12/chartex" xmlns:cx7="http://schemas.microsoft.com/office/drawing/2016/5/13/chartex" xmlns:cx8="http://schemas.microsoft.com/office/drawing/2016/5/14/chartex" xmlns:mc="http://schemas.openxmlformats.org/markup-compatibility/2006" xmlns:aink="http://schemas.microsoft.com/office/drawing/2016/ink" xmlns:am3d="http://schemas.microsoft.com/office/drawing/2017/model3d" xmlns:o="urn:schemas-microsoft-com:office:office" xmlns:r="http://schemas.openxmlformats.org/officeDocument/2006/relationships" xmlns:m="http://schemas.openxmlformats.org/officeDocument/2006/math" xmlns:v="urn:schemas-microsoft-com:vml" xmlns:wp14="http://schemas.microsoft.com/office/word/2010/wordprocessingDrawing" xmlns:wp="http://schemas.openxmlformats.org/drawingml/2006/wordprocessingDrawing" xmlns:w10="urn:schemas-microsoft-com:office:word" xmlns:w="http://schemas.openxmlformats.org/wordprocessingml/2006/main" xmlns:w14="http://schemas.microsoft.com/office/word/2010/wordml" xmlns:w15="http://schemas.microsoft.com/office/word/2012/wordml" xmlns:w16cid="http://schemas.microsoft.com/office/word/2016/wordml/cid" xmlns:w16se="http://schemas.microsoft.com/office/word/2015/wordml/symex" xmlns:wpg="http://schemas.microsoft.com/office/word/2010/wordprocessingGroup" xmlns:wpi="http://schemas.microsoft.com/office/word/2010/wordprocessingInk" xmlns:wne="http://schemas.microsoft.com/office/word/2006/wordml" xmlns:wps="http://schemas.microsoft.com/office/word/2010/wordprocessingShape" mc:Ignorable="w14 w15 w16se w16cid wp14">
   <w:body>
+    <w:p>
+      <w:pPr>
+        <w:tabs>
+          <w:tab w:val="left" w:pos="859"/>
+          <w:tab w:val="left" w:pos="860"/>
+          <w:tab w:val="right" w:pos="11080"/>
+        </w:tabs>
+        <w:ind w:left="144"/>
+      </w:pPr>
+      <w:r>
+        <w:rPr>
+          <w:rStyle w:val="Strong"/>
+          <w:color w:val="4472C4" w:themeColor="accent1"/>
+        </w:rPr>
+        <w:t>Senior Researcher, Paul C. Lauterbur Lab at SIAT</w:t>
+      </w:r>
+      <w:r>
+        <w:rPr>
+          <w:b/>
+        </w:rPr>
+        <w:tab/>
+      </w:r>
+      <w:r>
+        <w:t xml:space="preserve">Shenzhen, CN </w:t>
+      </w:r>
+      <w:r>
+        <w:rPr>
+          <w:b/>
+        </w:rPr>
+        <w:t xml:space="preserve">| </w:t>
+      </w:r>
+      <w:r>
+        <w:t>Nov 2016 - Jan 2017</w:t>
+      </w:r>
+    </w:p>
+    <w:p>
+      <w:pPr>
+        <w:tabs>
+          <w:tab w:val="left" w:pos="859"/>
+          <w:tab w:val="left" w:pos="860"/>
+          <w:tab w:val="right" w:pos="11080"/>
+        </w:tabs>
+        <w:ind w:left="144"/>
+      </w:pPr>
+      <w:r>
+        <w:rPr>
+          <w:i/>
+        </w:rPr>
+        <w:t>EMG signal pattern recognition for hand gestures using spectral analysis</w:t>
+      </w:r>
+      <w:r>
+        <w:tab/>
+      </w:r>
+    </w:p>
+    <w:p>
+      <w:pPr>
+        <w:pStyle w:val="ListParagraph"/>
+        <w:numPr>
+          <w:ilvl w:val="0"/>
+          <w:numId w:val="1"/>
+        </w:numPr>
+        <w:tabs>
+          <w:tab w:val="left" w:pos="859"/>
+          <w:tab w:val="left" w:pos="860"/>
+        </w:tabs>
+        <w:spacing w:line="244" w:lineRule="exact"/>
+      </w:pPr>
+      <w:r>
+        <w:t>Designed, constructed and assembled EMG data acquisition system for arm activities recognition</w:t>
+      </w:r>
+    </w:p>
+    <w:p>
+      <w:pPr>
+        <w:pStyle w:val="ListParagraph"/>
+        <w:numPr>
+          <w:ilvl w:val="0"/>
+          <w:numId w:val="1"/>
+        </w:numPr>
+        <w:tabs>
+          <w:tab w:val="left" w:pos="859"/>
+          <w:tab w:val="left" w:pos="860"/>
+        </w:tabs>
+        <w:spacing w:line="244" w:lineRule="exact"/>
+      </w:pPr>
+      <w:r>
+        <w:t xml:space="preserve">Converted time-domain data </w:t>
+      </w:r>
+      <w:r>
+        <w:t xml:space="preserve">of 200 gestures </w:t>
+      </w:r>
+      <w:r>
+        <w:t xml:space="preserve">into frequency domain using </w:t>
+      </w:r>
+      <w:r>
+        <w:rPr>
+          <w:b/>
+        </w:rPr>
+        <w:t xml:space="preserve">fast </w:t>
+      </w:r>
+      <w:proofErr w:type="spellStart"/>
+      <w:r>
+        <w:rPr>
+          <w:b/>
+        </w:rPr>
+        <w:t>fourier</w:t>
+      </w:r>
+      <w:proofErr w:type="spellEnd"/>
+      <w:r>
+        <w:rPr>
+          <w:b/>
+        </w:rPr>
+        <w:t xml:space="preserve"> transform</w:t>
+      </w:r>
+      <w:r>
+        <w:t xml:space="preserve"> </w:t>
+      </w:r>
+      <w:r>
+        <w:t>to denoise signal</w:t>
+      </w:r>
+    </w:p>
+    <w:p>
+      <w:pPr>
+        <w:pStyle w:val="ListParagraph"/>
+        <w:numPr>
+          <w:ilvl w:val="0"/>
+          <w:numId w:val="1"/>
+        </w:numPr>
+        <w:tabs>
+          <w:tab w:val="left" w:pos="859"/>
+          <w:tab w:val="left" w:pos="860"/>
+        </w:tabs>
+        <w:spacing w:line="244" w:lineRule="exact"/>
+      </w:pPr>
+      <w:r>
+        <w:t>Classified different hand movements using support vector machines (</w:t>
+      </w:r>
+      <w:r>
+        <w:rPr>
+          <w:b/>
+        </w:rPr>
+        <w:t>SVMs</w:t>
+      </w:r>
+      <w:r>
+        <w:t>) with 82% accuracy</w:t>
+      </w:r>
+    </w:p>
+    <w:p>
+      <w:pPr>
+        <w:pStyle w:val="ListParagraph"/>
+        <w:numPr>
+          <w:ilvl w:val="0"/>
+          <w:numId w:val="1"/>
+        </w:numPr>
+        <w:tabs>
+          <w:tab w:val="left" w:pos="859"/>
+          <w:tab w:val="left" w:pos="860"/>
+        </w:tabs>
+        <w:spacing w:line="244" w:lineRule="exact"/>
+      </w:pPr>
+      <w:r>
+        <w:t xml:space="preserve">Improved accuracy by 3% training a </w:t>
+      </w:r>
+      <w:r>
+        <w:rPr>
+          <w:bCs/>
+        </w:rPr>
+        <w:t>neural network</w:t>
+      </w:r>
+      <w:r>
+        <w:rPr>
+          <w:b/>
+        </w:rPr>
+        <w:t xml:space="preserve"> </w:t>
+      </w:r>
+      <w:r>
+        <w:t xml:space="preserve">providing insight for the </w:t>
+      </w:r>
+      <w:r>
+        <w:t>medical rehabilitation system</w:t>
+      </w:r>
+    </w:p>
+    <w:p>
+      <w:pPr>
+        <w:tabs>
+          <w:tab w:val="right" w:pos="11080"/>
+        </w:tabs>
+        <w:ind w:left="144"/>
+        <w:rPr>
+          <w:rStyle w:val="Strong"/>
+          <w:color w:val="4472C4" w:themeColor="accent1"/>
+        </w:rPr>
+      </w:pPr>
+    </w:p>
+    <w:p>
+      <w:pPr>
+        <w:tabs>
+          <w:tab w:val="right" w:pos="11080"/>
+        </w:tabs>
+        <w:ind w:left="144"/>
+        <w:rPr>
+          <w:rStyle w:val="Strong"/>
+          <w:color w:val="4472C4" w:themeColor="accent1"/>
+        </w:rPr>
+      </w:pPr>
+    </w:p>
     <w:p>
       <w:pPr>
         <w:tabs>
@@ -1145,15 +1350,7 @@
           <w:rFonts w:ascii="SimSun" w:eastAsia="SimSun" w:hAnsi="SimSun" w:cs="SimSun" w:hint="eastAsia"/>
           <w:lang w:eastAsia="zh-CN"/>
         </w:rPr>
-        <w:t>测试，是如何测试的最后结</w:t>
-      </w:r>
-      <w:r>
-        <w:rPr>
-          <w:rFonts w:ascii="SimSun" w:eastAsia="SimSun" w:hAnsi="SimSun" w:cs="SimSun" w:hint="eastAsia"/>
-          <w:lang w:eastAsia="zh-CN"/>
-        </w:rPr>
-        <w:lastRenderedPageBreak/>
-        <w:t>果？测试的结果怎么样？为什么你做的东西有价值？这个环节能量化就量化。能量化的结果最有说服力。</w:t>
+        <w:t>测试，是如何测试的最后结果？测试的结果怎么样？为什么你做的东西有价值？这个环节能量化就量化。能量化的结果最有说服力。</w:t>
       </w:r>
       <w:r>
         <w:rPr>

--- a/Resume/Resume_draft.docx
+++ b/Resume/Resume_draft.docx
@@ -2,6 +2,174 @@
 <file path=word/document.xml><?xml version="1.0" encoding="utf-8"?>
 <w:document xmlns:wpc="http://schemas.microsoft.com/office/word/2010/wordprocessingCanvas" xmlns:cx="http://schemas.microsoft.com/office/drawing/2014/chartex" xmlns:cx1="http://schemas.microsoft.com/office/drawing/2015/9/8/chartex" xmlns:cx2="http://schemas.microsoft.com/office/drawing/2015/10/21/chartex" xmlns:cx3="http://schemas.microsoft.com/office/drawing/2016/5/9/chartex" xmlns:cx4="http://schemas.microsoft.com/office/drawing/2016/5/10/chartex" xmlns:cx5="http://schemas.microsoft.com/office/drawing/2016/5/11/chartex" xmlns:cx6="http://schemas.microsoft.com/office/drawing/2016/5/12/chartex" xmlns:cx7="http://schemas.microsoft.com/office/drawing/2016/5/13/chartex" xmlns:cx8="http://schemas.microsoft.com/office/drawing/2016/5/14/chartex" xmlns:mc="http://schemas.openxmlformats.org/markup-compatibility/2006" xmlns:aink="http://schemas.microsoft.com/office/drawing/2016/ink" xmlns:am3d="http://schemas.microsoft.com/office/drawing/2017/model3d" xmlns:o="urn:schemas-microsoft-com:office:office" xmlns:r="http://schemas.openxmlformats.org/officeDocument/2006/relationships" xmlns:m="http://schemas.openxmlformats.org/officeDocument/2006/math" xmlns:v="urn:schemas-microsoft-com:vml" xmlns:wp14="http://schemas.microsoft.com/office/word/2010/wordprocessingDrawing" xmlns:wp="http://schemas.openxmlformats.org/drawingml/2006/wordprocessingDrawing" xmlns:w10="urn:schemas-microsoft-com:office:word" xmlns:w="http://schemas.openxmlformats.org/wordprocessingml/2006/main" xmlns:w14="http://schemas.microsoft.com/office/word/2010/wordml" xmlns:w15="http://schemas.microsoft.com/office/word/2012/wordml" xmlns:w16cid="http://schemas.microsoft.com/office/word/2016/wordml/cid" xmlns:w16se="http://schemas.microsoft.com/office/word/2015/wordml/symex" xmlns:wpg="http://schemas.microsoft.com/office/word/2010/wordprocessingGroup" xmlns:wpi="http://schemas.microsoft.com/office/word/2010/wordprocessingInk" xmlns:wne="http://schemas.microsoft.com/office/word/2006/wordml" xmlns:wps="http://schemas.microsoft.com/office/word/2010/wordprocessingShape" mc:Ignorable="w14 w15 w16se w16cid wp14">
   <w:body>
+    <w:p>
+      <w:pPr>
+        <w:tabs>
+          <w:tab w:val="left" w:pos="859"/>
+          <w:tab w:val="left" w:pos="860"/>
+          <w:tab w:val="right" w:pos="11080"/>
+        </w:tabs>
+        <w:ind w:left="144"/>
+        <w:rPr>
+          <w:rStyle w:val="Strong"/>
+          <w:color w:val="4472C4" w:themeColor="accent1"/>
+        </w:rPr>
+      </w:pPr>
+      <w:r>
+        <w:rPr>
+          <w:rStyle w:val="Strong"/>
+          <w:color w:val="4472C4" w:themeColor="accent1"/>
+        </w:rPr>
+        <w:t>Data Analyst Intern</w:t>
+      </w:r>
+    </w:p>
+    <w:p>
+      <w:pPr>
+        <w:tabs>
+          <w:tab w:val="left" w:pos="859"/>
+          <w:tab w:val="left" w:pos="860"/>
+          <w:tab w:val="right" w:pos="11080"/>
+        </w:tabs>
+        <w:ind w:left="144"/>
+        <w:rPr>
+          <w:szCs w:val="24"/>
+        </w:rPr>
+      </w:pPr>
+    </w:p>
+    <w:p>
+      <w:pPr>
+        <w:tabs>
+          <w:tab w:val="left" w:pos="859"/>
+          <w:tab w:val="left" w:pos="860"/>
+          <w:tab w:val="right" w:pos="11080"/>
+        </w:tabs>
+        <w:ind w:left="144"/>
+        <w:rPr>
+          <w:szCs w:val="24"/>
+        </w:rPr>
+      </w:pPr>
+      <w:r>
+        <w:rPr>
+          <w:rFonts w:ascii="Arial" w:hAnsi="Arial" w:cs="Arial"/>
+          <w:color w:val="2F3639"/>
+          <w:sz w:val="23"/>
+          <w:szCs w:val="23"/>
+          <w:shd w:val="clear" w:color="auto" w:fill="FFFFFF"/>
+        </w:rPr>
+        <w:t>• Experience writing unit tests for R Packages</w:t>
+      </w:r>
+      <w:r>
+        <w:rPr>
+          <w:rFonts w:ascii="Arial" w:hAnsi="Arial" w:cs="Arial"/>
+          <w:color w:val="2F3639"/>
+          <w:sz w:val="23"/>
+          <w:szCs w:val="23"/>
+        </w:rPr>
+        <w:br/>
+      </w:r>
+      <w:r>
+        <w:rPr>
+          <w:rFonts w:ascii="Arial" w:hAnsi="Arial" w:cs="Arial"/>
+          <w:color w:val="2F3639"/>
+          <w:sz w:val="23"/>
+          <w:szCs w:val="23"/>
+          <w:shd w:val="clear" w:color="auto" w:fill="FFFFFF"/>
+        </w:rPr>
+        <w:t>• Experience interfacing R with external APIs and other programming languages.</w:t>
+      </w:r>
+    </w:p>
+    <w:p>
+      <w:pPr>
+        <w:tabs>
+          <w:tab w:val="left" w:pos="859"/>
+          <w:tab w:val="left" w:pos="860"/>
+          <w:tab w:val="right" w:pos="11080"/>
+        </w:tabs>
+        <w:ind w:left="144"/>
+        <w:rPr>
+          <w:rStyle w:val="Strong"/>
+          <w:color w:val="4472C4" w:themeColor="accent1"/>
+        </w:rPr>
+      </w:pPr>
+      <w:hyperlink r:id="rId5" w:history="1">
+        <w:r>
+          <w:rPr>
+            <w:rStyle w:val="Hyperlink"/>
+          </w:rPr>
+          <w:t>https://www.ziprecruiter.com/jobs/tekreqs-inc-473c3612/senior-r-programmer-data-science-platform-8fb2a15d?job_id=c8d5a646b0ede5bae503c9b440ce7cdd</w:t>
+        </w:r>
+      </w:hyperlink>
+    </w:p>
+    <w:p>
+      <w:pPr>
+        <w:tabs>
+          <w:tab w:val="left" w:pos="859"/>
+          <w:tab w:val="left" w:pos="860"/>
+          <w:tab w:val="right" w:pos="11080"/>
+        </w:tabs>
+        <w:ind w:left="144"/>
+        <w:rPr>
+          <w:rStyle w:val="Strong"/>
+          <w:color w:val="4472C4" w:themeColor="accent1"/>
+        </w:rPr>
+      </w:pPr>
+    </w:p>
+    <w:p>
+      <w:pPr>
+        <w:tabs>
+          <w:tab w:val="left" w:pos="859"/>
+          <w:tab w:val="left" w:pos="860"/>
+          <w:tab w:val="right" w:pos="11080"/>
+        </w:tabs>
+        <w:ind w:left="144"/>
+        <w:rPr>
+          <w:rStyle w:val="Strong"/>
+          <w:color w:val="4472C4" w:themeColor="accent1"/>
+        </w:rPr>
+      </w:pPr>
+    </w:p>
+    <w:p>
+      <w:pPr>
+        <w:tabs>
+          <w:tab w:val="left" w:pos="859"/>
+          <w:tab w:val="left" w:pos="860"/>
+          <w:tab w:val="right" w:pos="11080"/>
+        </w:tabs>
+        <w:ind w:left="144"/>
+        <w:rPr>
+          <w:rStyle w:val="Strong"/>
+          <w:color w:val="4472C4" w:themeColor="accent1"/>
+        </w:rPr>
+      </w:pPr>
+    </w:p>
+    <w:p>
+      <w:pPr>
+        <w:tabs>
+          <w:tab w:val="left" w:pos="859"/>
+          <w:tab w:val="left" w:pos="860"/>
+          <w:tab w:val="right" w:pos="11080"/>
+        </w:tabs>
+        <w:ind w:left="144"/>
+        <w:rPr>
+          <w:rStyle w:val="Strong"/>
+          <w:color w:val="4472C4" w:themeColor="accent1"/>
+        </w:rPr>
+      </w:pPr>
+    </w:p>
+    <w:p>
+      <w:pPr>
+        <w:tabs>
+          <w:tab w:val="left" w:pos="859"/>
+          <w:tab w:val="left" w:pos="860"/>
+          <w:tab w:val="right" w:pos="11080"/>
+        </w:tabs>
+        <w:ind w:left="144"/>
+        <w:rPr>
+          <w:rStyle w:val="Strong"/>
+          <w:color w:val="4472C4" w:themeColor="accent1"/>
+        </w:rPr>
+      </w:pPr>
+    </w:p>
     <w:p>
       <w:pPr>
         <w:tabs>
@@ -327,7 +495,7 @@
         </w:rPr>
         <w:t xml:space="preserve">Demo: </w:t>
       </w:r>
-      <w:hyperlink r:id="rId5" w:history="1">
+      <w:hyperlink r:id="rId6" w:history="1">
         <w:r>
           <w:rPr>
             <w:rStyle w:val="Hyperlink"/>
@@ -718,7 +886,7 @@
       <w:r>
         <w:t xml:space="preserve"> </w:t>
       </w:r>
-      <w:hyperlink r:id="rId6" w:history="1">
+      <w:hyperlink r:id="rId7" w:history="1">
         <w:r>
           <w:rPr>
             <w:rStyle w:val="Hyperlink"/>
@@ -1142,13 +1310,24 @@
         <w:t>可能是</w:t>
       </w:r>
       <w:r>
-        <w:t>hr/recruiter/interviewer)</w:t>
+        <w:t>hr/recruiter/</w:t>
+      </w:r>
+      <w:proofErr w:type="gramStart"/>
+      <w:r>
+        <w:t>interviewer)</w:t>
       </w:r>
       <w:r>
         <w:rPr>
           <w:rFonts w:ascii="SimSun" w:eastAsia="SimSun" w:hAnsi="SimSun" w:cs="SimSun" w:hint="eastAsia"/>
         </w:rPr>
-        <w:t>，你为什么要做这个项目，也就是</w:t>
+        <w:t>，</w:t>
+      </w:r>
+      <w:proofErr w:type="gramEnd"/>
+      <w:r>
+        <w:rPr>
+          <w:rFonts w:ascii="SimSun" w:eastAsia="SimSun" w:hAnsi="SimSun" w:cs="SimSun" w:hint="eastAsia"/>
+        </w:rPr>
+        <w:t>你为什么要做这个项目，也就是</w:t>
       </w:r>
       <w:r>
         <w:t>motivation</w:t>
@@ -1237,14 +1416,29 @@
         <w:rPr>
           <w:lang w:eastAsia="zh-CN"/>
         </w:rPr>
-        <w:t>(pre-processing)</w:t>
+        <w:t>(pre-</w:t>
+      </w:r>
+      <w:proofErr w:type="gramStart"/>
+      <w:r>
+        <w:rPr>
+          <w:lang w:eastAsia="zh-CN"/>
+        </w:rPr>
+        <w:t>processing)</w:t>
       </w:r>
       <w:r>
         <w:rPr>
           <w:rFonts w:ascii="SimSun" w:eastAsia="SimSun" w:hAnsi="SimSun" w:cs="SimSun" w:hint="eastAsia"/>
           <w:lang w:eastAsia="zh-CN"/>
         </w:rPr>
-        <w:t>，包括怎么做的</w:t>
+        <w:t>，</w:t>
+      </w:r>
+      <w:proofErr w:type="gramEnd"/>
+      <w:r>
+        <w:rPr>
+          <w:rFonts w:ascii="SimSun" w:eastAsia="SimSun" w:hAnsi="SimSun" w:cs="SimSun" w:hint="eastAsia"/>
+          <w:lang w:eastAsia="zh-CN"/>
+        </w:rPr>
+        <w:t>包括怎么做的</w:t>
       </w:r>
       <w:r>
         <w:rPr>

--- a/Resume/Resume_draft.docx
+++ b/Resume/Resume_draft.docx
@@ -1,6 +1,6 @@
 
 <file path=word/document.xml><?xml version="1.0" encoding="utf-8"?>
-<w:document xmlns:wpc="http://schemas.microsoft.com/office/word/2010/wordprocessingCanvas" xmlns:cx="http://schemas.microsoft.com/office/drawing/2014/chartex" xmlns:cx1="http://schemas.microsoft.com/office/drawing/2015/9/8/chartex" xmlns:cx2="http://schemas.microsoft.com/office/drawing/2015/10/21/chartex" xmlns:cx3="http://schemas.microsoft.com/office/drawing/2016/5/9/chartex" xmlns:cx4="http://schemas.microsoft.com/office/drawing/2016/5/10/chartex" xmlns:cx5="http://schemas.microsoft.com/office/drawing/2016/5/11/chartex" xmlns:cx6="http://schemas.microsoft.com/office/drawing/2016/5/12/chartex" xmlns:cx7="http://schemas.microsoft.com/office/drawing/2016/5/13/chartex" xmlns:cx8="http://schemas.microsoft.com/office/drawing/2016/5/14/chartex" xmlns:mc="http://schemas.openxmlformats.org/markup-compatibility/2006" xmlns:aink="http://schemas.microsoft.com/office/drawing/2016/ink" xmlns:am3d="http://schemas.microsoft.com/office/drawing/2017/model3d" xmlns:o="urn:schemas-microsoft-com:office:office" xmlns:r="http://schemas.openxmlformats.org/officeDocument/2006/relationships" xmlns:m="http://schemas.openxmlformats.org/officeDocument/2006/math" xmlns:v="urn:schemas-microsoft-com:vml" xmlns:wp14="http://schemas.microsoft.com/office/word/2010/wordprocessingDrawing" xmlns:wp="http://schemas.openxmlformats.org/drawingml/2006/wordprocessingDrawing" xmlns:w10="urn:schemas-microsoft-com:office:word" xmlns:w="http://schemas.openxmlformats.org/wordprocessingml/2006/main" xmlns:w14="http://schemas.microsoft.com/office/word/2010/wordml" xmlns:w15="http://schemas.microsoft.com/office/word/2012/wordml" xmlns:w16cid="http://schemas.microsoft.com/office/word/2016/wordml/cid" xmlns:w16se="http://schemas.microsoft.com/office/word/2015/wordml/symex" xmlns:wpg="http://schemas.microsoft.com/office/word/2010/wordprocessingGroup" xmlns:wpi="http://schemas.microsoft.com/office/word/2010/wordprocessingInk" xmlns:wne="http://schemas.microsoft.com/office/word/2006/wordml" xmlns:wps="http://schemas.microsoft.com/office/word/2010/wordprocessingShape" mc:Ignorable="w14 w15 w16se w16cid wp14">
+<w:document xmlns:wpc="http://schemas.microsoft.com/office/word/2010/wordprocessingCanvas" xmlns:cx="http://schemas.microsoft.com/office/drawing/2014/chartex" xmlns:cx1="http://schemas.microsoft.com/office/drawing/2015/9/8/chartex" xmlns:cx2="http://schemas.microsoft.com/office/drawing/2015/10/21/chartex" xmlns:cx3="http://schemas.microsoft.com/office/drawing/2016/5/9/chartex" xmlns:cx4="http://schemas.microsoft.com/office/drawing/2016/5/10/chartex" xmlns:cx5="http://schemas.microsoft.com/office/drawing/2016/5/11/chartex" xmlns:cx6="http://schemas.microsoft.com/office/drawing/2016/5/12/chartex" xmlns:cx7="http://schemas.microsoft.com/office/drawing/2016/5/13/chartex" xmlns:cx8="http://schemas.microsoft.com/office/drawing/2016/5/14/chartex" xmlns:mc="http://schemas.openxmlformats.org/markup-compatibility/2006" xmlns:aink="http://schemas.microsoft.com/office/drawing/2016/ink" xmlns:am3d="http://schemas.microsoft.com/office/drawing/2017/model3d" xmlns:o="urn:schemas-microsoft-com:office:office" xmlns:r="http://schemas.openxmlformats.org/officeDocument/2006/relationships" xmlns:m="http://schemas.openxmlformats.org/officeDocument/2006/math" xmlns:v="urn:schemas-microsoft-com:vml" xmlns:wp14="http://schemas.microsoft.com/office/word/2010/wordprocessingDrawing" xmlns:wp="http://schemas.openxmlformats.org/drawingml/2006/wordprocessingDrawing" xmlns:w10="urn:schemas-microsoft-com:office:word" xmlns:w="http://schemas.openxmlformats.org/wordprocessingml/2006/main" xmlns:w14="http://schemas.microsoft.com/office/word/2010/wordml" xmlns:w15="http://schemas.microsoft.com/office/word/2012/wordml" xmlns:w16cex="http://schemas.microsoft.com/office/word/2018/wordml/cex" xmlns:w16cid="http://schemas.microsoft.com/office/word/2016/wordml/cid" xmlns:w16="http://schemas.microsoft.com/office/word/2018/wordml" xmlns:w16se="http://schemas.microsoft.com/office/word/2015/wordml/symex" xmlns:wpg="http://schemas.microsoft.com/office/word/2010/wordprocessingGroup" xmlns:wpi="http://schemas.microsoft.com/office/word/2010/wordprocessingInk" xmlns:wne="http://schemas.microsoft.com/office/word/2006/wordml" xmlns:wps="http://schemas.microsoft.com/office/word/2010/wordprocessingShape" mc:Ignorable="w14 w15 w16se w16cid w16 w16cex wp14">
   <w:body>
     <w:p>
       <w:pPr>
@@ -267,21 +267,7 @@
         <w:rPr>
           <w:b/>
         </w:rPr>
-        <w:t xml:space="preserve">fast </w:t>
-      </w:r>
-      <w:proofErr w:type="spellStart"/>
-      <w:r>
-        <w:rPr>
-          <w:b/>
-        </w:rPr>
-        <w:t>fourier</w:t>
-      </w:r>
-      <w:proofErr w:type="spellEnd"/>
-      <w:r>
-        <w:rPr>
-          <w:b/>
-        </w:rPr>
-        <w:t xml:space="preserve"> transform</w:t>
+        <w:t>fast fourier transform</w:t>
       </w:r>
       <w:r>
         <w:t xml:space="preserve"> </w:t>
@@ -547,7 +533,19 @@
         <w:rPr>
           <w:szCs w:val="24"/>
         </w:rPr>
-        <w:t xml:space="preserve">) that can be used to perform one-stop analysis from downloading the raw </w:t>
+        <w:t xml:space="preserve">) to perform </w:t>
+      </w:r>
+      <w:r>
+        <w:rPr>
+          <w:szCs w:val="24"/>
+        </w:rPr>
+        <w:t>pipeline</w:t>
+      </w:r>
+      <w:r>
+        <w:rPr>
+          <w:szCs w:val="24"/>
+        </w:rPr>
+        <w:t xml:space="preserve"> analysis from downloading the raw </w:t>
       </w:r>
       <w:r>
         <w:rPr>
@@ -962,7 +960,6 @@
         </w:rPr>
         <w:t xml:space="preserve">elp using </w:t>
       </w:r>
-      <w:proofErr w:type="spellStart"/>
       <w:r>
         <w:rPr>
           <w:b/>
@@ -970,14 +967,12 @@
         </w:rPr>
         <w:t>Xpaths</w:t>
       </w:r>
-      <w:proofErr w:type="spellEnd"/>
       <w:r>
         <w:rPr>
           <w:szCs w:val="24"/>
         </w:rPr>
         <w:t xml:space="preserve">, </w:t>
       </w:r>
-      <w:proofErr w:type="spellStart"/>
       <w:r>
         <w:rPr>
           <w:b/>
@@ -985,7 +980,6 @@
         </w:rPr>
         <w:t>BeautifulSoup</w:t>
       </w:r>
-      <w:proofErr w:type="spellEnd"/>
       <w:r>
         <w:rPr>
           <w:szCs w:val="24"/>
@@ -1179,19 +1173,8 @@
           <w:iCs/>
           <w:lang w:bidi="ar-SA"/>
         </w:rPr>
-        <w:t xml:space="preserve">IEEE Trans Biomed </w:t>
-      </w:r>
-      <w:proofErr w:type="spellStart"/>
-      <w:r>
-        <w:rPr>
-          <w:rFonts w:eastAsia="SimSun"/>
-          <w:i/>
-          <w:iCs/>
-          <w:lang w:bidi="ar-SA"/>
-        </w:rPr>
-        <w:t>Eng</w:t>
-      </w:r>
-      <w:proofErr w:type="spellEnd"/>
+        <w:t>IEEE Trans Biomed Eng</w:t>
+      </w:r>
       <w:r>
         <w:rPr>
           <w:rFonts w:eastAsia="SimSun"/>
@@ -1228,23 +1211,7 @@
           <w:rFonts w:eastAsia="SimSun"/>
           <w:lang w:bidi="ar-SA"/>
         </w:rPr>
-        <w:t xml:space="preserve">, Zhang Q, Lam KH, et al. Calcium fluorescence response of human breast cancer cells by 50-MHz ultrasound microbeam stimulation. Presented at 2017 IEEE International </w:t>
-      </w:r>
-      <w:proofErr w:type="spellStart"/>
-      <w:r>
-        <w:rPr>
-          <w:rFonts w:eastAsia="SimSun"/>
-          <w:lang w:bidi="ar-SA"/>
-        </w:rPr>
-        <w:t>Ultrasonics</w:t>
-      </w:r>
-      <w:proofErr w:type="spellEnd"/>
-      <w:r>
-        <w:rPr>
-          <w:rFonts w:eastAsia="SimSun"/>
-          <w:lang w:bidi="ar-SA"/>
-        </w:rPr>
-        <w:t xml:space="preserve"> Symposium (IUS), 6-9 Sept. 2017 2017.</w:t>
+        <w:t>, Zhang Q, Lam KH, et al. Calcium fluorescence response of human breast cancer cells by 50-MHz ultrasound microbeam stimulation. Presented at 2017 IEEE International Ultrasonics Symposium (IUS), 6-9 Sept. 2017 2017.</w:t>
       </w:r>
     </w:p>
     <w:bookmarkEnd w:id="0"/>
@@ -1310,183 +1277,155 @@
         <w:t>可能是</w:t>
       </w:r>
       <w:r>
-        <w:t>hr/recruiter/</w:t>
-      </w:r>
-      <w:proofErr w:type="gramStart"/>
-      <w:r>
-        <w:t>interviewer)</w:t>
+        <w:t>hr/recruiter/interviewer)</w:t>
       </w:r>
       <w:r>
         <w:rPr>
           <w:rFonts w:ascii="SimSun" w:eastAsia="SimSun" w:hAnsi="SimSun" w:cs="SimSun" w:hint="eastAsia"/>
         </w:rPr>
+        <w:t>，你为什么要做这个项目，也就是</w:t>
+      </w:r>
+      <w:r>
+        <w:t>motivation</w:t>
+      </w:r>
+      <w:r>
+        <w:rPr>
+          <w:rFonts w:ascii="SimSun" w:eastAsia="SimSun" w:hAnsi="SimSun" w:cs="SimSun" w:hint="eastAsia"/>
+        </w:rPr>
         <w:t>，</w:t>
       </w:r>
-      <w:proofErr w:type="gramEnd"/>
+      <w:r>
+        <w:t>use case</w:t>
+      </w:r>
       <w:r>
         <w:rPr>
           <w:rFonts w:ascii="SimSun" w:eastAsia="SimSun" w:hAnsi="SimSun" w:cs="SimSun" w:hint="eastAsia"/>
         </w:rPr>
-        <w:t>你为什么要做这个项目，也就是</w:t>
-      </w:r>
-      <w:r>
-        <w:t>motivation</w:t>
+        <w:t>或者要达到的目的和项目功能。</w:t>
+      </w:r>
+      <w:r>
+        <w:rPr>
+          <w:lang w:eastAsia="zh-CN"/>
+        </w:rPr>
+        <w:t xml:space="preserve">2. </w:t>
       </w:r>
       <w:r>
         <w:rPr>
           <w:rFonts w:ascii="SimSun" w:eastAsia="SimSun" w:hAnsi="SimSun" w:cs="SimSun" w:hint="eastAsia"/>
+          <w:lang w:eastAsia="zh-CN"/>
+        </w:rPr>
+        <w:t>说明</w:t>
+      </w:r>
+      <w:r>
+        <w:rPr>
+          <w:lang w:eastAsia="zh-CN"/>
+        </w:rPr>
+        <w:t>data</w:t>
+      </w:r>
+      <w:r>
+        <w:rPr>
+          <w:rFonts w:ascii="SimSun" w:eastAsia="SimSun" w:hAnsi="SimSun" w:cs="SimSun" w:hint="eastAsia"/>
+          <w:lang w:eastAsia="zh-CN"/>
+        </w:rPr>
+        <w:t>的获取来源，比如爬虫获得还是怎样，当然了，从</w:t>
+      </w:r>
+      <w:r>
+        <w:rPr>
+          <w:lang w:eastAsia="zh-CN"/>
+        </w:rPr>
+        <w:t>raw data</w:t>
+      </w:r>
+      <w:r>
+        <w:rPr>
+          <w:rFonts w:ascii="SimSun" w:eastAsia="SimSun" w:hAnsi="SimSun" w:cs="SimSun" w:hint="eastAsia"/>
+          <w:lang w:eastAsia="zh-CN"/>
+        </w:rPr>
+        <w:t>开始是工业界的人最希望看到的。如果实在</w:t>
+      </w:r>
+      <w:r>
+        <w:rPr>
+          <w:lang w:eastAsia="zh-CN"/>
+        </w:rPr>
+        <w:t>data</w:t>
+      </w:r>
+      <w:r>
+        <w:rPr>
+          <w:rFonts w:ascii="SimSun" w:eastAsia="SimSun" w:hAnsi="SimSun" w:cs="SimSun" w:hint="eastAsia"/>
+          <w:lang w:eastAsia="zh-CN"/>
+        </w:rPr>
+        <w:t>相对不是很</w:t>
+      </w:r>
+      <w:r>
+        <w:rPr>
+          <w:lang w:eastAsia="zh-CN"/>
+        </w:rPr>
+        <w:t>complex</w:t>
+      </w:r>
+      <w:r>
+        <w:rPr>
+          <w:rFonts w:ascii="SimSun" w:eastAsia="SimSun" w:hAnsi="SimSun" w:cs="SimSun" w:hint="eastAsia"/>
+          <w:lang w:eastAsia="zh-CN"/>
+        </w:rPr>
+        <w:t>，那么也可以先写一下如何进行的预处理</w:t>
+      </w:r>
+      <w:r>
+        <w:rPr>
+          <w:lang w:eastAsia="zh-CN"/>
+        </w:rPr>
+        <w:t>(pre-processing)</w:t>
+      </w:r>
+      <w:r>
+        <w:rPr>
+          <w:rFonts w:ascii="SimSun" w:eastAsia="SimSun" w:hAnsi="SimSun" w:cs="SimSun" w:hint="eastAsia"/>
+          <w:lang w:eastAsia="zh-CN"/>
+        </w:rPr>
+        <w:t>，包括怎么做的</w:t>
+      </w:r>
+      <w:r>
+        <w:rPr>
+          <w:lang w:eastAsia="zh-CN"/>
+        </w:rPr>
+        <w:t>extraction</w:t>
+      </w:r>
+      <w:r>
+        <w:rPr>
+          <w:rFonts w:ascii="SimSun" w:eastAsia="SimSun" w:hAnsi="SimSun" w:cs="SimSun" w:hint="eastAsia"/>
+          <w:lang w:eastAsia="zh-CN"/>
         </w:rPr>
         <w:t>，</w:t>
       </w:r>
       <w:r>
-        <w:t>use case</w:t>
+        <w:rPr>
+          <w:lang w:eastAsia="zh-CN"/>
+        </w:rPr>
+        <w:t>cleaning</w:t>
       </w:r>
       <w:r>
         <w:rPr>
           <w:rFonts w:ascii="SimSun" w:eastAsia="SimSun" w:hAnsi="SimSun" w:cs="SimSun" w:hint="eastAsia"/>
-        </w:rPr>
-        <w:t>或者要达到的目的和项目功能。</w:t>
-      </w:r>
-      <w:r>
-        <w:rPr>
-          <w:lang w:eastAsia="zh-CN"/>
-        </w:rPr>
-        <w:t xml:space="preserve">2. </w:t>
+          <w:lang w:eastAsia="zh-CN"/>
+        </w:rPr>
+        <w:t>等等。</w:t>
+      </w:r>
+      <w:r>
+        <w:rPr>
+          <w:lang w:eastAsia="zh-CN"/>
+        </w:rPr>
+        <w:t xml:space="preserve">3. </w:t>
       </w:r>
       <w:r>
         <w:rPr>
           <w:rFonts w:ascii="SimSun" w:eastAsia="SimSun" w:hAnsi="SimSun" w:cs="SimSun" w:hint="eastAsia"/>
           <w:lang w:eastAsia="zh-CN"/>
         </w:rPr>
-        <w:t>说明</w:t>
-      </w:r>
-      <w:r>
-        <w:rPr>
-          <w:lang w:eastAsia="zh-CN"/>
-        </w:rPr>
-        <w:t>data</w:t>
-      </w:r>
-      <w:r>
-        <w:rPr>
-          <w:rFonts w:ascii="SimSun" w:eastAsia="SimSun" w:hAnsi="SimSun" w:cs="SimSun" w:hint="eastAsia"/>
-          <w:lang w:eastAsia="zh-CN"/>
-        </w:rPr>
-        <w:t>的获取来源，比如爬虫获得还是怎样，当然了，从</w:t>
-      </w:r>
-      <w:r>
-        <w:rPr>
-          <w:lang w:eastAsia="zh-CN"/>
-        </w:rPr>
-        <w:t>raw data</w:t>
-      </w:r>
-      <w:r>
-        <w:rPr>
-          <w:rFonts w:ascii="SimSun" w:eastAsia="SimSun" w:hAnsi="SimSun" w:cs="SimSun" w:hint="eastAsia"/>
-          <w:lang w:eastAsia="zh-CN"/>
-        </w:rPr>
-        <w:t>开始是工业界的人最希望看到的。如果实在</w:t>
-      </w:r>
-      <w:r>
-        <w:rPr>
-          <w:lang w:eastAsia="zh-CN"/>
-        </w:rPr>
-        <w:t>data</w:t>
-      </w:r>
-      <w:r>
-        <w:rPr>
-          <w:rFonts w:ascii="SimSun" w:eastAsia="SimSun" w:hAnsi="SimSun" w:cs="SimSun" w:hint="eastAsia"/>
-          <w:lang w:eastAsia="zh-CN"/>
-        </w:rPr>
-        <w:t>相对不是很</w:t>
-      </w:r>
-      <w:r>
-        <w:rPr>
-          <w:lang w:eastAsia="zh-CN"/>
-        </w:rPr>
-        <w:t>complex</w:t>
-      </w:r>
-      <w:r>
-        <w:rPr>
-          <w:rFonts w:ascii="SimSun" w:eastAsia="SimSun" w:hAnsi="SimSun" w:cs="SimSun" w:hint="eastAsia"/>
-          <w:lang w:eastAsia="zh-CN"/>
-        </w:rPr>
-        <w:t>，那么也可以先写一下如何进行的预处理</w:t>
-      </w:r>
-      <w:r>
-        <w:rPr>
-          <w:lang w:eastAsia="zh-CN"/>
-        </w:rPr>
-        <w:t>(pre-</w:t>
-      </w:r>
-      <w:proofErr w:type="gramStart"/>
-      <w:r>
-        <w:rPr>
-          <w:lang w:eastAsia="zh-CN"/>
-        </w:rPr>
-        <w:t>processing)</w:t>
-      </w:r>
-      <w:r>
-        <w:rPr>
-          <w:rFonts w:ascii="SimSun" w:eastAsia="SimSun" w:hAnsi="SimSun" w:cs="SimSun" w:hint="eastAsia"/>
-          <w:lang w:eastAsia="zh-CN"/>
-        </w:rPr>
-        <w:t>，</w:t>
-      </w:r>
-      <w:proofErr w:type="gramEnd"/>
-      <w:r>
-        <w:rPr>
-          <w:rFonts w:ascii="SimSun" w:eastAsia="SimSun" w:hAnsi="SimSun" w:cs="SimSun" w:hint="eastAsia"/>
-          <w:lang w:eastAsia="zh-CN"/>
-        </w:rPr>
-        <w:t>包括怎么做的</w:t>
-      </w:r>
-      <w:r>
-        <w:rPr>
-          <w:lang w:eastAsia="zh-CN"/>
-        </w:rPr>
-        <w:t>extraction</w:t>
-      </w:r>
-      <w:r>
-        <w:rPr>
-          <w:rFonts w:ascii="SimSun" w:eastAsia="SimSun" w:hAnsi="SimSun" w:cs="SimSun" w:hint="eastAsia"/>
-          <w:lang w:eastAsia="zh-CN"/>
-        </w:rPr>
-        <w:t>，</w:t>
-      </w:r>
-      <w:r>
-        <w:rPr>
-          <w:lang w:eastAsia="zh-CN"/>
-        </w:rPr>
-        <w:t>cleaning</w:t>
-      </w:r>
-      <w:r>
-        <w:rPr>
-          <w:rFonts w:ascii="SimSun" w:eastAsia="SimSun" w:hAnsi="SimSun" w:cs="SimSun" w:hint="eastAsia"/>
-          <w:lang w:eastAsia="zh-CN"/>
-        </w:rPr>
-        <w:t>等等。</w:t>
-      </w:r>
-      <w:r>
-        <w:rPr>
-          <w:lang w:eastAsia="zh-CN"/>
-        </w:rPr>
-        <w:t xml:space="preserve">3. </w:t>
-      </w:r>
-      <w:r>
-        <w:rPr>
-          <w:rFonts w:ascii="SimSun" w:eastAsia="SimSun" w:hAnsi="SimSun" w:cs="SimSun" w:hint="eastAsia"/>
-          <w:lang w:eastAsia="zh-CN"/>
-        </w:rPr>
         <w:t>预处理之后可以想想怎样存取数据或者进行</w:t>
       </w:r>
-      <w:proofErr w:type="spellStart"/>
       <w:r>
         <w:rPr>
           <w:lang w:eastAsia="zh-CN"/>
         </w:rPr>
         <w:t>realtime</w:t>
       </w:r>
-      <w:proofErr w:type="spellEnd"/>
       <w:r>
         <w:rPr>
           <w:rFonts w:ascii="SimSun" w:eastAsia="SimSun" w:hAnsi="SimSun" w:cs="SimSun" w:hint="eastAsia"/>
@@ -1604,7 +1543,7 @@
 </file>
 
 <file path=word/numbering.xml><?xml version="1.0" encoding="utf-8"?>
-<w:numbering xmlns:wpc="http://schemas.microsoft.com/office/word/2010/wordprocessingCanvas" xmlns:cx="http://schemas.microsoft.com/office/drawing/2014/chartex" xmlns:cx1="http://schemas.microsoft.com/office/drawing/2015/9/8/chartex" xmlns:cx2="http://schemas.microsoft.com/office/drawing/2015/10/21/chartex" xmlns:cx3="http://schemas.microsoft.com/office/drawing/2016/5/9/chartex" xmlns:cx4="http://schemas.microsoft.com/office/drawing/2016/5/10/chartex" xmlns:cx5="http://schemas.microsoft.com/office/drawing/2016/5/11/chartex" xmlns:cx6="http://schemas.microsoft.com/office/drawing/2016/5/12/chartex" xmlns:cx7="http://schemas.microsoft.com/office/drawing/2016/5/13/chartex" xmlns:cx8="http://schemas.microsoft.com/office/drawing/2016/5/14/chartex" xmlns:mc="http://schemas.openxmlformats.org/markup-compatibility/2006" xmlns:aink="http://schemas.microsoft.com/office/drawing/2016/ink" xmlns:am3d="http://schemas.microsoft.com/office/drawing/2017/model3d" xmlns:o="urn:schemas-microsoft-com:office:office" xmlns:r="http://schemas.openxmlformats.org/officeDocument/2006/relationships" xmlns:m="http://schemas.openxmlformats.org/officeDocument/2006/math" xmlns:v="urn:schemas-microsoft-com:vml" xmlns:wp14="http://schemas.microsoft.com/office/word/2010/wordprocessingDrawing" xmlns:wp="http://schemas.openxmlformats.org/drawingml/2006/wordprocessingDrawing" xmlns:w10="urn:schemas-microsoft-com:office:word" xmlns:w="http://schemas.openxmlformats.org/wordprocessingml/2006/main" xmlns:w14="http://schemas.microsoft.com/office/word/2010/wordml" xmlns:w15="http://schemas.microsoft.com/office/word/2012/wordml" xmlns:w16cid="http://schemas.microsoft.com/office/word/2016/wordml/cid" xmlns:w16se="http://schemas.microsoft.com/office/word/2015/wordml/symex" xmlns:wpg="http://schemas.microsoft.com/office/word/2010/wordprocessingGroup" xmlns:wpi="http://schemas.microsoft.com/office/word/2010/wordprocessingInk" xmlns:wne="http://schemas.microsoft.com/office/word/2006/wordml" xmlns:wps="http://schemas.microsoft.com/office/word/2010/wordprocessingShape" mc:Ignorable="w14 w15 w16se w16cid wp14">
+<w:numbering xmlns:wpc="http://schemas.microsoft.com/office/word/2010/wordprocessingCanvas" xmlns:cx="http://schemas.microsoft.com/office/drawing/2014/chartex" xmlns:cx1="http://schemas.microsoft.com/office/drawing/2015/9/8/chartex" xmlns:cx2="http://schemas.microsoft.com/office/drawing/2015/10/21/chartex" xmlns:cx3="http://schemas.microsoft.com/office/drawing/2016/5/9/chartex" xmlns:cx4="http://schemas.microsoft.com/office/drawing/2016/5/10/chartex" xmlns:cx5="http://schemas.microsoft.com/office/drawing/2016/5/11/chartex" xmlns:cx6="http://schemas.microsoft.com/office/drawing/2016/5/12/chartex" xmlns:cx7="http://schemas.microsoft.com/office/drawing/2016/5/13/chartex" xmlns:cx8="http://schemas.microsoft.com/office/drawing/2016/5/14/chartex" xmlns:mc="http://schemas.openxmlformats.org/markup-compatibility/2006" xmlns:aink="http://schemas.microsoft.com/office/drawing/2016/ink" xmlns:am3d="http://schemas.microsoft.com/office/drawing/2017/model3d" xmlns:o="urn:schemas-microsoft-com:office:office" xmlns:r="http://schemas.openxmlformats.org/officeDocument/2006/relationships" xmlns:m="http://schemas.openxmlformats.org/officeDocument/2006/math" xmlns:v="urn:schemas-microsoft-com:vml" xmlns:wp14="http://schemas.microsoft.com/office/word/2010/wordprocessingDrawing" xmlns:wp="http://schemas.openxmlformats.org/drawingml/2006/wordprocessingDrawing" xmlns:w10="urn:schemas-microsoft-com:office:word" xmlns:w="http://schemas.openxmlformats.org/wordprocessingml/2006/main" xmlns:w14="http://schemas.microsoft.com/office/word/2010/wordml" xmlns:w15="http://schemas.microsoft.com/office/word/2012/wordml" xmlns:w16cex="http://schemas.microsoft.com/office/word/2018/wordml/cex" xmlns:w16cid="http://schemas.microsoft.com/office/word/2016/wordml/cid" xmlns:w16="http://schemas.microsoft.com/office/word/2018/wordml" xmlns:w16se="http://schemas.microsoft.com/office/word/2015/wordml/symex" xmlns:wpg="http://schemas.microsoft.com/office/word/2010/wordprocessingGroup" xmlns:wpi="http://schemas.microsoft.com/office/word/2010/wordprocessingInk" xmlns:wne="http://schemas.microsoft.com/office/word/2006/wordml" xmlns:wps="http://schemas.microsoft.com/office/word/2010/wordprocessingShape" mc:Ignorable="w14 w15 w16se w16cid w16 w16cex wp14">
   <w:abstractNum w:abstractNumId="0" w15:restartNumberingAfterBreak="0">
     <w:nsid w:val="299738DF"/>
     <w:multiLevelType w:val="hybridMultilevel"/>
@@ -1963,7 +1902,7 @@
 </file>
 
 <file path=word/styles.xml><?xml version="1.0" encoding="utf-8"?>
-<w:styles xmlns:mc="http://schemas.openxmlformats.org/markup-compatibility/2006" xmlns:r="http://schemas.openxmlformats.org/officeDocument/2006/relationships" xmlns:w="http://schemas.openxmlformats.org/wordprocessingml/2006/main" xmlns:w14="http://schemas.microsoft.com/office/word/2010/wordml" xmlns:w15="http://schemas.microsoft.com/office/word/2012/wordml" xmlns:w16cid="http://schemas.microsoft.com/office/word/2016/wordml/cid" xmlns:w16se="http://schemas.microsoft.com/office/word/2015/wordml/symex" mc:Ignorable="w14 w15 w16se w16cid">
+<w:styles xmlns:mc="http://schemas.openxmlformats.org/markup-compatibility/2006" xmlns:r="http://schemas.openxmlformats.org/officeDocument/2006/relationships" xmlns:w="http://schemas.openxmlformats.org/wordprocessingml/2006/main" xmlns:w14="http://schemas.microsoft.com/office/word/2010/wordml" xmlns:w15="http://schemas.microsoft.com/office/word/2012/wordml" xmlns:w16cex="http://schemas.microsoft.com/office/word/2018/wordml/cex" xmlns:w16cid="http://schemas.microsoft.com/office/word/2016/wordml/cid" xmlns:w16="http://schemas.microsoft.com/office/word/2018/wordml" xmlns:w16se="http://schemas.microsoft.com/office/word/2015/wordml/symex" mc:Ignorable="w14 w15 w16se w16cid w16 w16cex">
   <w:docDefaults>
     <w:rPrDefault>
       <w:rPr>

--- a/Resume/Resume_draft.docx
+++ b/Resume/Resume_draft.docx
@@ -267,7 +267,21 @@
         <w:rPr>
           <w:b/>
         </w:rPr>
-        <w:t>fast fourier transform</w:t>
+        <w:t xml:space="preserve">fast </w:t>
+      </w:r>
+      <w:proofErr w:type="spellStart"/>
+      <w:r>
+        <w:rPr>
+          <w:b/>
+        </w:rPr>
+        <w:t>fourier</w:t>
+      </w:r>
+      <w:proofErr w:type="spellEnd"/>
+      <w:r>
+        <w:rPr>
+          <w:b/>
+        </w:rPr>
+        <w:t xml:space="preserve"> transform</w:t>
       </w:r>
       <w:r>
         <w:t xml:space="preserve"> </w:t>
@@ -527,7 +541,15 @@
           <w:bCs/>
           <w:szCs w:val="24"/>
         </w:rPr>
-        <w:t>Shell script, R, Python</w:t>
+        <w:t xml:space="preserve">Bash </w:t>
+      </w:r>
+      <w:r>
+        <w:rPr>
+          <w:b/>
+          <w:bCs/>
+          <w:szCs w:val="24"/>
+        </w:rPr>
+        <w:t>script, R, Python</w:t>
       </w:r>
       <w:r>
         <w:rPr>
@@ -960,6 +982,7 @@
         </w:rPr>
         <w:t xml:space="preserve">elp using </w:t>
       </w:r>
+      <w:proofErr w:type="spellStart"/>
       <w:r>
         <w:rPr>
           <w:b/>
@@ -967,12 +990,14 @@
         </w:rPr>
         <w:t>Xpaths</w:t>
       </w:r>
+      <w:proofErr w:type="spellEnd"/>
       <w:r>
         <w:rPr>
           <w:szCs w:val="24"/>
         </w:rPr>
         <w:t xml:space="preserve">, </w:t>
       </w:r>
+      <w:proofErr w:type="spellStart"/>
       <w:r>
         <w:rPr>
           <w:b/>
@@ -980,6 +1005,7 @@
         </w:rPr>
         <w:t>BeautifulSoup</w:t>
       </w:r>
+      <w:proofErr w:type="spellEnd"/>
       <w:r>
         <w:rPr>
           <w:szCs w:val="24"/>
@@ -1173,8 +1199,19 @@
           <w:iCs/>
           <w:lang w:bidi="ar-SA"/>
         </w:rPr>
-        <w:t>IEEE Trans Biomed Eng</w:t>
-      </w:r>
+        <w:t xml:space="preserve">IEEE Trans Biomed </w:t>
+      </w:r>
+      <w:proofErr w:type="spellStart"/>
+      <w:r>
+        <w:rPr>
+          <w:rFonts w:eastAsia="SimSun"/>
+          <w:i/>
+          <w:iCs/>
+          <w:lang w:bidi="ar-SA"/>
+        </w:rPr>
+        <w:t>Eng</w:t>
+      </w:r>
+      <w:proofErr w:type="spellEnd"/>
       <w:r>
         <w:rPr>
           <w:rFonts w:eastAsia="SimSun"/>
@@ -1211,7 +1248,23 @@
           <w:rFonts w:eastAsia="SimSun"/>
           <w:lang w:bidi="ar-SA"/>
         </w:rPr>
-        <w:t>, Zhang Q, Lam KH, et al. Calcium fluorescence response of human breast cancer cells by 50-MHz ultrasound microbeam stimulation. Presented at 2017 IEEE International Ultrasonics Symposium (IUS), 6-9 Sept. 2017 2017.</w:t>
+        <w:t xml:space="preserve">, Zhang Q, Lam KH, et al. Calcium fluorescence response of human breast cancer cells by 50-MHz ultrasound microbeam stimulation. Presented at 2017 IEEE International </w:t>
+      </w:r>
+      <w:proofErr w:type="spellStart"/>
+      <w:r>
+        <w:rPr>
+          <w:rFonts w:eastAsia="SimSun"/>
+          <w:lang w:bidi="ar-SA"/>
+        </w:rPr>
+        <w:t>Ultrasonics</w:t>
+      </w:r>
+      <w:proofErr w:type="spellEnd"/>
+      <w:r>
+        <w:rPr>
+          <w:rFonts w:eastAsia="SimSun"/>
+          <w:lang w:bidi="ar-SA"/>
+        </w:rPr>
+        <w:t xml:space="preserve"> Symposium (IUS), 6-9 Sept. 2017 2017.</w:t>
       </w:r>
     </w:p>
     <w:bookmarkEnd w:id="0"/>
@@ -1420,12 +1473,14 @@
         </w:rPr>
         <w:t>预处理之后可以想想怎样存取数据或者进行</w:t>
       </w:r>
+      <w:proofErr w:type="spellStart"/>
       <w:r>
         <w:rPr>
           <w:lang w:eastAsia="zh-CN"/>
         </w:rPr>
         <w:t>realtime</w:t>
       </w:r>
+      <w:proofErr w:type="spellEnd"/>
       <w:r>
         <w:rPr>
           <w:rFonts w:ascii="SimSun" w:eastAsia="SimSun" w:hAnsi="SimSun" w:cs="SimSun" w:hint="eastAsia"/>

--- a/Resume/Resume_draft.docx
+++ b/Resume/Resume_draft.docx
@@ -2,6 +2,1729 @@
 <file path=word/document.xml><?xml version="1.0" encoding="utf-8"?>
 <w:document xmlns:wpc="http://schemas.microsoft.com/office/word/2010/wordprocessingCanvas" xmlns:cx="http://schemas.microsoft.com/office/drawing/2014/chartex" xmlns:cx1="http://schemas.microsoft.com/office/drawing/2015/9/8/chartex" xmlns:cx2="http://schemas.microsoft.com/office/drawing/2015/10/21/chartex" xmlns:cx3="http://schemas.microsoft.com/office/drawing/2016/5/9/chartex" xmlns:cx4="http://schemas.microsoft.com/office/drawing/2016/5/10/chartex" xmlns:cx5="http://schemas.microsoft.com/office/drawing/2016/5/11/chartex" xmlns:cx6="http://schemas.microsoft.com/office/drawing/2016/5/12/chartex" xmlns:cx7="http://schemas.microsoft.com/office/drawing/2016/5/13/chartex" xmlns:cx8="http://schemas.microsoft.com/office/drawing/2016/5/14/chartex" xmlns:mc="http://schemas.openxmlformats.org/markup-compatibility/2006" xmlns:aink="http://schemas.microsoft.com/office/drawing/2016/ink" xmlns:am3d="http://schemas.microsoft.com/office/drawing/2017/model3d" xmlns:o="urn:schemas-microsoft-com:office:office" xmlns:r="http://schemas.openxmlformats.org/officeDocument/2006/relationships" xmlns:m="http://schemas.openxmlformats.org/officeDocument/2006/math" xmlns:v="urn:schemas-microsoft-com:vml" xmlns:wp14="http://schemas.microsoft.com/office/word/2010/wordprocessingDrawing" xmlns:wp="http://schemas.openxmlformats.org/drawingml/2006/wordprocessingDrawing" xmlns:w10="urn:schemas-microsoft-com:office:word" xmlns:w="http://schemas.openxmlformats.org/wordprocessingml/2006/main" xmlns:w14="http://schemas.microsoft.com/office/word/2010/wordml" xmlns:w15="http://schemas.microsoft.com/office/word/2012/wordml" xmlns:w16cex="http://schemas.microsoft.com/office/word/2018/wordml/cex" xmlns:w16cid="http://schemas.microsoft.com/office/word/2016/wordml/cid" xmlns:w16="http://schemas.microsoft.com/office/word/2018/wordml" xmlns:w16se="http://schemas.microsoft.com/office/word/2015/wordml/symex" xmlns:wpg="http://schemas.microsoft.com/office/word/2010/wordprocessingGroup" xmlns:wpi="http://schemas.microsoft.com/office/word/2010/wordprocessingInk" xmlns:wne="http://schemas.microsoft.com/office/word/2006/wordml" xmlns:wps="http://schemas.microsoft.com/office/word/2010/wordprocessingShape" mc:Ignorable="w14 w15 w16se w16cid w16 w16cex wp14">
   <w:body>
+    <w:p>
+      <w:pPr>
+        <w:pStyle w:val="BodyText"/>
+        <w:ind w:left="0"/>
+        <w:rPr>
+          <w:b/>
+          <w:bCs/>
+        </w:rPr>
+      </w:pPr>
+      <w:r>
+        <w:rPr>
+          <w:b/>
+          <w:bCs/>
+        </w:rPr>
+        <w:t>PROJECT EXPERIENCE</w:t>
+      </w:r>
+    </w:p>
+    <w:p>
+      <w:pPr>
+        <w:pStyle w:val="BodyText"/>
+        <w:ind w:left="0"/>
+      </w:pPr>
+      <w:r>
+        <w:t>Reinforcement Learning: Super</w:t>
+      </w:r>
+      <w:r>
+        <w:t xml:space="preserve"> </w:t>
+      </w:r>
+      <w:r>
+        <w:t>Mario</w:t>
+      </w:r>
+      <w:r>
+        <w:rPr>
+          <w:spacing w:val="-35"/>
+        </w:rPr>
+        <w:t xml:space="preserve"> </w:t>
+      </w:r>
+      <w:r>
+        <w:t>Bros</w:t>
+      </w:r>
+      <w:r>
+        <w:rPr>
+          <w:spacing w:val="-8"/>
+        </w:rPr>
+        <w:t xml:space="preserve"> </w:t>
+      </w:r>
+      <w:r>
+        <w:t>(NES)</w:t>
+      </w:r>
+      <w:r>
+        <w:tab/>
+      </w:r>
+      <w:r>
+        <w:t xml:space="preserve">        </w:t>
+      </w:r>
+      <w:r>
+        <w:t>02/2020 –</w:t>
+      </w:r>
+      <w:r>
+        <w:rPr>
+          <w:spacing w:val="-10"/>
+        </w:rPr>
+        <w:t xml:space="preserve"> </w:t>
+      </w:r>
+      <w:r>
+        <w:t>05/2020</w:t>
+      </w:r>
+    </w:p>
+    <w:p>
+      <w:pPr>
+        <w:pStyle w:val="BodyText"/>
+        <w:ind w:left="0"/>
+      </w:pPr>
+      <w:r>
+        <w:t xml:space="preserve">AI that Learns to Play Super Mario Bros Using Deep Q-Network (DQN) in TensorFlow Demo: </w:t>
+      </w:r>
+      <w:hyperlink r:id="rId5">
+        <w:r>
+          <w:rPr>
+            <w:u w:val="single" w:color="0462C1"/>
+          </w:rPr>
+          <w:t>https://github.com/LuchaoQi/Reinforcement_Learning</w:t>
+        </w:r>
+      </w:hyperlink>
+    </w:p>
+    <w:p>
+      <w:pPr>
+        <w:pStyle w:val="BodyText"/>
+        <w:ind w:left="0"/>
+      </w:pPr>
+      <w:r>
+        <w:t>Recognized</w:t>
+      </w:r>
+      <w:r>
+        <w:rPr>
+          <w:spacing w:val="-13"/>
+        </w:rPr>
+        <w:t xml:space="preserve"> </w:t>
+      </w:r>
+      <w:r>
+        <w:t>for</w:t>
+      </w:r>
+      <w:r>
+        <w:rPr>
+          <w:spacing w:val="-13"/>
+        </w:rPr>
+        <w:t xml:space="preserve"> </w:t>
+      </w:r>
+      <w:r>
+        <w:t>expertise</w:t>
+      </w:r>
+      <w:r>
+        <w:rPr>
+          <w:spacing w:val="-10"/>
+        </w:rPr>
+        <w:t xml:space="preserve"> </w:t>
+      </w:r>
+      <w:r>
+        <w:t>in</w:t>
+      </w:r>
+      <w:r>
+        <w:rPr>
+          <w:spacing w:val="-11"/>
+        </w:rPr>
+        <w:t xml:space="preserve"> </w:t>
+      </w:r>
+      <w:r>
+        <w:t>utilizing</w:t>
+      </w:r>
+      <w:r>
+        <w:rPr>
+          <w:spacing w:val="-12"/>
+        </w:rPr>
+        <w:t xml:space="preserve"> </w:t>
+      </w:r>
+      <w:proofErr w:type="spellStart"/>
+      <w:r>
+        <w:t>OpenAI</w:t>
+      </w:r>
+      <w:proofErr w:type="spellEnd"/>
+      <w:r>
+        <w:rPr>
+          <w:spacing w:val="-12"/>
+        </w:rPr>
+        <w:t xml:space="preserve"> </w:t>
+      </w:r>
+      <w:r>
+        <w:t>Gym;</w:t>
+      </w:r>
+      <w:r>
+        <w:rPr>
+          <w:spacing w:val="-10"/>
+        </w:rPr>
+        <w:t xml:space="preserve"> </w:t>
+      </w:r>
+      <w:r>
+        <w:t>emulated</w:t>
+      </w:r>
+      <w:r>
+        <w:rPr>
+          <w:spacing w:val="-9"/>
+        </w:rPr>
+        <w:t xml:space="preserve"> </w:t>
+      </w:r>
+      <w:r>
+        <w:t>Nintendo</w:t>
+      </w:r>
+      <w:r>
+        <w:rPr>
+          <w:spacing w:val="-11"/>
+        </w:rPr>
+        <w:t xml:space="preserve"> </w:t>
+      </w:r>
+      <w:r>
+        <w:t>Entertainment</w:t>
+      </w:r>
+      <w:r>
+        <w:rPr>
+          <w:spacing w:val="-11"/>
+        </w:rPr>
+        <w:t xml:space="preserve"> </w:t>
+      </w:r>
+      <w:r>
+        <w:t>System</w:t>
+      </w:r>
+      <w:r>
+        <w:rPr>
+          <w:spacing w:val="-12"/>
+        </w:rPr>
+        <w:t xml:space="preserve"> </w:t>
+      </w:r>
+      <w:r>
+        <w:t>for</w:t>
+      </w:r>
+      <w:r>
+        <w:rPr>
+          <w:spacing w:val="-10"/>
+        </w:rPr>
+        <w:t xml:space="preserve"> </w:t>
+      </w:r>
+      <w:r>
+        <w:t xml:space="preserve">designing and building a reinforcement learning environment through </w:t>
+      </w:r>
+      <w:proofErr w:type="spellStart"/>
+      <w:r>
+        <w:t>Nes-Py</w:t>
+      </w:r>
+      <w:proofErr w:type="spellEnd"/>
+      <w:r>
+        <w:t xml:space="preserve"> in</w:t>
+      </w:r>
+      <w:r>
+        <w:rPr>
+          <w:spacing w:val="-40"/>
+        </w:rPr>
+        <w:t xml:space="preserve"> </w:t>
+      </w:r>
+      <w:r>
+        <w:t>Python</w:t>
+      </w:r>
+    </w:p>
+    <w:p>
+      <w:pPr>
+        <w:pStyle w:val="BodyText"/>
+        <w:ind w:left="0"/>
+      </w:pPr>
+      <w:r>
+        <w:t>Pioneered</w:t>
+      </w:r>
+      <w:r>
+        <w:rPr>
+          <w:spacing w:val="-10"/>
+        </w:rPr>
+        <w:t xml:space="preserve"> </w:t>
+      </w:r>
+      <w:r>
+        <w:t>the</w:t>
+      </w:r>
+      <w:r>
+        <w:rPr>
+          <w:spacing w:val="-6"/>
+        </w:rPr>
+        <w:t xml:space="preserve"> </w:t>
+      </w:r>
+      <w:r>
+        <w:t>process</w:t>
+      </w:r>
+      <w:r>
+        <w:rPr>
+          <w:spacing w:val="-9"/>
+        </w:rPr>
+        <w:t xml:space="preserve"> </w:t>
+      </w:r>
+      <w:r>
+        <w:t>of</w:t>
+      </w:r>
+      <w:r>
+        <w:rPr>
+          <w:spacing w:val="-8"/>
+        </w:rPr>
+        <w:t xml:space="preserve"> </w:t>
+      </w:r>
+      <w:r>
+        <w:t>implementing</w:t>
+      </w:r>
+      <w:r>
+        <w:rPr>
+          <w:spacing w:val="-8"/>
+        </w:rPr>
+        <w:t xml:space="preserve"> </w:t>
+      </w:r>
+      <w:r>
+        <w:t>5</w:t>
+      </w:r>
+      <w:r>
+        <w:rPr>
+          <w:spacing w:val="-7"/>
+        </w:rPr>
+        <w:t xml:space="preserve"> </w:t>
+      </w:r>
+      <w:r>
+        <w:t>hidden</w:t>
+      </w:r>
+      <w:r>
+        <w:rPr>
+          <w:spacing w:val="-10"/>
+        </w:rPr>
+        <w:t xml:space="preserve"> </w:t>
+      </w:r>
+      <w:r>
+        <w:t>layers</w:t>
+      </w:r>
+      <w:r>
+        <w:rPr>
+          <w:spacing w:val="-9"/>
+        </w:rPr>
+        <w:t xml:space="preserve"> </w:t>
+      </w:r>
+      <w:r>
+        <w:t>as</w:t>
+      </w:r>
+      <w:r>
+        <w:rPr>
+          <w:spacing w:val="-9"/>
+        </w:rPr>
+        <w:t xml:space="preserve"> </w:t>
+      </w:r>
+      <w:r>
+        <w:t>an</w:t>
+      </w:r>
+      <w:r>
+        <w:rPr>
+          <w:spacing w:val="-9"/>
+        </w:rPr>
+        <w:t xml:space="preserve"> </w:t>
+      </w:r>
+      <w:r>
+        <w:t>agent</w:t>
+      </w:r>
+      <w:r>
+        <w:rPr>
+          <w:spacing w:val="-8"/>
+        </w:rPr>
+        <w:t xml:space="preserve"> </w:t>
+      </w:r>
+      <w:r>
+        <w:t>in</w:t>
+      </w:r>
+      <w:r>
+        <w:rPr>
+          <w:spacing w:val="-8"/>
+        </w:rPr>
+        <w:t xml:space="preserve"> </w:t>
+      </w:r>
+      <w:r>
+        <w:t>TensorFlow</w:t>
+      </w:r>
+      <w:r>
+        <w:rPr>
+          <w:spacing w:val="-8"/>
+        </w:rPr>
+        <w:t xml:space="preserve"> </w:t>
+      </w:r>
+      <w:r>
+        <w:t>for</w:t>
+      </w:r>
+      <w:r>
+        <w:rPr>
+          <w:spacing w:val="-9"/>
+        </w:rPr>
+        <w:t xml:space="preserve"> </w:t>
+      </w:r>
+      <w:r>
+        <w:t>structuring</w:t>
+      </w:r>
+      <w:r>
+        <w:rPr>
+          <w:spacing w:val="-9"/>
+        </w:rPr>
+        <w:t xml:space="preserve"> </w:t>
+      </w:r>
+      <w:r>
+        <w:t>a convolutional neural network (CNN)</w:t>
+      </w:r>
+      <w:r>
+        <w:rPr>
+          <w:spacing w:val="-11"/>
+        </w:rPr>
+        <w:t xml:space="preserve"> </w:t>
+      </w:r>
+      <w:r>
+        <w:t>model</w:t>
+      </w:r>
+    </w:p>
+    <w:p>
+      <w:pPr>
+        <w:pStyle w:val="BodyText"/>
+        <w:ind w:left="0"/>
+      </w:pPr>
+      <w:r>
+        <w:t>Drastically</w:t>
+      </w:r>
+      <w:r>
+        <w:rPr>
+          <w:spacing w:val="-11"/>
+        </w:rPr>
+        <w:t xml:space="preserve"> </w:t>
+      </w:r>
+      <w:r>
+        <w:t>reduced</w:t>
+      </w:r>
+      <w:r>
+        <w:rPr>
+          <w:spacing w:val="-9"/>
+        </w:rPr>
+        <w:t xml:space="preserve"> </w:t>
+      </w:r>
+      <w:r>
+        <w:t>training</w:t>
+      </w:r>
+      <w:r>
+        <w:rPr>
+          <w:spacing w:val="-8"/>
+        </w:rPr>
+        <w:t xml:space="preserve"> </w:t>
+      </w:r>
+      <w:r>
+        <w:t>downtime</w:t>
+      </w:r>
+      <w:r>
+        <w:rPr>
+          <w:spacing w:val="-8"/>
+        </w:rPr>
+        <w:t xml:space="preserve"> </w:t>
+      </w:r>
+      <w:r>
+        <w:t>by</w:t>
+      </w:r>
+      <w:r>
+        <w:rPr>
+          <w:spacing w:val="-9"/>
+        </w:rPr>
+        <w:t xml:space="preserve"> </w:t>
+      </w:r>
+      <w:r>
+        <w:t>20%</w:t>
+      </w:r>
+      <w:r>
+        <w:rPr>
+          <w:spacing w:val="-7"/>
+        </w:rPr>
+        <w:t xml:space="preserve"> </w:t>
+      </w:r>
+      <w:r>
+        <w:t>using</w:t>
+      </w:r>
+      <w:r>
+        <w:rPr>
+          <w:spacing w:val="-9"/>
+        </w:rPr>
+        <w:t xml:space="preserve"> </w:t>
+      </w:r>
+      <w:r>
+        <w:t>Adam</w:t>
+      </w:r>
+      <w:r>
+        <w:rPr>
+          <w:spacing w:val="-8"/>
+        </w:rPr>
+        <w:t xml:space="preserve"> </w:t>
+      </w:r>
+      <w:r>
+        <w:t>optimizer</w:t>
+      </w:r>
+      <w:r>
+        <w:rPr>
+          <w:spacing w:val="-7"/>
+        </w:rPr>
+        <w:t xml:space="preserve"> </w:t>
+      </w:r>
+      <w:r>
+        <w:t>while</w:t>
+      </w:r>
+      <w:r>
+        <w:rPr>
+          <w:spacing w:val="-9"/>
+        </w:rPr>
+        <w:t xml:space="preserve"> </w:t>
+      </w:r>
+      <w:r>
+        <w:t>training</w:t>
+      </w:r>
+      <w:r>
+        <w:rPr>
+          <w:spacing w:val="-9"/>
+        </w:rPr>
+        <w:t xml:space="preserve"> </w:t>
+      </w:r>
+      <w:r>
+        <w:t>the</w:t>
+      </w:r>
+      <w:r>
+        <w:rPr>
+          <w:spacing w:val="-10"/>
+        </w:rPr>
+        <w:t xml:space="preserve"> </w:t>
+      </w:r>
+      <w:r>
+        <w:t>agent</w:t>
+      </w:r>
+      <w:r>
+        <w:rPr>
+          <w:spacing w:val="-8"/>
+        </w:rPr>
+        <w:t xml:space="preserve"> </w:t>
+      </w:r>
+      <w:r>
+        <w:t>on</w:t>
+      </w:r>
+      <w:r>
+        <w:rPr>
+          <w:spacing w:val="-9"/>
+        </w:rPr>
+        <w:t xml:space="preserve"> </w:t>
+      </w:r>
+      <w:r>
+        <w:t>deep</w:t>
+      </w:r>
+      <w:r>
+        <w:rPr>
+          <w:spacing w:val="-7"/>
+        </w:rPr>
+        <w:t xml:space="preserve"> </w:t>
+      </w:r>
+      <w:r>
+        <w:t>Q- learning</w:t>
+      </w:r>
+    </w:p>
+    <w:p>
+      <w:pPr>
+        <w:pStyle w:val="BodyText"/>
+        <w:ind w:left="0"/>
+      </w:pPr>
+      <w:r>
+        <w:t>Achieved</w:t>
+      </w:r>
+      <w:r>
+        <w:rPr>
+          <w:spacing w:val="-5"/>
+        </w:rPr>
+        <w:t xml:space="preserve"> </w:t>
+      </w:r>
+      <w:r>
+        <w:t>2X</w:t>
+      </w:r>
+      <w:r>
+        <w:rPr>
+          <w:spacing w:val="-8"/>
+        </w:rPr>
+        <w:t xml:space="preserve"> </w:t>
+      </w:r>
+      <w:r>
+        <w:t>faster</w:t>
+      </w:r>
+      <w:r>
+        <w:rPr>
+          <w:spacing w:val="-5"/>
+        </w:rPr>
+        <w:t xml:space="preserve"> </w:t>
+      </w:r>
+      <w:r>
+        <w:t>than</w:t>
+      </w:r>
+      <w:r>
+        <w:rPr>
+          <w:spacing w:val="-5"/>
+        </w:rPr>
+        <w:t xml:space="preserve"> </w:t>
+      </w:r>
+      <w:r>
+        <w:t>average</w:t>
+      </w:r>
+      <w:r>
+        <w:rPr>
+          <w:spacing w:val="-4"/>
+        </w:rPr>
+        <w:t xml:space="preserve"> </w:t>
+      </w:r>
+      <w:r>
+        <w:t>of</w:t>
+      </w:r>
+      <w:r>
+        <w:rPr>
+          <w:spacing w:val="-5"/>
+        </w:rPr>
+        <w:t xml:space="preserve"> </w:t>
+      </w:r>
+      <w:r>
+        <w:t>human</w:t>
+      </w:r>
+      <w:r>
+        <w:rPr>
+          <w:spacing w:val="-5"/>
+        </w:rPr>
+        <w:t xml:space="preserve"> </w:t>
+      </w:r>
+      <w:r>
+        <w:t>players</w:t>
+      </w:r>
+      <w:r>
+        <w:rPr>
+          <w:spacing w:val="-5"/>
+        </w:rPr>
+        <w:t xml:space="preserve"> </w:t>
+      </w:r>
+      <w:r>
+        <w:t>with</w:t>
+      </w:r>
+      <w:r>
+        <w:rPr>
+          <w:spacing w:val="-6"/>
+        </w:rPr>
+        <w:t xml:space="preserve"> </w:t>
+      </w:r>
+      <w:r>
+        <w:t>trained</w:t>
+      </w:r>
+      <w:r>
+        <w:rPr>
+          <w:spacing w:val="-7"/>
+        </w:rPr>
+        <w:t xml:space="preserve"> </w:t>
+      </w:r>
+      <w:r>
+        <w:t>agent</w:t>
+      </w:r>
+      <w:r>
+        <w:rPr>
+          <w:spacing w:val="-5"/>
+        </w:rPr>
+        <w:t xml:space="preserve"> </w:t>
+      </w:r>
+      <w:r>
+        <w:t>to</w:t>
+      </w:r>
+      <w:r>
+        <w:rPr>
+          <w:spacing w:val="-5"/>
+        </w:rPr>
+        <w:t xml:space="preserve"> </w:t>
+      </w:r>
+      <w:r>
+        <w:t>complete</w:t>
+      </w:r>
+      <w:r>
+        <w:rPr>
+          <w:spacing w:val="-8"/>
+        </w:rPr>
+        <w:t xml:space="preserve"> </w:t>
+      </w:r>
+      <w:r>
+        <w:t>tasks</w:t>
+      </w:r>
+      <w:r>
+        <w:rPr>
+          <w:spacing w:val="-4"/>
+        </w:rPr>
+        <w:t xml:space="preserve"> </w:t>
+      </w:r>
+      <w:r>
+        <w:t>successfully</w:t>
+      </w:r>
+    </w:p>
+    <w:p>
+      <w:pPr>
+        <w:pStyle w:val="BodyText"/>
+        <w:ind w:left="0"/>
+      </w:pPr>
+    </w:p>
+    <w:p>
+      <w:pPr>
+        <w:pStyle w:val="BodyText"/>
+        <w:ind w:left="0"/>
+      </w:pPr>
+      <w:r>
+        <w:t>Natural Language Processing: Amazon</w:t>
+      </w:r>
+      <w:r>
+        <w:t xml:space="preserve"> </w:t>
+      </w:r>
+      <w:r>
+        <w:t>Rating</w:t>
+      </w:r>
+      <w:r>
+        <w:t xml:space="preserve"> </w:t>
+      </w:r>
+      <w:r>
+        <w:t>Prediction</w:t>
+      </w:r>
+      <w:r>
+        <w:tab/>
+      </w:r>
+      <w:r>
+        <w:t xml:space="preserve">        </w:t>
+      </w:r>
+      <w:r>
+        <w:t>09/2019 –</w:t>
+      </w:r>
+      <w:r>
+        <w:t xml:space="preserve"> </w:t>
+      </w:r>
+      <w:r>
+        <w:t>12/2019</w:t>
+      </w:r>
+    </w:p>
+    <w:p>
+      <w:pPr>
+        <w:pStyle w:val="BodyText"/>
+        <w:ind w:left="0"/>
+      </w:pPr>
+      <w:r>
+        <w:t xml:space="preserve">Use of Machine Learning to Detect Fake or Abusive Amazon Product Reviews Demo: </w:t>
+      </w:r>
+      <w:hyperlink r:id="rId6">
+        <w:r>
+          <w:t>https://www.kaggle.com/luchaoqi/amazon-review-rating-prediction</w:t>
+        </w:r>
+      </w:hyperlink>
+    </w:p>
+    <w:p>
+      <w:pPr>
+        <w:pStyle w:val="BodyText"/>
+        <w:ind w:left="0"/>
+      </w:pPr>
+      <w:r>
+        <w:t>Exceeded</w:t>
+      </w:r>
+      <w:r>
+        <w:t xml:space="preserve"> </w:t>
+      </w:r>
+      <w:r>
+        <w:t>expectations</w:t>
+      </w:r>
+      <w:r>
+        <w:t xml:space="preserve"> </w:t>
+      </w:r>
+      <w:r>
+        <w:t>in</w:t>
+      </w:r>
+      <w:r>
+        <w:t xml:space="preserve"> </w:t>
+      </w:r>
+      <w:r>
+        <w:t>using</w:t>
+      </w:r>
+      <w:r>
+        <w:t xml:space="preserve"> </w:t>
+      </w:r>
+      <w:r>
+        <w:t>pandas,</w:t>
+      </w:r>
+      <w:r>
+        <w:t xml:space="preserve"> </w:t>
+      </w:r>
+      <w:r>
+        <w:t>NumPy</w:t>
+      </w:r>
+      <w:r>
+        <w:t xml:space="preserve"> </w:t>
+      </w:r>
+      <w:r>
+        <w:t>and</w:t>
+      </w:r>
+      <w:r>
+        <w:t xml:space="preserve"> </w:t>
+      </w:r>
+      <w:proofErr w:type="spellStart"/>
+      <w:r>
+        <w:t>dfply</w:t>
+      </w:r>
+      <w:proofErr w:type="spellEnd"/>
+      <w:r>
+        <w:t xml:space="preserve"> </w:t>
+      </w:r>
+      <w:r>
+        <w:t>for</w:t>
+      </w:r>
+      <w:r>
+        <w:t xml:space="preserve"> </w:t>
+      </w:r>
+      <w:r>
+        <w:t>processing</w:t>
+      </w:r>
+      <w:r>
+        <w:t xml:space="preserve"> </w:t>
+      </w:r>
+      <w:r>
+        <w:t>Amazon</w:t>
+      </w:r>
+      <w:r>
+        <w:t xml:space="preserve"> </w:t>
+      </w:r>
+      <w:r>
+        <w:t>Food</w:t>
+      </w:r>
+      <w:r>
+        <w:t xml:space="preserve"> </w:t>
+      </w:r>
+      <w:r>
+        <w:t>Review</w:t>
+      </w:r>
+      <w:r>
+        <w:t xml:space="preserve"> </w:t>
+      </w:r>
+      <w:r>
+        <w:t>data</w:t>
+      </w:r>
+    </w:p>
+    <w:p>
+      <w:pPr>
+        <w:pStyle w:val="BodyText"/>
+        <w:ind w:left="0"/>
+      </w:pPr>
+      <w:r>
+        <w:t>Initiated</w:t>
+      </w:r>
+      <w:r>
+        <w:t xml:space="preserve"> </w:t>
+      </w:r>
+      <w:r>
+        <w:t>the</w:t>
+      </w:r>
+      <w:r>
+        <w:t xml:space="preserve"> </w:t>
+      </w:r>
+      <w:r>
+        <w:t>use</w:t>
+      </w:r>
+      <w:r>
+        <w:t xml:space="preserve"> </w:t>
+      </w:r>
+      <w:r>
+        <w:t>of</w:t>
+      </w:r>
+      <w:r>
+        <w:t xml:space="preserve"> </w:t>
+      </w:r>
+      <w:r>
+        <w:t>NLTK</w:t>
+      </w:r>
+      <w:r>
+        <w:t xml:space="preserve"> </w:t>
+      </w:r>
+      <w:r>
+        <w:t>for</w:t>
+      </w:r>
+      <w:r>
+        <w:t xml:space="preserve"> </w:t>
+      </w:r>
+      <w:r>
+        <w:t>feature</w:t>
+      </w:r>
+      <w:r>
+        <w:t xml:space="preserve"> </w:t>
+      </w:r>
+      <w:r>
+        <w:t>construction</w:t>
+      </w:r>
+      <w:r>
+        <w:t xml:space="preserve"> while </w:t>
+      </w:r>
+      <w:r>
+        <w:t>tokenizing</w:t>
+      </w:r>
+      <w:r>
+        <w:t xml:space="preserve"> </w:t>
+      </w:r>
+      <w:r>
+        <w:t>the</w:t>
+      </w:r>
+      <w:r>
+        <w:t xml:space="preserve"> </w:t>
+      </w:r>
+      <w:r>
+        <w:t>unstructured</w:t>
+      </w:r>
+      <w:r>
+        <w:t xml:space="preserve"> </w:t>
+      </w:r>
+      <w:r>
+        <w:t>text</w:t>
+      </w:r>
+      <w:r>
+        <w:t xml:space="preserve"> </w:t>
+      </w:r>
+      <w:r>
+        <w:t>of</w:t>
+      </w:r>
+      <w:r>
+        <w:t xml:space="preserve"> </w:t>
+      </w:r>
+      <w:r>
+        <w:t>user</w:t>
+      </w:r>
+      <w:r>
+        <w:t xml:space="preserve"> </w:t>
+      </w:r>
+      <w:r>
+        <w:t>reviews</w:t>
+      </w:r>
+    </w:p>
+    <w:p>
+      <w:pPr>
+        <w:pStyle w:val="BodyText"/>
+        <w:ind w:left="0"/>
+      </w:pPr>
+      <w:r>
+        <w:t>Proven</w:t>
+      </w:r>
+      <w:r>
+        <w:t xml:space="preserve"> </w:t>
+      </w:r>
+      <w:r>
+        <w:t>success</w:t>
+      </w:r>
+      <w:r>
+        <w:t xml:space="preserve"> </w:t>
+      </w:r>
+      <w:r>
+        <w:t>in</w:t>
+      </w:r>
+      <w:r>
+        <w:t xml:space="preserve"> </w:t>
+      </w:r>
+      <w:r>
+        <w:t>using</w:t>
+      </w:r>
+      <w:r>
+        <w:t xml:space="preserve"> </w:t>
+      </w:r>
+      <w:r>
+        <w:t>the</w:t>
+      </w:r>
+      <w:r>
+        <w:t xml:space="preserve"> </w:t>
+      </w:r>
+      <w:r>
+        <w:t>bag-of-words</w:t>
+      </w:r>
+      <w:r>
+        <w:t xml:space="preserve"> </w:t>
+      </w:r>
+      <w:r>
+        <w:t>model</w:t>
+      </w:r>
+      <w:r>
+        <w:t xml:space="preserve"> </w:t>
+      </w:r>
+      <w:r>
+        <w:t>(unigram/bigram)</w:t>
+      </w:r>
+      <w:r>
+        <w:t xml:space="preserve"> </w:t>
+      </w:r>
+      <w:r>
+        <w:t>with</w:t>
+      </w:r>
+      <w:r>
+        <w:t xml:space="preserve"> </w:t>
+      </w:r>
+      <w:r>
+        <w:t>scikit-learn</w:t>
+      </w:r>
+      <w:r>
+        <w:t xml:space="preserve"> </w:t>
+      </w:r>
+      <w:r>
+        <w:t>for</w:t>
+      </w:r>
+      <w:r>
+        <w:t xml:space="preserve"> </w:t>
+      </w:r>
+      <w:r>
+        <w:t>converting</w:t>
+      </w:r>
+      <w:r>
+        <w:t xml:space="preserve"> </w:t>
+      </w:r>
+      <w:r>
+        <w:t>text</w:t>
+      </w:r>
+      <w:r>
+        <w:t xml:space="preserve"> </w:t>
+      </w:r>
+      <w:r>
+        <w:t>to vector</w:t>
+      </w:r>
+    </w:p>
+    <w:p>
+      <w:pPr>
+        <w:pStyle w:val="BodyText"/>
+        <w:ind w:left="0"/>
+      </w:pPr>
+      <w:r>
+        <w:t>Forecasted</w:t>
+      </w:r>
+      <w:r>
+        <w:t xml:space="preserve"> </w:t>
+      </w:r>
+      <w:r>
+        <w:t>clients’</w:t>
+      </w:r>
+      <w:r>
+        <w:t xml:space="preserve"> </w:t>
+      </w:r>
+      <w:r>
+        <w:t>ratings</w:t>
+      </w:r>
+      <w:r>
+        <w:t xml:space="preserve"> </w:t>
+      </w:r>
+      <w:r>
+        <w:t>using</w:t>
+      </w:r>
+      <w:r>
+        <w:t xml:space="preserve"> </w:t>
+      </w:r>
+      <w:r>
+        <w:t>logistic</w:t>
+      </w:r>
+      <w:r>
+        <w:t xml:space="preserve"> </w:t>
+      </w:r>
+      <w:r>
+        <w:t>regression</w:t>
+      </w:r>
+      <w:r>
+        <w:t xml:space="preserve"> </w:t>
+      </w:r>
+      <w:r>
+        <w:t>with</w:t>
+      </w:r>
+      <w:r>
+        <w:t xml:space="preserve"> </w:t>
+      </w:r>
+      <w:r>
+        <w:t>0.94</w:t>
+      </w:r>
+      <w:r>
+        <w:t xml:space="preserve"> AUC </w:t>
+      </w:r>
+      <w:r>
+        <w:t>and</w:t>
+      </w:r>
+      <w:r>
+        <w:t xml:space="preserve"> </w:t>
+      </w:r>
+      <w:r>
+        <w:t>also</w:t>
+      </w:r>
+      <w:r>
+        <w:t xml:space="preserve"> </w:t>
+      </w:r>
+      <w:r>
+        <w:t>steered</w:t>
+      </w:r>
+      <w:r>
+        <w:t xml:space="preserve"> </w:t>
+      </w:r>
+      <w:r>
+        <w:t>a</w:t>
+      </w:r>
+      <w:r>
+        <w:t xml:space="preserve"> </w:t>
+      </w:r>
+      <w:r>
+        <w:t>3%</w:t>
+      </w:r>
+      <w:r>
+        <w:t xml:space="preserve"> </w:t>
+      </w:r>
+      <w:r>
+        <w:t>increase</w:t>
+      </w:r>
+      <w:r>
+        <w:t xml:space="preserve"> </w:t>
+      </w:r>
+      <w:r>
+        <w:t>in negative</w:t>
+      </w:r>
+      <w:r>
+        <w:t xml:space="preserve"> </w:t>
+      </w:r>
+      <w:r>
+        <w:t>review</w:t>
+      </w:r>
+      <w:r>
+        <w:t xml:space="preserve"> </w:t>
+      </w:r>
+      <w:r>
+        <w:t>detection</w:t>
+      </w:r>
+      <w:r>
+        <w:t xml:space="preserve"> </w:t>
+      </w:r>
+      <w:r>
+        <w:t>to</w:t>
+      </w:r>
+      <w:r>
+        <w:t xml:space="preserve"> </w:t>
+      </w:r>
+      <w:r>
+        <w:t>identify</w:t>
+      </w:r>
+      <w:r>
+        <w:t xml:space="preserve"> </w:t>
+      </w:r>
+      <w:r>
+        <w:t>abusive</w:t>
+      </w:r>
+      <w:r>
+        <w:t xml:space="preserve"> </w:t>
+      </w:r>
+      <w:r>
+        <w:t>entities</w:t>
+      </w:r>
+      <w:r>
+        <w:t xml:space="preserve"> </w:t>
+      </w:r>
+      <w:r>
+        <w:t>(sellers</w:t>
+      </w:r>
+      <w:r>
+        <w:t xml:space="preserve"> </w:t>
+      </w:r>
+      <w:r>
+        <w:t>&amp;</w:t>
+      </w:r>
+      <w:r>
+        <w:t xml:space="preserve"> </w:t>
+      </w:r>
+      <w:r>
+        <w:t>reviewers)</w:t>
+      </w:r>
+      <w:r>
+        <w:t xml:space="preserve"> </w:t>
+      </w:r>
+      <w:r>
+        <w:t>via</w:t>
+      </w:r>
+      <w:r>
+        <w:t xml:space="preserve"> </w:t>
+      </w:r>
+      <w:r>
+        <w:t>random</w:t>
+      </w:r>
+      <w:r>
+        <w:t xml:space="preserve"> </w:t>
+      </w:r>
+      <w:r>
+        <w:t>forest</w:t>
+      </w:r>
+    </w:p>
+    <w:p>
+      <w:pPr>
+        <w:pStyle w:val="BodyText"/>
+        <w:ind w:left="0"/>
+      </w:pPr>
+    </w:p>
+    <w:p>
+      <w:pPr>
+        <w:pStyle w:val="BodyText"/>
+        <w:ind w:left="0"/>
+      </w:pPr>
+      <w:r>
+        <w:t>Investigating</w:t>
+      </w:r>
+      <w:r>
+        <w:t xml:space="preserve"> </w:t>
+      </w:r>
+      <w:r>
+        <w:t>Yelp</w:t>
+      </w:r>
+      <w:r>
+        <w:t xml:space="preserve"> </w:t>
+      </w:r>
+      <w:r>
+        <w:t>User</w:t>
+      </w:r>
+      <w:r>
+        <w:t xml:space="preserve"> </w:t>
+      </w:r>
+      <w:r>
+        <w:t>Funnels,</w:t>
+      </w:r>
+      <w:r>
+        <w:t xml:space="preserve"> </w:t>
+      </w:r>
+      <w:r>
+        <w:t>Key</w:t>
+      </w:r>
+      <w:r>
+        <w:t xml:space="preserve"> </w:t>
+      </w:r>
+      <w:r>
+        <w:t>Performance</w:t>
+      </w:r>
+      <w:r>
+        <w:t xml:space="preserve"> </w:t>
+      </w:r>
+      <w:r>
+        <w:t>Indicators</w:t>
+      </w:r>
+      <w:r>
+        <w:t xml:space="preserve"> </w:t>
+      </w:r>
+      <w:r>
+        <w:t>(KPIs)</w:t>
+      </w:r>
+      <w:r>
+        <w:tab/>
+      </w:r>
+      <w:r>
+        <w:t xml:space="preserve">        </w:t>
+      </w:r>
+      <w:r>
+        <w:t>01/2018 -</w:t>
+      </w:r>
+      <w:r>
+        <w:t xml:space="preserve"> </w:t>
+      </w:r>
+      <w:r>
+        <w:t>03/2018</w:t>
+      </w:r>
+    </w:p>
+    <w:p>
+      <w:pPr>
+        <w:pStyle w:val="BodyText"/>
+        <w:ind w:left="0"/>
+      </w:pPr>
+      <w:r>
+        <w:t xml:space="preserve">Yelp User &amp; Restaurant Performance Analysis Through SQL. Demo: </w:t>
+      </w:r>
+      <w:hyperlink r:id="rId7">
+        <w:r>
+          <w:t>https://github.com/LuchaoQi/Yelp_Data_Set_SQL</w:t>
+        </w:r>
+      </w:hyperlink>
+    </w:p>
+    <w:p>
+      <w:pPr>
+        <w:pStyle w:val="BodyText"/>
+        <w:ind w:left="0"/>
+      </w:pPr>
+      <w:r>
+        <w:t>Excelled</w:t>
+      </w:r>
+      <w:r>
+        <w:t xml:space="preserve"> </w:t>
+      </w:r>
+      <w:r>
+        <w:t>in</w:t>
+      </w:r>
+      <w:r>
+        <w:t xml:space="preserve"> </w:t>
+      </w:r>
+      <w:r>
+        <w:t>utilizing</w:t>
+      </w:r>
+      <w:r>
+        <w:t xml:space="preserve"> </w:t>
+      </w:r>
+      <w:proofErr w:type="spellStart"/>
+      <w:r>
+        <w:t>Xpaths</w:t>
+      </w:r>
+      <w:proofErr w:type="spellEnd"/>
+      <w:r>
+        <w:t xml:space="preserve"> </w:t>
+      </w:r>
+      <w:r>
+        <w:t>&amp;</w:t>
+      </w:r>
+      <w:r>
+        <w:t xml:space="preserve"> </w:t>
+      </w:r>
+      <w:proofErr w:type="spellStart"/>
+      <w:r>
+        <w:t>BeautifulSoup</w:t>
+      </w:r>
+      <w:proofErr w:type="spellEnd"/>
+      <w:r>
+        <w:t xml:space="preserve"> </w:t>
+      </w:r>
+      <w:r>
+        <w:t>for</w:t>
+      </w:r>
+      <w:r>
+        <w:t xml:space="preserve"> </w:t>
+      </w:r>
+      <w:r>
+        <w:t>programming</w:t>
+      </w:r>
+      <w:r>
+        <w:t xml:space="preserve"> </w:t>
+      </w:r>
+      <w:r>
+        <w:t>web</w:t>
+      </w:r>
+      <w:r>
+        <w:t xml:space="preserve"> </w:t>
+      </w:r>
+      <w:r>
+        <w:t>crawler</w:t>
+      </w:r>
+      <w:r>
+        <w:t xml:space="preserve"> </w:t>
+      </w:r>
+      <w:r>
+        <w:t>to</w:t>
+      </w:r>
+      <w:r>
+        <w:t xml:space="preserve"> </w:t>
+      </w:r>
+      <w:r>
+        <w:t>scrape/parse</w:t>
+      </w:r>
+      <w:r>
+        <w:t xml:space="preserve"> </w:t>
+      </w:r>
+      <w:r>
+        <w:t>unstructured data from</w:t>
+      </w:r>
+      <w:r>
+        <w:t xml:space="preserve"> </w:t>
+      </w:r>
+      <w:r>
+        <w:t>Yelp</w:t>
+      </w:r>
+    </w:p>
+    <w:p>
+      <w:pPr>
+        <w:pStyle w:val="BodyText"/>
+        <w:ind w:left="0"/>
+      </w:pPr>
+      <w:r>
+        <w:t>Migrated</w:t>
+      </w:r>
+      <w:r>
+        <w:t xml:space="preserve"> </w:t>
+      </w:r>
+      <w:r>
+        <w:t>a</w:t>
+      </w:r>
+      <w:r>
+        <w:t xml:space="preserve"> </w:t>
+      </w:r>
+      <w:r>
+        <w:t>file</w:t>
+      </w:r>
+      <w:r>
+        <w:t xml:space="preserve"> </w:t>
+      </w:r>
+      <w:r>
+        <w:t>of</w:t>
+      </w:r>
+      <w:r>
+        <w:t xml:space="preserve"> </w:t>
+      </w:r>
+      <w:r>
+        <w:t>10GB</w:t>
+      </w:r>
+      <w:r>
+        <w:t xml:space="preserve"> </w:t>
+      </w:r>
+      <w:r>
+        <w:t>into</w:t>
+      </w:r>
+      <w:r>
+        <w:t xml:space="preserve"> </w:t>
+      </w:r>
+      <w:r>
+        <w:t>the</w:t>
+      </w:r>
+      <w:r>
+        <w:t xml:space="preserve"> </w:t>
+      </w:r>
+      <w:r>
+        <w:t>database</w:t>
+      </w:r>
+      <w:r>
+        <w:t xml:space="preserve"> </w:t>
+      </w:r>
+      <w:r>
+        <w:t>developed</w:t>
+      </w:r>
+      <w:r>
+        <w:t xml:space="preserve"> </w:t>
+      </w:r>
+      <w:r>
+        <w:t>using</w:t>
+      </w:r>
+      <w:r>
+        <w:t xml:space="preserve"> </w:t>
+      </w:r>
+      <w:r>
+        <w:t>MySQL</w:t>
+      </w:r>
+      <w:r>
+        <w:t xml:space="preserve"> </w:t>
+      </w:r>
+      <w:r>
+        <w:t>Workbench</w:t>
+      </w:r>
+    </w:p>
+    <w:p>
+      <w:pPr>
+        <w:pStyle w:val="BodyText"/>
+        <w:ind w:left="0"/>
+      </w:pPr>
+      <w:r>
+        <w:t>Determined</w:t>
+      </w:r>
+      <w:r>
+        <w:t xml:space="preserve"> </w:t>
+      </w:r>
+      <w:r>
+        <w:t>and</w:t>
+      </w:r>
+      <w:r>
+        <w:t xml:space="preserve"> </w:t>
+      </w:r>
+      <w:r>
+        <w:t>visualized</w:t>
+      </w:r>
+      <w:r>
+        <w:t xml:space="preserve"> </w:t>
+      </w:r>
+      <w:r>
+        <w:t>the</w:t>
+      </w:r>
+      <w:r>
+        <w:t xml:space="preserve"> </w:t>
+      </w:r>
+      <w:r>
+        <w:t>geographical</w:t>
+      </w:r>
+      <w:r>
+        <w:t xml:space="preserve"> </w:t>
+      </w:r>
+      <w:r>
+        <w:t>distribution</w:t>
+      </w:r>
+      <w:r>
+        <w:t xml:space="preserve"> </w:t>
+      </w:r>
+      <w:r>
+        <w:t>of</w:t>
+      </w:r>
+      <w:r>
+        <w:t xml:space="preserve"> </w:t>
+      </w:r>
+      <w:r>
+        <w:t>restaurants</w:t>
+      </w:r>
+      <w:r>
+        <w:t xml:space="preserve"> </w:t>
+      </w:r>
+      <w:r>
+        <w:t>with</w:t>
+      </w:r>
+      <w:r>
+        <w:t xml:space="preserve"> </w:t>
+      </w:r>
+      <w:r>
+        <w:t>average</w:t>
+      </w:r>
+      <w:r>
+        <w:t xml:space="preserve"> </w:t>
+      </w:r>
+      <w:r>
+        <w:t>ratings</w:t>
+      </w:r>
+      <w:r>
+        <w:t xml:space="preserve"> </w:t>
+      </w:r>
+      <w:r>
+        <w:t>using</w:t>
+      </w:r>
+      <w:r>
+        <w:t xml:space="preserve"> </w:t>
+      </w:r>
+      <w:r>
+        <w:t>Tableau</w:t>
+      </w:r>
+    </w:p>
+    <w:p>
+      <w:pPr>
+        <w:pStyle w:val="BodyText"/>
+        <w:ind w:left="0"/>
+      </w:pPr>
+      <w:r>
+        <w:t>Measured</w:t>
+      </w:r>
+      <w:r>
+        <w:t xml:space="preserve"> </w:t>
+      </w:r>
+      <w:r>
+        <w:t>customer</w:t>
+      </w:r>
+      <w:r>
+        <w:t xml:space="preserve"> </w:t>
+      </w:r>
+      <w:r>
+        <w:t>engagement</w:t>
+      </w:r>
+      <w:r>
+        <w:t xml:space="preserve"> </w:t>
+      </w:r>
+      <w:r>
+        <w:t>using</w:t>
+      </w:r>
+      <w:r>
+        <w:t xml:space="preserve"> </w:t>
+      </w:r>
+      <w:r>
+        <w:t>well-designed</w:t>
+      </w:r>
+      <w:r>
+        <w:t xml:space="preserve"> </w:t>
+      </w:r>
+      <w:r>
+        <w:t>metrics</w:t>
+      </w:r>
+      <w:r>
+        <w:t xml:space="preserve"> </w:t>
+      </w:r>
+      <w:r>
+        <w:t>(bracket</w:t>
+      </w:r>
+      <w:r>
+        <w:t xml:space="preserve"> </w:t>
+      </w:r>
+      <w:r>
+        <w:t>retention,</w:t>
+      </w:r>
+      <w:r>
+        <w:t xml:space="preserve"> </w:t>
+      </w:r>
+      <w:r>
+        <w:t>DAU/MAU)</w:t>
+      </w:r>
+      <w:r>
+        <w:t xml:space="preserve"> </w:t>
+      </w:r>
+      <w:r>
+        <w:t>while</w:t>
+      </w:r>
+      <w:r>
+        <w:t xml:space="preserve"> </w:t>
+      </w:r>
+      <w:r>
+        <w:t>also conducting</w:t>
+      </w:r>
+      <w:r>
+        <w:t xml:space="preserve"> </w:t>
+      </w:r>
+      <w:r>
+        <w:t>A/B</w:t>
+      </w:r>
+      <w:r>
+        <w:t xml:space="preserve"> </w:t>
+      </w:r>
+      <w:r>
+        <w:t>testing</w:t>
+      </w:r>
+      <w:r>
+        <w:t xml:space="preserve"> </w:t>
+      </w:r>
+      <w:r>
+        <w:t>for</w:t>
+      </w:r>
+      <w:r>
+        <w:t xml:space="preserve"> </w:t>
+      </w:r>
+      <w:r>
+        <w:t>exploring</w:t>
+      </w:r>
+      <w:r>
+        <w:t xml:space="preserve"> </w:t>
+      </w:r>
+      <w:r>
+        <w:t>other</w:t>
+      </w:r>
+      <w:r>
+        <w:t xml:space="preserve"> </w:t>
+      </w:r>
+      <w:r>
+        <w:t>methods</w:t>
+      </w:r>
+      <w:r>
+        <w:t xml:space="preserve"> </w:t>
+      </w:r>
+      <w:r>
+        <w:t>for</w:t>
+      </w:r>
+      <w:r>
+        <w:t xml:space="preserve"> </w:t>
+      </w:r>
+      <w:r>
+        <w:t>improving</w:t>
+      </w:r>
+      <w:r>
+        <w:t xml:space="preserve"> </w:t>
+      </w:r>
+      <w:r>
+        <w:t>upon</w:t>
+      </w:r>
+      <w:r>
+        <w:t xml:space="preserve"> </w:t>
+      </w:r>
+      <w:r>
+        <w:t>KPIs</w:t>
+      </w:r>
+    </w:p>
+    <w:p>
+      <w:pPr>
+        <w:pStyle w:val="BodyText"/>
+        <w:ind w:left="0"/>
+      </w:pPr>
+    </w:p>
+    <w:p>
+      <w:pPr>
+        <w:pStyle w:val="BodyText"/>
+        <w:ind w:left="0"/>
+      </w:pPr>
+    </w:p>
+    <w:p>
+      <w:pPr>
+        <w:pStyle w:val="BodyText"/>
+        <w:ind w:left="0"/>
+      </w:pPr>
+    </w:p>
+    <w:p>
+      <w:pPr>
+        <w:pStyle w:val="BodyText"/>
+        <w:ind w:left="0"/>
+      </w:pPr>
+      <w:r>
+        <w:t>Paul C. Lauterbur Lab,</w:t>
+      </w:r>
+      <w:r>
+        <w:t xml:space="preserve"> </w:t>
+      </w:r>
+      <w:r>
+        <w:t>Shenzhen,</w:t>
+      </w:r>
+      <w:r>
+        <w:t xml:space="preserve"> </w:t>
+      </w:r>
+      <w:r>
+        <w:t xml:space="preserve">China </w:t>
+      </w:r>
+      <w:r>
+        <w:tab/>
+      </w:r>
+      <w:r>
+        <w:t>11/2016 –</w:t>
+      </w:r>
+      <w:r>
+        <w:t xml:space="preserve"> </w:t>
+      </w:r>
+      <w:r>
+        <w:t>05/2017</w:t>
+      </w:r>
+    </w:p>
+    <w:p>
+      <w:pPr>
+        <w:pStyle w:val="BodyText"/>
+        <w:ind w:left="0"/>
+      </w:pPr>
+      <w:r>
+        <w:t>Research Associate</w:t>
+      </w:r>
+    </w:p>
+    <w:p>
+      <w:pPr>
+        <w:pStyle w:val="BodyText"/>
+        <w:ind w:left="0"/>
+      </w:pPr>
+      <w:r>
+        <w:t>Utilized spectral analysis for the project on EMG signal pattern recognition for hand gestures</w:t>
+      </w:r>
+    </w:p>
+    <w:p>
+      <w:pPr>
+        <w:pStyle w:val="BodyText"/>
+        <w:ind w:left="0"/>
+      </w:pPr>
+      <w:r>
+        <w:t>Supported and participated in R&amp;D electrophysiology, cardiovascular telemetry, general drug safety, and electroretinography studies</w:t>
+      </w:r>
+    </w:p>
+    <w:p>
+      <w:pPr>
+        <w:pStyle w:val="BodyText"/>
+        <w:ind w:left="0"/>
+      </w:pPr>
+      <w:r>
+        <w:t>Maintained, reviewed, and reconciled safety database and clinical database and evaluated safety trends and risk assessment</w:t>
+      </w:r>
+    </w:p>
+    <w:p>
+      <w:pPr>
+        <w:pStyle w:val="BodyText"/>
+        <w:ind w:left="0"/>
+      </w:pPr>
+      <w:r>
+        <w:t>Pioneered the process of using Fast Fourier Transform for denoising time-domain signals of 200 gestures</w:t>
+      </w:r>
+    </w:p>
+    <w:p>
+      <w:pPr>
+        <w:pStyle w:val="BodyText"/>
+        <w:ind w:left="0"/>
+      </w:pPr>
+      <w:r>
+        <w:t>Generated an 82% accuracy rate in using support vector machines (SVM) for classifying hand movements</w:t>
+      </w:r>
+    </w:p>
+    <w:p>
+      <w:pPr>
+        <w:pStyle w:val="BodyText"/>
+        <w:ind w:left="0"/>
+      </w:pPr>
+      <w:r>
+        <w:t xml:space="preserve">Delivered extensive and innovative insights for medical rehabilitation systems while increasing </w:t>
+      </w:r>
+      <w:r>
+        <w:lastRenderedPageBreak/>
+        <w:t>the neural network training accuracy by 3%</w:t>
+      </w:r>
+    </w:p>
     <w:p>
       <w:pPr>
         <w:tabs>
@@ -15,13 +1738,6 @@
           <w:color w:val="4472C4" w:themeColor="accent1"/>
         </w:rPr>
       </w:pPr>
-      <w:r>
-        <w:rPr>
-          <w:rStyle w:val="Strong"/>
-          <w:color w:val="4472C4" w:themeColor="accent1"/>
-        </w:rPr>
-        <w:t>Data Analyst Intern</w:t>
-      </w:r>
     </w:p>
     <w:p>
       <w:pPr>
@@ -32,7 +1748,8 @@
         </w:tabs>
         <w:ind w:left="144"/>
         <w:rPr>
-          <w:szCs w:val="24"/>
+          <w:rStyle w:val="Strong"/>
+          <w:color w:val="4472C4" w:themeColor="accent1"/>
         </w:rPr>
       </w:pPr>
     </w:p>
@@ -45,38 +1762,10 @@
         </w:tabs>
         <w:ind w:left="144"/>
         <w:rPr>
-          <w:szCs w:val="24"/>
-        </w:rPr>
-      </w:pPr>
-      <w:r>
-        <w:rPr>
-          <w:rFonts w:ascii="Arial" w:hAnsi="Arial" w:cs="Arial"/>
-          <w:color w:val="2F3639"/>
-          <w:sz w:val="23"/>
-          <w:szCs w:val="23"/>
-          <w:shd w:val="clear" w:color="auto" w:fill="FFFFFF"/>
-        </w:rPr>
-        <w:t>• Experience writing unit tests for R Packages</w:t>
-      </w:r>
-      <w:r>
-        <w:rPr>
-          <w:rFonts w:ascii="Arial" w:hAnsi="Arial" w:cs="Arial"/>
-          <w:color w:val="2F3639"/>
-          <w:sz w:val="23"/>
-          <w:szCs w:val="23"/>
-        </w:rPr>
-        <w:br/>
-      </w:r>
-      <w:r>
-        <w:rPr>
-          <w:rFonts w:ascii="Arial" w:hAnsi="Arial" w:cs="Arial"/>
-          <w:color w:val="2F3639"/>
-          <w:sz w:val="23"/>
-          <w:szCs w:val="23"/>
-          <w:shd w:val="clear" w:color="auto" w:fill="FFFFFF"/>
-        </w:rPr>
-        <w:t>• Experience interfacing R with external APIs and other programming languages.</w:t>
-      </w:r>
+          <w:rStyle w:val="Strong"/>
+          <w:color w:val="4472C4" w:themeColor="accent1"/>
+        </w:rPr>
+      </w:pPr>
     </w:p>
     <w:p>
       <w:pPr>
@@ -91,11 +1780,64 @@
           <w:color w:val="4472C4" w:themeColor="accent1"/>
         </w:rPr>
       </w:pPr>
-      <w:hyperlink r:id="rId5" w:history="1">
+    </w:p>
+    <w:p>
+      <w:pPr>
+        <w:pStyle w:val="BodyText"/>
+        <w:ind w:left="0"/>
+        <w:rPr>
+          <w:b/>
+          <w:bCs/>
+        </w:rPr>
+      </w:pPr>
+    </w:p>
+    <w:p>
+      <w:pPr>
+        <w:pStyle w:val="BodyText"/>
+        <w:ind w:left="0"/>
+        <w:rPr>
+          <w:b/>
+          <w:bCs/>
+        </w:rPr>
+      </w:pPr>
+      <w:r>
+        <w:rPr>
+          <w:b/>
+          <w:bCs/>
+        </w:rPr>
+        <w:t>Data Analyst Intern</w:t>
+      </w:r>
+    </w:p>
+    <w:p>
+      <w:pPr>
+        <w:pStyle w:val="BodyText"/>
+        <w:ind w:left="0"/>
+      </w:pPr>
+    </w:p>
+    <w:p>
+      <w:pPr>
+        <w:pStyle w:val="BodyText"/>
+        <w:ind w:left="0"/>
+      </w:pPr>
+      <w:r>
+        <w:t>• Experience writing unit tests for R Packages</w:t>
+      </w:r>
+      <w:r>
+        <w:br/>
+        <w:t>• Experience interfacing R with external APIs and other programming languages.</w:t>
+      </w:r>
+    </w:p>
+    <w:p>
+      <w:pPr>
+        <w:pStyle w:val="BodyText"/>
+        <w:ind w:left="0"/>
+        <w:rPr>
+          <w:b/>
+          <w:bCs/>
+        </w:rPr>
+      </w:pPr>
+      <w:hyperlink r:id="rId8" w:history="1">
         <w:r>
-          <w:rPr>
-            <w:rStyle w:val="Hyperlink"/>
-          </w:rPr>
           <w:t>https://www.ziprecruiter.com/jobs/tekreqs-inc-473c3612/senior-r-programmer-data-science-platform-8fb2a15d?job_id=c8d5a646b0ede5bae503c9b440ce7cdd</w:t>
         </w:r>
       </w:hyperlink>
@@ -144,1006 +1886,237 @@
     </w:p>
     <w:p>
       <w:pPr>
-        <w:tabs>
-          <w:tab w:val="left" w:pos="859"/>
-          <w:tab w:val="left" w:pos="860"/>
-          <w:tab w:val="right" w:pos="11080"/>
-        </w:tabs>
-        <w:ind w:left="144"/>
-        <w:rPr>
-          <w:rStyle w:val="Strong"/>
-          <w:color w:val="4472C4" w:themeColor="accent1"/>
-        </w:rPr>
-      </w:pPr>
-    </w:p>
-    <w:p>
-      <w:pPr>
-        <w:tabs>
-          <w:tab w:val="left" w:pos="859"/>
-          <w:tab w:val="left" w:pos="860"/>
-          <w:tab w:val="right" w:pos="11080"/>
-        </w:tabs>
-        <w:ind w:left="144"/>
-        <w:rPr>
-          <w:rStyle w:val="Strong"/>
-          <w:color w:val="4472C4" w:themeColor="accent1"/>
-        </w:rPr>
-      </w:pPr>
-    </w:p>
-    <w:p>
-      <w:pPr>
-        <w:tabs>
-          <w:tab w:val="left" w:pos="859"/>
-          <w:tab w:val="left" w:pos="860"/>
-          <w:tab w:val="right" w:pos="11080"/>
-        </w:tabs>
-        <w:ind w:left="144"/>
-      </w:pPr>
-      <w:r>
-        <w:rPr>
-          <w:rStyle w:val="Strong"/>
-          <w:color w:val="4472C4" w:themeColor="accent1"/>
-        </w:rPr>
-        <w:t>Senior Researcher, Paul C. Lauterbur Lab at SIAT</w:t>
-      </w:r>
-      <w:r>
+        <w:pStyle w:val="BodyText"/>
+        <w:ind w:left="0"/>
         <w:rPr>
           <w:b/>
-        </w:rPr>
+          <w:bCs/>
+        </w:rPr>
+      </w:pPr>
+    </w:p>
+    <w:p>
+      <w:pPr>
+        <w:pStyle w:val="BodyText"/>
+        <w:ind w:left="0"/>
+        <w:rPr>
+          <w:b/>
+          <w:bCs/>
+        </w:rPr>
+      </w:pPr>
+    </w:p>
+    <w:p>
+      <w:pPr>
+        <w:pStyle w:val="BodyText"/>
+        <w:ind w:left="0"/>
+      </w:pPr>
+      <w:r>
+        <w:rPr>
+          <w:b/>
+          <w:bCs/>
+        </w:rPr>
+        <w:t>Next Generation Sequencing (NGS): RNA-Seq</w:t>
+      </w:r>
+      <w:r>
         <w:tab/>
-      </w:r>
-      <w:r>
-        <w:t xml:space="preserve">Shenzhen, CN </w:t>
-      </w:r>
-      <w:r>
-        <w:rPr>
-          <w:b/>
-        </w:rPr>
-        <w:t xml:space="preserve">| </w:t>
-      </w:r>
-      <w:r>
-        <w:t>Nov 2016 - Jan 2017</w:t>
-      </w:r>
-    </w:p>
-    <w:p>
-      <w:pPr>
-        <w:tabs>
-          <w:tab w:val="left" w:pos="859"/>
-          <w:tab w:val="left" w:pos="860"/>
-          <w:tab w:val="right" w:pos="11080"/>
-        </w:tabs>
-        <w:ind w:left="144"/>
-      </w:pPr>
-      <w:r>
-        <w:rPr>
-          <w:i/>
-        </w:rPr>
-        <w:t>EMG signal pattern recognition for hand gestures using spectral analysis</w:t>
-      </w:r>
-      <w:r>
-        <w:tab/>
-      </w:r>
-    </w:p>
-    <w:p>
-      <w:pPr>
-        <w:pStyle w:val="ListParagraph"/>
-        <w:numPr>
-          <w:ilvl w:val="0"/>
-          <w:numId w:val="1"/>
-        </w:numPr>
-        <w:tabs>
-          <w:tab w:val="left" w:pos="859"/>
-          <w:tab w:val="left" w:pos="860"/>
-        </w:tabs>
-        <w:spacing w:line="244" w:lineRule="exact"/>
-      </w:pPr>
-      <w:r>
-        <w:t>Designed, constructed and assembled EMG data acquisition system for arm activities recognition</w:t>
-      </w:r>
-    </w:p>
-    <w:p>
-      <w:pPr>
-        <w:pStyle w:val="ListParagraph"/>
-        <w:numPr>
-          <w:ilvl w:val="0"/>
-          <w:numId w:val="1"/>
-        </w:numPr>
-        <w:tabs>
-          <w:tab w:val="left" w:pos="859"/>
-          <w:tab w:val="left" w:pos="860"/>
-        </w:tabs>
-        <w:spacing w:line="244" w:lineRule="exact"/>
-      </w:pPr>
-      <w:r>
-        <w:t xml:space="preserve">Converted time-domain data </w:t>
-      </w:r>
-      <w:r>
-        <w:t xml:space="preserve">of 200 gestures </w:t>
-      </w:r>
-      <w:r>
-        <w:t xml:space="preserve">into frequency domain using </w:t>
-      </w:r>
-      <w:r>
-        <w:rPr>
-          <w:b/>
-        </w:rPr>
-        <w:t xml:space="preserve">fast </w:t>
-      </w:r>
-      <w:proofErr w:type="spellStart"/>
-      <w:r>
-        <w:rPr>
-          <w:b/>
-        </w:rPr>
-        <w:t>fourier</w:t>
-      </w:r>
-      <w:proofErr w:type="spellEnd"/>
-      <w:r>
-        <w:rPr>
-          <w:b/>
-        </w:rPr>
-        <w:t xml:space="preserve"> transform</w:t>
-      </w:r>
-      <w:r>
-        <w:t xml:space="preserve"> </w:t>
-      </w:r>
-      <w:r>
-        <w:t>to denoise signal</w:t>
-      </w:r>
-    </w:p>
-    <w:p>
-      <w:pPr>
-        <w:pStyle w:val="ListParagraph"/>
-        <w:numPr>
-          <w:ilvl w:val="0"/>
-          <w:numId w:val="1"/>
-        </w:numPr>
-        <w:tabs>
-          <w:tab w:val="left" w:pos="859"/>
-          <w:tab w:val="left" w:pos="860"/>
-        </w:tabs>
-        <w:spacing w:line="244" w:lineRule="exact"/>
-      </w:pPr>
-      <w:r>
-        <w:t>Classified different hand movements using support vector machines (</w:t>
-      </w:r>
-      <w:r>
-        <w:rPr>
-          <w:b/>
-        </w:rPr>
-        <w:t>SVMs</w:t>
-      </w:r>
-      <w:r>
-        <w:t>) with 82% accuracy</w:t>
-      </w:r>
-    </w:p>
-    <w:p>
-      <w:pPr>
-        <w:pStyle w:val="ListParagraph"/>
-        <w:numPr>
-          <w:ilvl w:val="0"/>
-          <w:numId w:val="1"/>
-        </w:numPr>
-        <w:tabs>
-          <w:tab w:val="left" w:pos="859"/>
-          <w:tab w:val="left" w:pos="860"/>
-        </w:tabs>
-        <w:spacing w:line="244" w:lineRule="exact"/>
-      </w:pPr>
-      <w:r>
-        <w:t xml:space="preserve">Improved accuracy by 3% training a </w:t>
-      </w:r>
-      <w:r>
-        <w:rPr>
-          <w:bCs/>
-        </w:rPr>
-        <w:t>neural network</w:t>
-      </w:r>
-      <w:r>
-        <w:rPr>
-          <w:b/>
-        </w:rPr>
-        <w:t xml:space="preserve"> </w:t>
-      </w:r>
-      <w:r>
-        <w:t xml:space="preserve">providing insight for the </w:t>
-      </w:r>
-      <w:r>
-        <w:t>medical rehabilitation system</w:t>
-      </w:r>
-    </w:p>
-    <w:p>
-      <w:pPr>
-        <w:tabs>
-          <w:tab w:val="right" w:pos="11080"/>
-        </w:tabs>
-        <w:ind w:left="144"/>
-        <w:rPr>
-          <w:rStyle w:val="Strong"/>
-          <w:color w:val="4472C4" w:themeColor="accent1"/>
-        </w:rPr>
-      </w:pPr>
-    </w:p>
-    <w:p>
-      <w:pPr>
-        <w:tabs>
-          <w:tab w:val="right" w:pos="11080"/>
-        </w:tabs>
-        <w:ind w:left="144"/>
-        <w:rPr>
-          <w:rStyle w:val="Strong"/>
-          <w:color w:val="4472C4" w:themeColor="accent1"/>
-        </w:rPr>
-      </w:pPr>
-    </w:p>
-    <w:p>
-      <w:pPr>
-        <w:tabs>
-          <w:tab w:val="right" w:pos="11080"/>
-        </w:tabs>
-        <w:ind w:left="144"/>
-        <w:rPr>
-          <w:szCs w:val="24"/>
-        </w:rPr>
-      </w:pPr>
-      <w:r>
-        <w:rPr>
-          <w:rStyle w:val="Strong"/>
-          <w:color w:val="4472C4" w:themeColor="accent1"/>
-        </w:rPr>
-        <w:t>Next Generation Sequencing (NGS): RNA-Seq</w:t>
-      </w:r>
-      <w:r>
-        <w:rPr>
-          <w:b/>
-          <w:szCs w:val="24"/>
-        </w:rPr>
-        <w:tab/>
-      </w:r>
-      <w:r>
-        <w:rPr>
-          <w:szCs w:val="24"/>
-        </w:rPr>
         <w:t>Nov 2018 - Jan 2019</w:t>
       </w:r>
     </w:p>
     <w:p>
       <w:pPr>
-        <w:tabs>
-          <w:tab w:val="right" w:pos="11080"/>
-        </w:tabs>
-        <w:ind w:left="144"/>
-        <w:rPr>
-          <w:bCs/>
-          <w:i/>
-          <w:szCs w:val="24"/>
-        </w:rPr>
-      </w:pPr>
-      <w:r>
-        <w:rPr>
-          <w:bCs/>
-          <w:i/>
-          <w:szCs w:val="24"/>
-        </w:rPr>
-        <w:t>Differential gene expression</w:t>
-      </w:r>
-      <w:r>
-        <w:rPr>
-          <w:bCs/>
-          <w:i/>
-          <w:szCs w:val="24"/>
-        </w:rPr>
-        <w:t xml:space="preserve"> (DGE)</w:t>
-      </w:r>
-      <w:r>
-        <w:rPr>
-          <w:bCs/>
-          <w:i/>
-          <w:szCs w:val="24"/>
-        </w:rPr>
-        <w:t xml:space="preserve"> analysis</w:t>
-      </w:r>
-      <w:r>
-        <w:rPr>
-          <w:bCs/>
-          <w:i/>
-          <w:szCs w:val="24"/>
-        </w:rPr>
-        <w:t xml:space="preserve"> &amp; </w:t>
-      </w:r>
-      <w:r>
-        <w:rPr>
-          <w:bCs/>
-          <w:i/>
-          <w:szCs w:val="24"/>
-        </w:rPr>
-        <w:t>Gene set enrichment analysis</w:t>
-      </w:r>
-      <w:r>
-        <w:rPr>
-          <w:bCs/>
-          <w:i/>
-          <w:szCs w:val="24"/>
-        </w:rPr>
-        <w:t xml:space="preserve"> (GSEA)</w:t>
-      </w:r>
-      <w:r>
-        <w:rPr>
-          <w:bCs/>
-          <w:i/>
-          <w:szCs w:val="24"/>
-        </w:rPr>
-        <w:t xml:space="preserve"> of RNA-Seq data</w:t>
-      </w:r>
-    </w:p>
-    <w:p>
-      <w:pPr>
-        <w:tabs>
-          <w:tab w:val="right" w:pos="11080"/>
-        </w:tabs>
-        <w:ind w:left="144"/>
-        <w:rPr>
-          <w:bCs/>
-          <w:i/>
-          <w:szCs w:val="24"/>
-        </w:rPr>
-      </w:pPr>
-      <w:r>
-        <w:rPr>
-          <w:bCs/>
-          <w:i/>
-          <w:szCs w:val="24"/>
-        </w:rPr>
+        <w:pStyle w:val="BodyText"/>
+        <w:ind w:left="0"/>
+      </w:pPr>
+      <w:r>
+        <w:t>Differential gene expression (DGE) analysis &amp; Gene set enrichment analysis (GSEA) of RNA-Seq data</w:t>
+      </w:r>
+    </w:p>
+    <w:p>
+      <w:pPr>
+        <w:pStyle w:val="BodyText"/>
+        <w:ind w:left="0"/>
+      </w:pPr>
+      <w:r>
         <w:t xml:space="preserve">Demo: </w:t>
       </w:r>
-      <w:hyperlink r:id="rId6" w:history="1">
+      <w:hyperlink r:id="rId9" w:history="1">
         <w:r>
-          <w:rPr>
-            <w:rStyle w:val="Hyperlink"/>
-          </w:rPr>
           <w:t>https://github.com/LuchaoQi/NGS</w:t>
         </w:r>
       </w:hyperlink>
       <w:r>
-        <w:rPr>
-          <w:bCs/>
-          <w:i/>
-          <w:szCs w:val="24"/>
-        </w:rPr>
         <w:tab/>
       </w:r>
     </w:p>
     <w:p>
       <w:pPr>
-        <w:pStyle w:val="ListParagraph"/>
-        <w:numPr>
-          <w:ilvl w:val="0"/>
-          <w:numId w:val="1"/>
-        </w:numPr>
-        <w:tabs>
-          <w:tab w:val="left" w:pos="859"/>
-          <w:tab w:val="left" w:pos="860"/>
-        </w:tabs>
-        <w:ind w:right="344" w:hanging="361"/>
-        <w:rPr>
-          <w:b/>
-          <w:szCs w:val="24"/>
-        </w:rPr>
-      </w:pPr>
-      <w:r>
-        <w:rPr>
-          <w:szCs w:val="24"/>
-        </w:rPr>
+        <w:pStyle w:val="BodyText"/>
+        <w:ind w:left="0"/>
+      </w:pPr>
+      <w:r>
         <w:t>Created tools (</w:t>
       </w:r>
+      <w:r>
+        <w:t xml:space="preserve">Bash </w:t>
+      </w:r>
+      <w:r>
+        <w:t xml:space="preserve">script, R, Python) to perform </w:t>
+      </w:r>
+      <w:r>
+        <w:t>pipeline</w:t>
+      </w:r>
+      <w:r>
+        <w:t xml:space="preserve"> analysis from downloading the raw Sequence Read Archive (SRA) gene data to investigating the differentially expressed gene matrix</w:t>
+      </w:r>
+    </w:p>
+    <w:p>
+      <w:pPr>
+        <w:pStyle w:val="BodyText"/>
+        <w:ind w:left="0"/>
+      </w:pPr>
+      <w:r>
+        <w:t>Performed gene set enrichment analysis (GSEA) of profiles obtained from Gene Expression Omnibus (GEO)</w:t>
+      </w:r>
+    </w:p>
+    <w:p>
+      <w:pPr>
+        <w:pStyle w:val="BodyText"/>
+        <w:ind w:left="0"/>
+      </w:pPr>
+      <w:r>
+        <w:t>Identified significant (p-value &lt; 0.05) co-occurring or mutually exclusive mutated driver genes across different cancer types using Fisher’s exact test, Chi-Square test and Permutation test</w:t>
+      </w:r>
+    </w:p>
+    <w:p>
+      <w:pPr>
+        <w:pStyle w:val="BodyText"/>
+        <w:ind w:left="0"/>
+      </w:pPr>
+      <w:r>
+        <w:t>Identified 50 over-represented genes that may have associations with disease phenotypes</w:t>
+      </w:r>
+    </w:p>
+    <w:p>
+      <w:pPr>
+        <w:pStyle w:val="BodyText"/>
+        <w:ind w:left="0"/>
+      </w:pPr>
+    </w:p>
+    <w:p>
+      <w:pPr>
+        <w:pStyle w:val="BodyText"/>
+        <w:ind w:left="0"/>
+      </w:pPr>
+    </w:p>
+    <w:p>
+      <w:pPr>
+        <w:pStyle w:val="BodyText"/>
+        <w:ind w:left="0"/>
+      </w:pPr>
       <w:r>
         <w:rPr>
           <w:b/>
           <w:bCs/>
-          <w:szCs w:val="24"/>
-        </w:rPr>
-        <w:t xml:space="preserve">Bash </w:t>
-      </w:r>
-      <w:r>
-        <w:rPr>
-          <w:b/>
-          <w:bCs/>
-          <w:szCs w:val="24"/>
-        </w:rPr>
-        <w:t>script, R, Python</w:t>
-      </w:r>
-      <w:r>
-        <w:rPr>
-          <w:szCs w:val="24"/>
-        </w:rPr>
-        <w:t xml:space="preserve">) to perform </w:t>
-      </w:r>
-      <w:r>
-        <w:rPr>
-          <w:szCs w:val="24"/>
-        </w:rPr>
-        <w:t>pipeline</w:t>
-      </w:r>
-      <w:r>
-        <w:rPr>
-          <w:szCs w:val="24"/>
-        </w:rPr>
-        <w:t xml:space="preserve"> analysis from downloading the raw </w:t>
-      </w:r>
-      <w:r>
-        <w:rPr>
-          <w:szCs w:val="24"/>
-        </w:rPr>
-        <w:t>Sequence Read Archive (</w:t>
-      </w:r>
-      <w:r>
-        <w:rPr>
-          <w:b/>
-          <w:bCs/>
-          <w:szCs w:val="24"/>
-        </w:rPr>
-        <w:t>SRA</w:t>
-      </w:r>
-      <w:r>
-        <w:rPr>
-          <w:szCs w:val="24"/>
-        </w:rPr>
-        <w:t>)</w:t>
-      </w:r>
-      <w:r>
-        <w:rPr>
-          <w:szCs w:val="24"/>
-        </w:rPr>
-        <w:t xml:space="preserve"> gene data to </w:t>
-      </w:r>
-      <w:r>
-        <w:rPr>
-          <w:szCs w:val="24"/>
-        </w:rPr>
-        <w:t>investigating the differentially expressed gene matrix</w:t>
-      </w:r>
-    </w:p>
-    <w:p>
-      <w:pPr>
-        <w:pStyle w:val="ListParagraph"/>
-        <w:numPr>
-          <w:ilvl w:val="0"/>
-          <w:numId w:val="1"/>
-        </w:numPr>
-        <w:tabs>
-          <w:tab w:val="left" w:pos="859"/>
-          <w:tab w:val="left" w:pos="860"/>
-        </w:tabs>
-        <w:ind w:right="344" w:hanging="361"/>
-        <w:rPr>
-          <w:b/>
-          <w:szCs w:val="24"/>
-        </w:rPr>
-      </w:pPr>
-      <w:r>
-        <w:rPr>
-          <w:bCs/>
-          <w:szCs w:val="24"/>
-        </w:rPr>
-        <w:t>Performed gene set enrichment analysis (</w:t>
-      </w:r>
-      <w:r>
-        <w:rPr>
-          <w:b/>
-          <w:szCs w:val="24"/>
-        </w:rPr>
-        <w:t>GSEA</w:t>
-      </w:r>
-      <w:r>
-        <w:rPr>
-          <w:bCs/>
-          <w:szCs w:val="24"/>
-        </w:rPr>
-        <w:t xml:space="preserve">) </w:t>
-      </w:r>
-      <w:r>
-        <w:rPr>
-          <w:rFonts w:eastAsiaTheme="minorEastAsia"/>
-          <w:bCs/>
-          <w:szCs w:val="24"/>
-          <w:lang w:eastAsia="zh-CN"/>
-        </w:rPr>
-        <w:t xml:space="preserve">of profiles obtained from </w:t>
-      </w:r>
-      <w:r>
-        <w:rPr>
-          <w:rFonts w:eastAsiaTheme="minorEastAsia"/>
-          <w:bCs/>
-          <w:szCs w:val="24"/>
-          <w:lang w:eastAsia="zh-CN"/>
-        </w:rPr>
-        <w:t>Gene Expression Omnibus (</w:t>
-      </w:r>
-      <w:r>
-        <w:rPr>
-          <w:rFonts w:eastAsiaTheme="minorEastAsia"/>
-          <w:b/>
-          <w:szCs w:val="24"/>
-          <w:lang w:eastAsia="zh-CN"/>
-        </w:rPr>
-        <w:t>GEO</w:t>
-      </w:r>
-      <w:r>
-        <w:rPr>
-          <w:rFonts w:eastAsiaTheme="minorEastAsia"/>
-          <w:bCs/>
-          <w:szCs w:val="24"/>
-          <w:lang w:eastAsia="zh-CN"/>
-        </w:rPr>
-        <w:t>)</w:t>
-      </w:r>
-    </w:p>
-    <w:p>
-      <w:pPr>
-        <w:pStyle w:val="ListParagraph"/>
-        <w:numPr>
-          <w:ilvl w:val="0"/>
-          <w:numId w:val="1"/>
-        </w:numPr>
-        <w:tabs>
-          <w:tab w:val="left" w:pos="859"/>
-          <w:tab w:val="left" w:pos="860"/>
-        </w:tabs>
-        <w:ind w:right="344" w:hanging="361"/>
-        <w:rPr>
-          <w:bCs/>
-          <w:szCs w:val="24"/>
-        </w:rPr>
-      </w:pPr>
-      <w:r>
-        <w:rPr>
-          <w:bCs/>
-          <w:szCs w:val="24"/>
-        </w:rPr>
-        <w:t>Identif</w:t>
-      </w:r>
-      <w:r>
-        <w:rPr>
-          <w:bCs/>
-          <w:szCs w:val="24"/>
-        </w:rPr>
-        <w:t>ied</w:t>
-      </w:r>
-      <w:r>
-        <w:rPr>
-          <w:bCs/>
-          <w:szCs w:val="24"/>
-        </w:rPr>
-        <w:t xml:space="preserve"> significant </w:t>
-      </w:r>
-      <w:r>
-        <w:rPr>
-          <w:bCs/>
-          <w:szCs w:val="24"/>
-        </w:rPr>
-        <w:t xml:space="preserve">(p-value &lt; 0.05) </w:t>
-      </w:r>
-      <w:r>
-        <w:rPr>
-          <w:bCs/>
-          <w:szCs w:val="24"/>
-        </w:rPr>
-        <w:t xml:space="preserve">co-occurring or mutually exclusive mutated driver genes across </w:t>
-      </w:r>
-      <w:r>
-        <w:rPr>
-          <w:bCs/>
-          <w:szCs w:val="24"/>
-        </w:rPr>
-        <w:t xml:space="preserve">different </w:t>
-      </w:r>
-      <w:r>
-        <w:rPr>
-          <w:bCs/>
-          <w:szCs w:val="24"/>
-        </w:rPr>
-        <w:t>cancer types</w:t>
-      </w:r>
-      <w:r>
-        <w:rPr>
-          <w:bCs/>
-          <w:szCs w:val="24"/>
-        </w:rPr>
-        <w:t xml:space="preserve"> using </w:t>
-      </w:r>
-      <w:r>
-        <w:rPr>
-          <w:b/>
-          <w:szCs w:val="24"/>
-        </w:rPr>
-        <w:t>Fisher’s exact test, Chi-Square test and Permutation test</w:t>
-      </w:r>
-    </w:p>
-    <w:p>
-      <w:pPr>
-        <w:pStyle w:val="ListParagraph"/>
-        <w:numPr>
-          <w:ilvl w:val="0"/>
-          <w:numId w:val="1"/>
-        </w:numPr>
-        <w:tabs>
-          <w:tab w:val="left" w:pos="859"/>
-          <w:tab w:val="left" w:pos="860"/>
-        </w:tabs>
-        <w:ind w:right="344" w:hanging="361"/>
-        <w:rPr>
-          <w:b/>
-          <w:szCs w:val="24"/>
-        </w:rPr>
-      </w:pPr>
-      <w:r>
-        <w:rPr>
-          <w:rFonts w:eastAsiaTheme="minorEastAsia"/>
-          <w:bCs/>
-          <w:szCs w:val="24"/>
-          <w:lang w:eastAsia="zh-CN"/>
-        </w:rPr>
-        <w:t xml:space="preserve">Identified 50 over-represented genes that </w:t>
-      </w:r>
-      <w:r>
-        <w:rPr>
-          <w:rFonts w:eastAsiaTheme="minorEastAsia"/>
-          <w:bCs/>
-          <w:szCs w:val="24"/>
-          <w:lang w:eastAsia="zh-CN"/>
-        </w:rPr>
-        <w:t>may have association</w:t>
-      </w:r>
-      <w:r>
-        <w:rPr>
-          <w:rFonts w:eastAsiaTheme="minorEastAsia"/>
-          <w:bCs/>
-          <w:szCs w:val="24"/>
-          <w:lang w:eastAsia="zh-CN"/>
-        </w:rPr>
-        <w:t>s</w:t>
-      </w:r>
-      <w:r>
-        <w:rPr>
-          <w:rFonts w:eastAsiaTheme="minorEastAsia"/>
-          <w:bCs/>
-          <w:szCs w:val="24"/>
-          <w:lang w:eastAsia="zh-CN"/>
-        </w:rPr>
-        <w:t xml:space="preserve"> with disease phenotypes</w:t>
-      </w:r>
-    </w:p>
-    <w:p>
-      <w:pPr>
-        <w:tabs>
-          <w:tab w:val="left" w:pos="859"/>
-          <w:tab w:val="left" w:pos="860"/>
-        </w:tabs>
-        <w:ind w:right="344"/>
-        <w:rPr>
-          <w:sz w:val="20"/>
-        </w:rPr>
-      </w:pPr>
-    </w:p>
-    <w:p/>
-    <w:p>
-      <w:pPr>
-        <w:tabs>
-          <w:tab w:val="right" w:pos="11080"/>
-        </w:tabs>
-        <w:ind w:left="144"/>
-        <w:rPr>
-          <w:szCs w:val="24"/>
-        </w:rPr>
-      </w:pPr>
-      <w:r>
-        <w:rPr>
-          <w:rStyle w:val="Strong"/>
-          <w:color w:val="4472C4" w:themeColor="accent1"/>
         </w:rPr>
         <w:t>Investigation of Yelp user funnels, Key Performance Indicators (KPIs)</w:t>
       </w:r>
       <w:r>
-        <w:rPr>
-          <w:b/>
-          <w:szCs w:val="24"/>
-        </w:rPr>
         <w:tab/>
-      </w:r>
-      <w:r>
-        <w:rPr>
-          <w:szCs w:val="24"/>
-        </w:rPr>
         <w:t>Nov 2018 - Jan 2019</w:t>
       </w:r>
     </w:p>
     <w:p>
       <w:pPr>
-        <w:tabs>
-          <w:tab w:val="right" w:pos="11080"/>
-        </w:tabs>
-        <w:ind w:left="144"/>
-        <w:rPr>
-          <w:bCs/>
-          <w:i/>
-          <w:szCs w:val="24"/>
-        </w:rPr>
-      </w:pPr>
-      <w:r>
-        <w:rPr>
-          <w:bCs/>
-          <w:i/>
-          <w:szCs w:val="24"/>
-        </w:rPr>
-        <w:t>P</w:t>
-      </w:r>
-      <w:r>
-        <w:rPr>
-          <w:bCs/>
-          <w:i/>
-          <w:szCs w:val="24"/>
-        </w:rPr>
-        <w:t>erformance analysis of Yelp users &amp; restaurant using SQL</w:t>
-      </w:r>
-    </w:p>
-    <w:p>
-      <w:pPr>
-        <w:tabs>
-          <w:tab w:val="right" w:pos="11080"/>
-        </w:tabs>
-        <w:ind w:left="144"/>
-        <w:rPr>
-          <w:szCs w:val="24"/>
-        </w:rPr>
-      </w:pPr>
-      <w:r>
-        <w:rPr>
-          <w:bCs/>
-          <w:i/>
-          <w:szCs w:val="24"/>
-        </w:rPr>
+        <w:pStyle w:val="BodyText"/>
+        <w:ind w:left="0"/>
+      </w:pPr>
+      <w:r>
+        <w:t>Performance analysis of Yelp users &amp; restaurant using SQL</w:t>
+      </w:r>
+    </w:p>
+    <w:p>
+      <w:pPr>
+        <w:pStyle w:val="BodyText"/>
+        <w:ind w:left="0"/>
+      </w:pPr>
+      <w:r>
         <w:t>Demo:</w:t>
       </w:r>
       <w:r>
         <w:t xml:space="preserve"> </w:t>
       </w:r>
-      <w:hyperlink r:id="rId7" w:history="1">
+      <w:hyperlink r:id="rId10" w:history="1">
         <w:r>
-          <w:rPr>
-            <w:rStyle w:val="Hyperlink"/>
-          </w:rPr>
           <w:t>https://github.com/LuchaoQi/Yelp_Data_Set_SQL</w:t>
         </w:r>
       </w:hyperlink>
       <w:r>
-        <w:rPr>
-          <w:bCs/>
-          <w:i/>
-          <w:szCs w:val="24"/>
-        </w:rPr>
         <w:tab/>
       </w:r>
     </w:p>
     <w:p>
       <w:pPr>
-        <w:pStyle w:val="ListParagraph"/>
-        <w:numPr>
-          <w:ilvl w:val="0"/>
-          <w:numId w:val="1"/>
-        </w:numPr>
-        <w:tabs>
-          <w:tab w:val="left" w:pos="860"/>
-          <w:tab w:val="left" w:pos="861"/>
-        </w:tabs>
-        <w:ind w:right="244"/>
-        <w:rPr>
-          <w:szCs w:val="24"/>
-        </w:rPr>
-      </w:pPr>
-      <w:r>
-        <w:rPr>
-          <w:szCs w:val="24"/>
-        </w:rPr>
-        <w:t xml:space="preserve">Wrote </w:t>
-      </w:r>
-      <w:r>
-        <w:rPr>
-          <w:b/>
-          <w:szCs w:val="24"/>
-        </w:rPr>
-        <w:t>web crawler</w:t>
-      </w:r>
-      <w:r>
-        <w:rPr>
-          <w:szCs w:val="24"/>
-        </w:rPr>
-        <w:t xml:space="preserve"> to scrape</w:t>
-      </w:r>
-      <w:r>
-        <w:rPr>
-          <w:szCs w:val="24"/>
-        </w:rPr>
-        <w:t xml:space="preserve"> and parse unstructured</w:t>
-      </w:r>
-      <w:r>
-        <w:rPr>
-          <w:szCs w:val="24"/>
-        </w:rPr>
-        <w:t xml:space="preserve"> data from </w:t>
-      </w:r>
-      <w:r>
-        <w:rPr>
-          <w:szCs w:val="24"/>
-        </w:rPr>
-        <w:t>Y</w:t>
-      </w:r>
-      <w:r>
-        <w:rPr>
-          <w:szCs w:val="24"/>
-        </w:rPr>
-        <w:t xml:space="preserve">elp using </w:t>
+        <w:pStyle w:val="BodyText"/>
+        <w:ind w:left="0"/>
+      </w:pPr>
+      <w:r>
+        <w:t xml:space="preserve">Wrote web crawler to scrape and parse unstructured data from Yelp using </w:t>
       </w:r>
       <w:proofErr w:type="spellStart"/>
       <w:r>
-        <w:rPr>
-          <w:b/>
-          <w:szCs w:val="24"/>
-        </w:rPr>
         <w:t>Xpaths</w:t>
       </w:r>
       <w:proofErr w:type="spellEnd"/>
       <w:r>
-        <w:rPr>
-          <w:szCs w:val="24"/>
-        </w:rPr>
         <w:t xml:space="preserve">, </w:t>
       </w:r>
       <w:proofErr w:type="spellStart"/>
       <w:r>
-        <w:rPr>
-          <w:b/>
-          <w:szCs w:val="24"/>
-        </w:rPr>
         <w:t>BeautifulSoup</w:t>
       </w:r>
       <w:proofErr w:type="spellEnd"/>
       <w:r>
-        <w:rPr>
-          <w:szCs w:val="24"/>
-        </w:rPr>
         <w:t xml:space="preserve"> in Python</w:t>
       </w:r>
     </w:p>
     <w:p>
       <w:pPr>
-        <w:pStyle w:val="ListParagraph"/>
-        <w:numPr>
-          <w:ilvl w:val="0"/>
-          <w:numId w:val="1"/>
-        </w:numPr>
-        <w:tabs>
-          <w:tab w:val="left" w:pos="860"/>
-          <w:tab w:val="left" w:pos="861"/>
-        </w:tabs>
-        <w:ind w:right="244"/>
-        <w:rPr>
-          <w:szCs w:val="24"/>
-        </w:rPr>
-      </w:pPr>
-      <w:r>
-        <w:rPr>
-          <w:szCs w:val="24"/>
-        </w:rPr>
-        <w:t xml:space="preserve">Created a database using </w:t>
-      </w:r>
-      <w:r>
-        <w:rPr>
-          <w:b/>
-          <w:szCs w:val="24"/>
-        </w:rPr>
-        <w:t>MySQL workbench</w:t>
-      </w:r>
-      <w:r>
-        <w:rPr>
-          <w:szCs w:val="24"/>
-        </w:rPr>
-        <w:t xml:space="preserve"> and imported ~10 GB data file into the database</w:t>
-      </w:r>
-    </w:p>
-    <w:p>
-      <w:pPr>
-        <w:pStyle w:val="ListParagraph"/>
-        <w:numPr>
-          <w:ilvl w:val="0"/>
-          <w:numId w:val="1"/>
-        </w:numPr>
-        <w:tabs>
-          <w:tab w:val="left" w:pos="859"/>
-          <w:tab w:val="left" w:pos="860"/>
-        </w:tabs>
-        <w:ind w:right="344" w:hanging="361"/>
-        <w:rPr>
-          <w:b/>
-          <w:szCs w:val="24"/>
-        </w:rPr>
-      </w:pPr>
-      <w:r>
-        <w:rPr>
-          <w:szCs w:val="24"/>
-        </w:rPr>
-        <w:t xml:space="preserve">Visualized geographic distribution of restaurants with average ratings using </w:t>
-      </w:r>
-      <w:r>
-        <w:rPr>
-          <w:b/>
-          <w:szCs w:val="24"/>
-        </w:rPr>
-        <w:t>Tableau</w:t>
-      </w:r>
-    </w:p>
-    <w:p>
-      <w:pPr>
-        <w:pStyle w:val="ListParagraph"/>
-        <w:numPr>
-          <w:ilvl w:val="0"/>
-          <w:numId w:val="1"/>
-        </w:numPr>
-        <w:tabs>
-          <w:tab w:val="left" w:pos="859"/>
-          <w:tab w:val="left" w:pos="860"/>
-        </w:tabs>
-        <w:ind w:right="344" w:hanging="361"/>
-        <w:rPr>
-          <w:b/>
-          <w:szCs w:val="24"/>
-        </w:rPr>
-      </w:pPr>
-      <w:r>
-        <w:rPr>
-          <w:szCs w:val="24"/>
-        </w:rPr>
-        <w:t xml:space="preserve">Performed </w:t>
-      </w:r>
-      <w:r>
-        <w:rPr>
-          <w:szCs w:val="24"/>
-        </w:rPr>
-        <w:t>metrics analysis</w:t>
-      </w:r>
-      <w:r>
-        <w:rPr>
-          <w:szCs w:val="24"/>
-        </w:rPr>
-        <w:t xml:space="preserve"> (</w:t>
-      </w:r>
-      <w:r>
-        <w:rPr>
-          <w:b/>
-          <w:szCs w:val="24"/>
-        </w:rPr>
-        <w:t>bracket retention, DAU/MAU</w:t>
-      </w:r>
-      <w:r>
-        <w:rPr>
-          <w:szCs w:val="24"/>
-        </w:rPr>
-        <w:t>) using SQL to measure customer engagement</w:t>
-      </w:r>
-      <w:r>
-        <w:rPr>
-          <w:szCs w:val="24"/>
-        </w:rPr>
-        <w:t xml:space="preserve"> and making suggestions for ways to improve upon KPIs via </w:t>
-      </w:r>
-      <w:r>
-        <w:rPr>
-          <w:b/>
-          <w:szCs w:val="24"/>
-        </w:rPr>
-        <w:t>A/B testing</w:t>
-      </w:r>
-    </w:p>
-    <w:p/>
-    <w:p/>
+        <w:pStyle w:val="BodyText"/>
+        <w:ind w:left="0"/>
+      </w:pPr>
+      <w:r>
+        <w:t>Created a database using MySQL workbench and imported ~10 GB data file into the database</w:t>
+      </w:r>
+    </w:p>
+    <w:p>
+      <w:pPr>
+        <w:pStyle w:val="BodyText"/>
+        <w:ind w:left="0"/>
+      </w:pPr>
+      <w:r>
+        <w:t>Visualized geographic distribution of restaurants with average ratings using Tableau</w:t>
+      </w:r>
+    </w:p>
+    <w:p>
+      <w:pPr>
+        <w:pStyle w:val="BodyText"/>
+        <w:ind w:left="0"/>
+      </w:pPr>
+      <w:r>
+        <w:t>Performed metrics analysis (bracket retention, DAU/MAU) using SQL to measure customer engagement and making suggestions for ways to improve upon KPIs via A/B testing</w:t>
+      </w:r>
+    </w:p>
+    <w:p>
+      <w:pPr>
+        <w:pStyle w:val="BodyText"/>
+        <w:ind w:left="0"/>
+      </w:pPr>
+    </w:p>
+    <w:p>
+      <w:pPr>
+        <w:pStyle w:val="BodyText"/>
+        <w:ind w:left="0"/>
+      </w:pPr>
+    </w:p>
     <w:p>
       <w:pPr>
         <w:pStyle w:val="Heading2"/>
@@ -1172,13 +2145,13 @@
         </w:numPr>
         <w:adjustRightInd w:val="0"/>
         <w:rPr>
-          <w:rFonts w:eastAsia="SimSun"/>
+          <w:rFonts w:eastAsia="宋体"/>
           <w:lang w:bidi="ar-SA"/>
         </w:rPr>
       </w:pPr>
       <w:r>
         <w:rPr>
-          <w:rFonts w:eastAsia="SimSun"/>
+          <w:rFonts w:eastAsia="宋体"/>
           <w:b/>
           <w:bCs/>
           <w:lang w:bidi="ar-SA"/>
@@ -1187,14 +2160,14 @@
       </w:r>
       <w:r>
         <w:rPr>
-          <w:rFonts w:eastAsia="SimSun"/>
+          <w:rFonts w:eastAsia="宋体"/>
           <w:lang w:bidi="ar-SA"/>
         </w:rPr>
         <w:t xml:space="preserve">, Zhang Q, Tan Y, et al. Non-contact High-frequency Ultrasound Microbeam Stimulation: A Novel Finding and Potential Causes of Cell Responses. </w:t>
       </w:r>
       <w:r>
         <w:rPr>
-          <w:rFonts w:eastAsia="SimSun"/>
+          <w:rFonts w:eastAsia="宋体"/>
           <w:i/>
           <w:iCs/>
           <w:lang w:bidi="ar-SA"/>
@@ -1204,7 +2177,7 @@
       <w:proofErr w:type="spellStart"/>
       <w:r>
         <w:rPr>
-          <w:rFonts w:eastAsia="SimSun"/>
+          <w:rFonts w:eastAsia="宋体"/>
           <w:i/>
           <w:iCs/>
           <w:lang w:bidi="ar-SA"/>
@@ -1214,7 +2187,7 @@
       <w:proofErr w:type="spellEnd"/>
       <w:r>
         <w:rPr>
-          <w:rFonts w:eastAsia="SimSun"/>
+          <w:rFonts w:eastAsia="宋体"/>
           <w:lang w:bidi="ar-SA"/>
         </w:rPr>
         <w:t xml:space="preserve"> 2019.</w:t>
@@ -1230,13 +2203,13 @@
         </w:numPr>
         <w:adjustRightInd w:val="0"/>
         <w:rPr>
-          <w:rFonts w:eastAsia="SimSun"/>
+          <w:rFonts w:eastAsia="宋体"/>
           <w:lang w:bidi="ar-SA"/>
         </w:rPr>
       </w:pPr>
       <w:r>
         <w:rPr>
-          <w:rFonts w:eastAsia="SimSun"/>
+          <w:rFonts w:eastAsia="宋体"/>
           <w:b/>
           <w:bCs/>
           <w:lang w:bidi="ar-SA"/>
@@ -1245,26 +2218,10 @@
       </w:r>
       <w:r>
         <w:rPr>
-          <w:rFonts w:eastAsia="SimSun"/>
+          <w:rFonts w:eastAsia="宋体"/>
           <w:lang w:bidi="ar-SA"/>
         </w:rPr>
-        <w:t xml:space="preserve">, Zhang Q, Lam KH, et al. Calcium fluorescence response of human breast cancer cells by 50-MHz ultrasound microbeam stimulation. Presented at 2017 IEEE International </w:t>
-      </w:r>
-      <w:proofErr w:type="spellStart"/>
-      <w:r>
-        <w:rPr>
-          <w:rFonts w:eastAsia="SimSun"/>
-          <w:lang w:bidi="ar-SA"/>
-        </w:rPr>
-        <w:t>Ultrasonics</w:t>
-      </w:r>
-      <w:proofErr w:type="spellEnd"/>
-      <w:r>
-        <w:rPr>
-          <w:rFonts w:eastAsia="SimSun"/>
-          <w:lang w:bidi="ar-SA"/>
-        </w:rPr>
-        <w:t xml:space="preserve"> Symposium (IUS), 6-9 Sept. 2017 2017.</w:t>
+        <w:t>, Zhang Q, Lam KH, et al. Calcium fluorescence response of human breast cancer cells by 50-MHz ultrasound microbeam stimulation. Presented at 2017 IEEE International Ultrasonics Symposium (IUS), 6-9 Sept. 2017 2017.</w:t>
       </w:r>
     </w:p>
     <w:bookmarkEnd w:id="0"/>
@@ -1274,13 +2231,13 @@
     <w:p>
       <w:pPr>
         <w:rPr>
-          <w:rFonts w:ascii="SimSun" w:eastAsia="SimSun" w:hAnsi="SimSun" w:cs="SimSun"/>
+          <w:rFonts w:ascii="宋体" w:eastAsia="宋体" w:hAnsi="宋体" w:cs="宋体"/>
           <w:lang w:eastAsia="zh-CN"/>
         </w:rPr>
       </w:pPr>
       <w:r>
         <w:rPr>
-          <w:rFonts w:ascii="SimSun" w:eastAsia="SimSun" w:hAnsi="SimSun" w:cs="SimSun" w:hint="eastAsia"/>
+          <w:rFonts w:ascii="宋体" w:eastAsia="宋体" w:hAnsi="宋体" w:cs="宋体" w:hint="eastAsia"/>
         </w:rPr>
         <w:t>你如果听了我之前关于</w:t>
       </w:r>
@@ -1289,7 +2246,7 @@
       </w:r>
       <w:r>
         <w:rPr>
-          <w:rFonts w:ascii="SimSun" w:eastAsia="SimSun" w:hAnsi="SimSun" w:cs="SimSun" w:hint="eastAsia"/>
+          <w:rFonts w:ascii="宋体" w:eastAsia="宋体" w:hAnsi="宋体" w:cs="宋体" w:hint="eastAsia"/>
         </w:rPr>
         <w:t>简历上的项目讲解的话，可以发现我一直在强调</w:t>
       </w:r>
@@ -1298,7 +2255,7 @@
       </w:r>
       <w:r>
         <w:rPr>
-          <w:rFonts w:ascii="SimSun" w:eastAsia="SimSun" w:hAnsi="SimSun" w:cs="SimSun" w:hint="eastAsia"/>
+          <w:rFonts w:ascii="宋体" w:eastAsia="宋体" w:hAnsi="宋体" w:cs="宋体" w:hint="eastAsia"/>
         </w:rPr>
         <w:t>的问题，那么在做一个</w:t>
       </w:r>
@@ -1307,7 +2264,7 @@
       </w:r>
       <w:r>
         <w:rPr>
-          <w:rFonts w:ascii="SimSun" w:eastAsia="SimSun" w:hAnsi="SimSun" w:cs="SimSun" w:hint="eastAsia"/>
+          <w:rFonts w:ascii="宋体" w:eastAsia="宋体" w:hAnsi="宋体" w:cs="宋体" w:hint="eastAsia"/>
         </w:rPr>
         <w:t>相关的项目的时候，</w:t>
       </w:r>
@@ -1316,7 +2273,7 @@
       </w:r>
       <w:r>
         <w:rPr>
-          <w:rFonts w:ascii="SimSun" w:eastAsia="SimSun" w:hAnsi="SimSun" w:cs="SimSun" w:hint="eastAsia"/>
+          <w:rFonts w:ascii="宋体" w:eastAsia="宋体" w:hAnsi="宋体" w:cs="宋体" w:hint="eastAsia"/>
         </w:rPr>
         <w:t>先要告诉你的读者</w:t>
       </w:r>
@@ -1325,25 +2282,36 @@
       </w:r>
       <w:r>
         <w:rPr>
-          <w:rFonts w:ascii="SimSun" w:eastAsia="SimSun" w:hAnsi="SimSun" w:cs="SimSun" w:hint="eastAsia"/>
+          <w:rFonts w:ascii="宋体" w:eastAsia="宋体" w:hAnsi="宋体" w:cs="宋体" w:hint="eastAsia"/>
         </w:rPr>
         <w:t>可能是</w:t>
       </w:r>
       <w:r>
-        <w:t>hr/recruiter/interviewer)</w:t>
-      </w:r>
-      <w:r>
-        <w:rPr>
-          <w:rFonts w:ascii="SimSun" w:eastAsia="SimSun" w:hAnsi="SimSun" w:cs="SimSun" w:hint="eastAsia"/>
-        </w:rPr>
-        <w:t>，你为什么要做这个项目，也就是</w:t>
+        <w:t>hr/recruiter/</w:t>
+      </w:r>
+      <w:proofErr w:type="gramStart"/>
+      <w:r>
+        <w:t>interviewer)</w:t>
+      </w:r>
+      <w:r>
+        <w:rPr>
+          <w:rFonts w:ascii="宋体" w:eastAsia="宋体" w:hAnsi="宋体" w:cs="宋体" w:hint="eastAsia"/>
+        </w:rPr>
+        <w:t>，</w:t>
+      </w:r>
+      <w:proofErr w:type="gramEnd"/>
+      <w:r>
+        <w:rPr>
+          <w:rFonts w:ascii="宋体" w:eastAsia="宋体" w:hAnsi="宋体" w:cs="宋体" w:hint="eastAsia"/>
+        </w:rPr>
+        <w:t>你为什么要做这个项目，也就是</w:t>
       </w:r>
       <w:r>
         <w:t>motivation</w:t>
       </w:r>
       <w:r>
         <w:rPr>
-          <w:rFonts w:ascii="SimSun" w:eastAsia="SimSun" w:hAnsi="SimSun" w:cs="SimSun" w:hint="eastAsia"/>
+          <w:rFonts w:ascii="宋体" w:eastAsia="宋体" w:hAnsi="宋体" w:cs="宋体" w:hint="eastAsia"/>
         </w:rPr>
         <w:t>，</w:t>
       </w:r>
@@ -1352,7 +2320,7 @@
       </w:r>
       <w:r>
         <w:rPr>
-          <w:rFonts w:ascii="SimSun" w:eastAsia="SimSun" w:hAnsi="SimSun" w:cs="SimSun" w:hint="eastAsia"/>
+          <w:rFonts w:ascii="宋体" w:eastAsia="宋体" w:hAnsi="宋体" w:cs="宋体" w:hint="eastAsia"/>
         </w:rPr>
         <w:t>或者要达到的目的和项目功能。</w:t>
       </w:r>
@@ -1364,7 +2332,7 @@
       </w:r>
       <w:r>
         <w:rPr>
-          <w:rFonts w:ascii="SimSun" w:eastAsia="SimSun" w:hAnsi="SimSun" w:cs="SimSun" w:hint="eastAsia"/>
+          <w:rFonts w:ascii="宋体" w:eastAsia="宋体" w:hAnsi="宋体" w:cs="宋体" w:hint="eastAsia"/>
           <w:lang w:eastAsia="zh-CN"/>
         </w:rPr>
         <w:t>说明</w:t>
@@ -1377,7 +2345,7 @@
       </w:r>
       <w:r>
         <w:rPr>
-          <w:rFonts w:ascii="SimSun" w:eastAsia="SimSun" w:hAnsi="SimSun" w:cs="SimSun" w:hint="eastAsia"/>
+          <w:rFonts w:ascii="宋体" w:eastAsia="宋体" w:hAnsi="宋体" w:cs="宋体" w:hint="eastAsia"/>
           <w:lang w:eastAsia="zh-CN"/>
         </w:rPr>
         <w:t>的获取来源，比如爬虫获得还是怎样，当然了，从</w:t>
@@ -1390,7 +2358,7 @@
       </w:r>
       <w:r>
         <w:rPr>
-          <w:rFonts w:ascii="SimSun" w:eastAsia="SimSun" w:hAnsi="SimSun" w:cs="SimSun" w:hint="eastAsia"/>
+          <w:rFonts w:ascii="宋体" w:eastAsia="宋体" w:hAnsi="宋体" w:cs="宋体" w:hint="eastAsia"/>
           <w:lang w:eastAsia="zh-CN"/>
         </w:rPr>
         <w:t>开始是工业界的人最希望看到的。如果实在</w:t>
@@ -1403,7 +2371,7 @@
       </w:r>
       <w:r>
         <w:rPr>
-          <w:rFonts w:ascii="SimSun" w:eastAsia="SimSun" w:hAnsi="SimSun" w:cs="SimSun" w:hint="eastAsia"/>
+          <w:rFonts w:ascii="宋体" w:eastAsia="宋体" w:hAnsi="宋体" w:cs="宋体" w:hint="eastAsia"/>
           <w:lang w:eastAsia="zh-CN"/>
         </w:rPr>
         <w:t>相对不是很</w:t>
@@ -1416,7 +2384,7 @@
       </w:r>
       <w:r>
         <w:rPr>
-          <w:rFonts w:ascii="SimSun" w:eastAsia="SimSun" w:hAnsi="SimSun" w:cs="SimSun" w:hint="eastAsia"/>
+          <w:rFonts w:ascii="宋体" w:eastAsia="宋体" w:hAnsi="宋体" w:cs="宋体" w:hint="eastAsia"/>
           <w:lang w:eastAsia="zh-CN"/>
         </w:rPr>
         <w:t>，那么也可以先写一下如何进行的预处理</w:t>
@@ -1425,24 +2393,39 @@
         <w:rPr>
           <w:lang w:eastAsia="zh-CN"/>
         </w:rPr>
-        <w:t>(pre-processing)</w:t>
-      </w:r>
-      <w:r>
-        <w:rPr>
-          <w:rFonts w:ascii="SimSun" w:eastAsia="SimSun" w:hAnsi="SimSun" w:cs="SimSun" w:hint="eastAsia"/>
+        <w:t>(pre-</w:t>
+      </w:r>
+      <w:proofErr w:type="gramStart"/>
+      <w:r>
+        <w:rPr>
           <w:lang w:eastAsia="zh-CN"/>
         </w:rPr>
-        <w:t>，包括怎么做的</w:t>
-      </w:r>
-      <w:r>
-        <w:rPr>
+        <w:t>processing)</w:t>
+      </w:r>
+      <w:r>
+        <w:rPr>
+          <w:rFonts w:ascii="宋体" w:eastAsia="宋体" w:hAnsi="宋体" w:cs="宋体" w:hint="eastAsia"/>
           <w:lang w:eastAsia="zh-CN"/>
         </w:rPr>
+        <w:t>，</w:t>
+      </w:r>
+      <w:proofErr w:type="gramEnd"/>
+      <w:r>
+        <w:rPr>
+          <w:rFonts w:ascii="宋体" w:eastAsia="宋体" w:hAnsi="宋体" w:cs="宋体" w:hint="eastAsia"/>
+          <w:lang w:eastAsia="zh-CN"/>
+        </w:rPr>
+        <w:t>包括怎么做的</w:t>
+      </w:r>
+      <w:r>
+        <w:rPr>
+          <w:lang w:eastAsia="zh-CN"/>
+        </w:rPr>
         <w:t>extraction</w:t>
       </w:r>
       <w:r>
         <w:rPr>
-          <w:rFonts w:ascii="SimSun" w:eastAsia="SimSun" w:hAnsi="SimSun" w:cs="SimSun" w:hint="eastAsia"/>
+          <w:rFonts w:ascii="宋体" w:eastAsia="宋体" w:hAnsi="宋体" w:cs="宋体" w:hint="eastAsia"/>
           <w:lang w:eastAsia="zh-CN"/>
         </w:rPr>
         <w:t>，</w:t>
@@ -1455,7 +2438,7 @@
       </w:r>
       <w:r>
         <w:rPr>
-          <w:rFonts w:ascii="SimSun" w:eastAsia="SimSun" w:hAnsi="SimSun" w:cs="SimSun" w:hint="eastAsia"/>
+          <w:rFonts w:ascii="宋体" w:eastAsia="宋体" w:hAnsi="宋体" w:cs="宋体" w:hint="eastAsia"/>
           <w:lang w:eastAsia="zh-CN"/>
         </w:rPr>
         <w:t>等等。</w:t>
@@ -1468,7 +2451,7 @@
       </w:r>
       <w:r>
         <w:rPr>
-          <w:rFonts w:ascii="SimSun" w:eastAsia="SimSun" w:hAnsi="SimSun" w:cs="SimSun" w:hint="eastAsia"/>
+          <w:rFonts w:ascii="宋体" w:eastAsia="宋体" w:hAnsi="宋体" w:cs="宋体" w:hint="eastAsia"/>
           <w:lang w:eastAsia="zh-CN"/>
         </w:rPr>
         <w:t>预处理之后可以想想怎样存取数据或者进行</w:t>
@@ -1483,7 +2466,7 @@
       <w:proofErr w:type="spellEnd"/>
       <w:r>
         <w:rPr>
-          <w:rFonts w:ascii="SimSun" w:eastAsia="SimSun" w:hAnsi="SimSun" w:cs="SimSun" w:hint="eastAsia"/>
+          <w:rFonts w:ascii="宋体" w:eastAsia="宋体" w:hAnsi="宋体" w:cs="宋体" w:hint="eastAsia"/>
           <w:lang w:eastAsia="zh-CN"/>
         </w:rPr>
         <w:t>的</w:t>
@@ -1496,7 +2479,7 @@
       </w:r>
       <w:r>
         <w:rPr>
-          <w:rFonts w:ascii="SimSun" w:eastAsia="SimSun" w:hAnsi="SimSun" w:cs="SimSun" w:hint="eastAsia"/>
+          <w:rFonts w:ascii="宋体" w:eastAsia="宋体" w:hAnsi="宋体" w:cs="宋体" w:hint="eastAsia"/>
           <w:lang w:eastAsia="zh-CN"/>
         </w:rPr>
         <w:t>互动，比如存到数据库中？那么这个过程包含数据库的设计。</w:t>
@@ -1509,7 +2492,7 @@
       </w:r>
       <w:r>
         <w:rPr>
-          <w:rFonts w:ascii="SimSun" w:eastAsia="SimSun" w:hAnsi="SimSun" w:cs="SimSun" w:hint="eastAsia"/>
+          <w:rFonts w:ascii="宋体" w:eastAsia="宋体" w:hAnsi="宋体" w:cs="宋体" w:hint="eastAsia"/>
           <w:lang w:eastAsia="zh-CN"/>
         </w:rPr>
         <w:t>开始使用数学模型来完成你的目的，比如用一些</w:t>
@@ -1522,7 +2505,7 @@
       </w:r>
       <w:r>
         <w:rPr>
-          <w:rFonts w:ascii="SimSun" w:eastAsia="SimSun" w:hAnsi="SimSun" w:cs="SimSun" w:hint="eastAsia"/>
+          <w:rFonts w:ascii="宋体" w:eastAsia="宋体" w:hAnsi="宋体" w:cs="宋体" w:hint="eastAsia"/>
           <w:lang w:eastAsia="zh-CN"/>
         </w:rPr>
         <w:t>的常用算法，然后基于常用模型的优化，调参，比对各个模型的优势等等；</w:t>
@@ -1535,7 +2518,7 @@
       </w:r>
       <w:r>
         <w:rPr>
-          <w:rFonts w:ascii="SimSun" w:eastAsia="SimSun" w:hAnsi="SimSun" w:cs="SimSun" w:hint="eastAsia"/>
+          <w:rFonts w:ascii="宋体" w:eastAsia="宋体" w:hAnsi="宋体" w:cs="宋体" w:hint="eastAsia"/>
           <w:lang w:eastAsia="zh-CN"/>
         </w:rPr>
         <w:t>测试，是如何测试的最后结果？测试的结果怎么样？为什么你做的东西有价值？这个环节能量化就量化。能量化的结果最有说服力。</w:t>
@@ -1548,7 +2531,7 @@
       </w:r>
       <w:r>
         <w:rPr>
-          <w:rFonts w:ascii="SimSun" w:eastAsia="SimSun" w:hAnsi="SimSun" w:cs="SimSun" w:hint="eastAsia"/>
+          <w:rFonts w:ascii="宋体" w:eastAsia="宋体" w:hAnsi="宋体" w:cs="宋体" w:hint="eastAsia"/>
           <w:lang w:eastAsia="zh-CN"/>
         </w:rPr>
         <w:t>迭代整个</w:t>
@@ -1561,7 +2544,7 @@
       </w:r>
       <w:r>
         <w:rPr>
-          <w:rFonts w:ascii="SimSun" w:eastAsia="SimSun" w:hAnsi="SimSun" w:cs="SimSun" w:hint="eastAsia"/>
+          <w:rFonts w:ascii="宋体" w:eastAsia="宋体" w:hAnsi="宋体" w:cs="宋体" w:hint="eastAsia"/>
           <w:lang w:eastAsia="zh-CN"/>
         </w:rPr>
         <w:t>，再不停优化。要说明优化办法。</w:t>
@@ -1575,7 +2558,7 @@
       </w:pPr>
       <w:r>
         <w:rPr>
-          <w:rFonts w:ascii="SimSun" w:eastAsia="SimSun" w:hAnsi="SimSun" w:cs="SimSun" w:hint="eastAsia"/>
+          <w:rFonts w:ascii="宋体" w:eastAsia="宋体" w:hAnsi="宋体" w:cs="宋体" w:hint="eastAsia"/>
           <w:lang w:eastAsia="zh-CN"/>
         </w:rPr>
         <w:t>数据科学简历修改指导：</w:t>
@@ -1686,6 +2669,122 @@
     </w:lvl>
   </w:abstractNum>
   <w:abstractNum w:abstractNumId="1" w15:restartNumberingAfterBreak="0">
+    <w:nsid w:val="2EC21672"/>
+    <w:multiLevelType w:val="hybridMultilevel"/>
+    <w:tmpl w:val="8F866DC8"/>
+    <w:lvl w:ilvl="0" w:tplc="1D1878A6">
+      <w:numFmt w:val="bullet"/>
+      <w:lvlText w:val=""/>
+      <w:lvlJc w:val="left"/>
+      <w:pPr>
+        <w:ind w:left="940" w:hanging="360"/>
+      </w:pPr>
+      <w:rPr>
+        <w:rFonts w:ascii="Symbol" w:eastAsia="Symbol" w:hAnsi="Symbol" w:cs="Symbol" w:hint="default"/>
+        <w:w w:val="100"/>
+        <w:sz w:val="22"/>
+        <w:szCs w:val="22"/>
+        <w:lang w:val="en-US" w:eastAsia="en-US" w:bidi="ar-SA"/>
+      </w:rPr>
+    </w:lvl>
+    <w:lvl w:ilvl="1" w:tplc="E44AA8A4">
+      <w:numFmt w:val="bullet"/>
+      <w:lvlText w:val="•"/>
+      <w:lvlJc w:val="left"/>
+      <w:pPr>
+        <w:ind w:left="1916" w:hanging="360"/>
+      </w:pPr>
+      <w:rPr>
+        <w:rFonts w:hint="default"/>
+        <w:lang w:val="en-US" w:eastAsia="en-US" w:bidi="ar-SA"/>
+      </w:rPr>
+    </w:lvl>
+    <w:lvl w:ilvl="2" w:tplc="1E200B14">
+      <w:numFmt w:val="bullet"/>
+      <w:lvlText w:val="•"/>
+      <w:lvlJc w:val="left"/>
+      <w:pPr>
+        <w:ind w:left="2892" w:hanging="360"/>
+      </w:pPr>
+      <w:rPr>
+        <w:rFonts w:hint="default"/>
+        <w:lang w:val="en-US" w:eastAsia="en-US" w:bidi="ar-SA"/>
+      </w:rPr>
+    </w:lvl>
+    <w:lvl w:ilvl="3" w:tplc="43F80488">
+      <w:numFmt w:val="bullet"/>
+      <w:lvlText w:val="•"/>
+      <w:lvlJc w:val="left"/>
+      <w:pPr>
+        <w:ind w:left="3868" w:hanging="360"/>
+      </w:pPr>
+      <w:rPr>
+        <w:rFonts w:hint="default"/>
+        <w:lang w:val="en-US" w:eastAsia="en-US" w:bidi="ar-SA"/>
+      </w:rPr>
+    </w:lvl>
+    <w:lvl w:ilvl="4" w:tplc="1026DEB4">
+      <w:numFmt w:val="bullet"/>
+      <w:lvlText w:val="•"/>
+      <w:lvlJc w:val="left"/>
+      <w:pPr>
+        <w:ind w:left="4844" w:hanging="360"/>
+      </w:pPr>
+      <w:rPr>
+        <w:rFonts w:hint="default"/>
+        <w:lang w:val="en-US" w:eastAsia="en-US" w:bidi="ar-SA"/>
+      </w:rPr>
+    </w:lvl>
+    <w:lvl w:ilvl="5" w:tplc="354C0B06">
+      <w:numFmt w:val="bullet"/>
+      <w:lvlText w:val="•"/>
+      <w:lvlJc w:val="left"/>
+      <w:pPr>
+        <w:ind w:left="5820" w:hanging="360"/>
+      </w:pPr>
+      <w:rPr>
+        <w:rFonts w:hint="default"/>
+        <w:lang w:val="en-US" w:eastAsia="en-US" w:bidi="ar-SA"/>
+      </w:rPr>
+    </w:lvl>
+    <w:lvl w:ilvl="6" w:tplc="3ADA3452">
+      <w:numFmt w:val="bullet"/>
+      <w:lvlText w:val="•"/>
+      <w:lvlJc w:val="left"/>
+      <w:pPr>
+        <w:ind w:left="6796" w:hanging="360"/>
+      </w:pPr>
+      <w:rPr>
+        <w:rFonts w:hint="default"/>
+        <w:lang w:val="en-US" w:eastAsia="en-US" w:bidi="ar-SA"/>
+      </w:rPr>
+    </w:lvl>
+    <w:lvl w:ilvl="7" w:tplc="8C6480F0">
+      <w:numFmt w:val="bullet"/>
+      <w:lvlText w:val="•"/>
+      <w:lvlJc w:val="left"/>
+      <w:pPr>
+        <w:ind w:left="7772" w:hanging="360"/>
+      </w:pPr>
+      <w:rPr>
+        <w:rFonts w:hint="default"/>
+        <w:lang w:val="en-US" w:eastAsia="en-US" w:bidi="ar-SA"/>
+      </w:rPr>
+    </w:lvl>
+    <w:lvl w:ilvl="8" w:tplc="1506D958">
+      <w:numFmt w:val="bullet"/>
+      <w:lvlText w:val="•"/>
+      <w:lvlJc w:val="left"/>
+      <w:pPr>
+        <w:ind w:left="8748" w:hanging="360"/>
+      </w:pPr>
+      <w:rPr>
+        <w:rFonts w:hint="default"/>
+        <w:lang w:val="en-US" w:eastAsia="en-US" w:bidi="ar-SA"/>
+      </w:rPr>
+    </w:lvl>
+  </w:abstractNum>
+  <w:abstractNum w:abstractNumId="2" w15:restartNumberingAfterBreak="0">
     <w:nsid w:val="46514BE7"/>
     <w:multiLevelType w:val="hybridMultilevel"/>
     <w:tmpl w:val="32101218"/>
@@ -1801,7 +2900,7 @@
       </w:rPr>
     </w:lvl>
   </w:abstractNum>
-  <w:abstractNum w:abstractNumId="2" w15:restartNumberingAfterBreak="0">
+  <w:abstractNum w:abstractNumId="3" w15:restartNumberingAfterBreak="0">
     <w:nsid w:val="6DC154C9"/>
     <w:multiLevelType w:val="hybridMultilevel"/>
     <w:tmpl w:val="E13E9090"/>
@@ -1918,10 +3017,10 @@
     </w:lvl>
   </w:abstractNum>
   <w:num w:numId="1">
-    <w:abstractNumId w:val="1"/>
+    <w:abstractNumId w:val="2"/>
   </w:num>
   <w:num w:numId="2">
-    <w:abstractNumId w:val="2"/>
+    <w:abstractNumId w:val="3"/>
   </w:num>
   <w:num w:numId="3">
     <w:abstractNumId w:val="0"/>
@@ -1952,6 +3051,9 @@
     <w:lvlOverride w:ilvl="8">
       <w:startOverride w:val="1"/>
     </w:lvlOverride>
+  </w:num>
+  <w:num w:numId="4">
+    <w:abstractNumId w:val="1"/>
   </w:num>
 </w:numbering>
 </file>
@@ -2040,7 +3142,7 @@
     <w:lsdException w:name="Closing" w:semiHidden="1" w:unhideWhenUsed="1"/>
     <w:lsdException w:name="Signature" w:semiHidden="1" w:unhideWhenUsed="1"/>
     <w:lsdException w:name="Default Paragraph Font" w:semiHidden="1" w:uiPriority="1" w:unhideWhenUsed="1"/>
-    <w:lsdException w:name="Body Text" w:semiHidden="1" w:unhideWhenUsed="1"/>
+    <w:lsdException w:name="Body Text" w:semiHidden="1" w:uiPriority="1" w:unhideWhenUsed="1" w:qFormat="1"/>
     <w:lsdException w:name="Body Text Indent" w:semiHidden="1" w:unhideWhenUsed="1"/>
     <w:lsdException w:name="List Continue" w:semiHidden="1" w:unhideWhenUsed="1"/>
     <w:lsdException w:name="List Continue 2" w:semiHidden="1" w:unhideWhenUsed="1"/>
@@ -2463,6 +3565,31 @@
       <w:lang w:eastAsia="en-US" w:bidi="en-US"/>
     </w:rPr>
   </w:style>
+  <w:style w:type="paragraph" w:styleId="BodyText">
+    <w:name w:val="Body Text"/>
+    <w:basedOn w:val="Normal"/>
+    <w:link w:val="BodyTextChar"/>
+    <w:uiPriority w:val="1"/>
+    <w:qFormat/>
+    <w:rsid w:val="00B34C39"/>
+    <w:pPr>
+      <w:ind w:left="940"/>
+    </w:pPr>
+    <w:rPr>
+      <w:lang w:bidi="ar-SA"/>
+    </w:rPr>
+  </w:style>
+  <w:style w:type="character" w:customStyle="1" w:styleId="BodyTextChar">
+    <w:name w:val="Body Text Char"/>
+    <w:basedOn w:val="DefaultParagraphFont"/>
+    <w:link w:val="BodyText"/>
+    <w:uiPriority w:val="1"/>
+    <w:rsid w:val="00B34C39"/>
+    <w:rPr>
+      <w:rFonts w:eastAsia="Times New Roman" w:cs="Times New Roman"/>
+      <w:lang w:eastAsia="en-US"/>
+    </w:rPr>
+  </w:style>
 </w:styles>
 </file>
 

--- a/Resume/Resume_draft.docx
+++ b/Resume/Resume_draft.docx
@@ -4,17 +4,265 @@
   <w:body>
     <w:p>
       <w:pPr>
-        <w:pStyle w:val="BodyText"/>
-        <w:ind w:left="0"/>
+        <w:tabs>
+          <w:tab w:val="center" w:pos="5400"/>
+          <w:tab w:val="right" w:pos="10800"/>
+        </w:tabs>
+        <w:jc w:val="center"/>
         <w:rPr>
           <w:b/>
           <w:bCs/>
+          <w:sz w:val="36"/>
+          <w:szCs w:val="36"/>
         </w:rPr>
       </w:pPr>
       <w:r>
         <w:rPr>
           <w:b/>
           <w:bCs/>
+          <w:sz w:val="36"/>
+          <w:szCs w:val="36"/>
+        </w:rPr>
+        <w:t>LUCHAO QI</w:t>
+      </w:r>
+    </w:p>
+    <w:p/>
+    <w:p>
+      <w:pPr>
+        <w:pStyle w:val="BodyText"/>
+        <w:shd w:val="clear" w:color="auto" w:fill="D9D9D9" w:themeFill="background1" w:themeFillShade="D9"/>
+        <w:tabs>
+          <w:tab w:val="right" w:pos="10638"/>
+        </w:tabs>
+        <w:ind w:left="0" w:right="162"/>
+        <w:jc w:val="center"/>
+        <w:rPr>
+          <w:b/>
+          <w:bCs/>
+        </w:rPr>
+      </w:pPr>
+      <w:r>
+        <w:rPr>
+          <w:b/>
+          <w:bCs/>
+        </w:rPr>
+        <w:t>SOFTWARE PORTFOLIO</w:t>
+      </w:r>
+    </w:p>
+    <w:p>
+      <w:pPr>
+        <w:pStyle w:val="BodyText"/>
+        <w:tabs>
+          <w:tab w:val="right" w:pos="10638"/>
+        </w:tabs>
+        <w:ind w:left="0" w:right="162"/>
+        <w:jc w:val="both"/>
+      </w:pPr>
+      <w:r>
+        <w:t>R Packages</w:t>
+      </w:r>
+    </w:p>
+    <w:p>
+      <w:pPr>
+        <w:pStyle w:val="BodyText"/>
+        <w:numPr>
+          <w:ilvl w:val="0"/>
+          <w:numId w:val="5"/>
+        </w:numPr>
+        <w:tabs>
+          <w:tab w:val="right" w:pos="10638"/>
+        </w:tabs>
+        <w:ind w:right="162"/>
+        <w:jc w:val="both"/>
+      </w:pPr>
+      <w:r>
+        <w:t>MRIPCA: Principal component analysis (PCA) on MRI data</w:t>
+      </w:r>
+      <w:r>
+        <w:tab/>
+      </w:r>
+      <w:hyperlink r:id="rId5" w:history="1">
+        <w:r>
+          <w:rPr>
+            <w:rStyle w:val="Hyperlink"/>
+          </w:rPr>
+          <w:t>https://github.com/LuchaoQi/MRIPCA</w:t>
+        </w:r>
+      </w:hyperlink>
+    </w:p>
+    <w:p>
+      <w:pPr>
+        <w:pStyle w:val="BodyText"/>
+        <w:numPr>
+          <w:ilvl w:val="0"/>
+          <w:numId w:val="5"/>
+        </w:numPr>
+        <w:tabs>
+          <w:tab w:val="right" w:pos="10638"/>
+        </w:tabs>
+        <w:ind w:right="162"/>
+        <w:jc w:val="both"/>
+      </w:pPr>
+      <w:r>
+        <w:t>MRIcloudT1volumetrics: Volumetric analysis of MRI data</w:t>
+      </w:r>
+      <w:r>
+        <w:tab/>
+      </w:r>
+      <w:hyperlink r:id="rId6" w:history="1">
+        <w:r>
+          <w:rPr>
+            <w:rStyle w:val="Hyperlink"/>
+          </w:rPr>
+          <w:t>https://github.com/bcaffo/MRIcloudT1volumetrics</w:t>
+        </w:r>
+      </w:hyperlink>
+    </w:p>
+    <w:p>
+      <w:pPr>
+        <w:pStyle w:val="BodyText"/>
+        <w:tabs>
+          <w:tab w:val="right" w:pos="10638"/>
+        </w:tabs>
+        <w:ind w:left="0" w:right="162"/>
+        <w:jc w:val="both"/>
+      </w:pPr>
+      <w:r>
+        <w:t>R Shiny Web Applications</w:t>
+      </w:r>
+    </w:p>
+    <w:p>
+      <w:pPr>
+        <w:pStyle w:val="BodyText"/>
+        <w:numPr>
+          <w:ilvl w:val="0"/>
+          <w:numId w:val="6"/>
+        </w:numPr>
+        <w:tabs>
+          <w:tab w:val="right" w:pos="10638"/>
+        </w:tabs>
+        <w:ind w:right="162"/>
+        <w:jc w:val="both"/>
+      </w:pPr>
+      <w:r>
+        <w:t>Clustering analysis using K-means, t-SNE, and UMAP</w:t>
+      </w:r>
+      <w:r>
+        <w:tab/>
+      </w:r>
+      <w:hyperlink r:id="rId7" w:history="1">
+        <w:r>
+          <w:rPr>
+            <w:rStyle w:val="Hyperlink"/>
+          </w:rPr>
+          <w:t>https://github.com/LuchaoQi/Shiny_clustering</w:t>
+        </w:r>
+      </w:hyperlink>
+    </w:p>
+    <w:p>
+      <w:pPr>
+        <w:pStyle w:val="BodyText"/>
+        <w:numPr>
+          <w:ilvl w:val="0"/>
+          <w:numId w:val="6"/>
+        </w:numPr>
+        <w:tabs>
+          <w:tab w:val="right" w:pos="10638"/>
+        </w:tabs>
+        <w:ind w:right="162"/>
+        <w:jc w:val="both"/>
+        <w:rPr>
+          <w:rStyle w:val="Hyperlink"/>
+        </w:rPr>
+      </w:pPr>
+      <w:r>
+        <w:t>BMI Calculator</w:t>
+      </w:r>
+      <w:r>
+        <w:tab/>
+      </w:r>
+      <w:hyperlink r:id="rId8" w:history="1">
+        <w:r>
+          <w:rPr>
+            <w:rStyle w:val="Hyperlink"/>
+          </w:rPr>
+          <w:t>https://luchao-qi.shinyapps.io/BMI_Calculator/</w:t>
+        </w:r>
+      </w:hyperlink>
+    </w:p>
+    <w:p>
+      <w:pPr>
+        <w:pStyle w:val="BodyText"/>
+        <w:tabs>
+          <w:tab w:val="right" w:pos="10638"/>
+        </w:tabs>
+        <w:ind w:left="0" w:right="162"/>
+        <w:jc w:val="both"/>
+      </w:pPr>
+    </w:p>
+    <w:p>
+      <w:pPr>
+        <w:pStyle w:val="BodyText"/>
+        <w:tabs>
+          <w:tab w:val="right" w:pos="10638"/>
+        </w:tabs>
+        <w:ind w:left="0" w:right="162"/>
+        <w:jc w:val="both"/>
+      </w:pPr>
+    </w:p>
+    <w:p>
+      <w:pPr>
+        <w:pStyle w:val="BodyText"/>
+        <w:tabs>
+          <w:tab w:val="right" w:pos="10638"/>
+        </w:tabs>
+        <w:ind w:left="0" w:right="162"/>
+        <w:jc w:val="both"/>
+      </w:pPr>
+    </w:p>
+    <w:p>
+      <w:pPr>
+        <w:pStyle w:val="BodyText"/>
+        <w:ind w:left="0"/>
+        <w:rPr>
+          <w:b/>
+          <w:bCs/>
+        </w:rPr>
+      </w:pPr>
+    </w:p>
+    <w:p>
+      <w:pPr>
+        <w:pStyle w:val="BodyText"/>
+        <w:ind w:left="0"/>
+        <w:rPr>
+          <w:b/>
+          <w:bCs/>
+        </w:rPr>
+      </w:pPr>
+    </w:p>
+    <w:p>
+      <w:pPr>
+        <w:pStyle w:val="BodyText"/>
+        <w:ind w:left="0"/>
+        <w:rPr>
+          <w:b/>
+          <w:bCs/>
+        </w:rPr>
+      </w:pPr>
+    </w:p>
+    <w:p>
+      <w:pPr>
+        <w:pStyle w:val="BodyText"/>
+        <w:ind w:left="0"/>
+        <w:rPr>
+          <w:b/>
+          <w:bCs/>
+        </w:rPr>
+      </w:pPr>
+      <w:r>
+        <w:rPr>
+          <w:b/>
+          <w:bCs/>
         </w:rPr>
         <w:t>PROJECT EXPERIENCE</w:t>
       </w:r>
@@ -78,7 +326,7 @@
       <w:r>
         <w:t xml:space="preserve">AI that Learns to Play Super Mario Bros Using Deep Q-Network (DQN) in TensorFlow Demo: </w:t>
       </w:r>
-      <w:hyperlink r:id="rId5">
+      <w:hyperlink r:id="rId9">
         <w:r>
           <w:rPr>
             <w:u w:val="single" w:color="0462C1"/>
@@ -705,7 +953,7 @@
       <w:r>
         <w:t xml:space="preserve">Use of Machine Learning to Detect Fake or Abusive Amazon Product Reviews Demo: </w:t>
       </w:r>
-      <w:hyperlink r:id="rId6">
+      <w:hyperlink r:id="rId10">
         <w:r>
           <w:t>https://www.kaggle.com/luchaoqi/amazon-review-rating-prediction</w:t>
         </w:r>
@@ -1225,7 +1473,7 @@
       <w:r>
         <w:t xml:space="preserve">Yelp User &amp; Restaurant Performance Analysis Through SQL. Demo: </w:t>
       </w:r>
-      <w:hyperlink r:id="rId7">
+      <w:hyperlink r:id="rId11">
         <w:r>
           <w:t>https://github.com/LuchaoQi/Yelp_Data_Set_SQL</w:t>
         </w:r>
@@ -1718,11 +1966,7 @@
         <w:ind w:left="0"/>
       </w:pPr>
       <w:r>
-        <w:t xml:space="preserve">Delivered extensive and innovative insights for medical rehabilitation systems while increasing </w:t>
-      </w:r>
-      <w:r>
-        <w:lastRenderedPageBreak/>
-        <w:t>the neural network training accuracy by 3%</w:t>
+        <w:t>Delivered extensive and innovative insights for medical rehabilitation systems while increasing the neural network training accuracy by 3%</w:t>
       </w:r>
     </w:p>
     <w:p>
@@ -1836,7 +2080,7 @@
           <w:bCs/>
         </w:rPr>
       </w:pPr>
-      <w:hyperlink r:id="rId8" w:history="1">
+      <w:hyperlink r:id="rId12" w:history="1">
         <w:r>
           <w:t>https://www.ziprecruiter.com/jobs/tekreqs-inc-473c3612/senior-r-programmer-data-science-platform-8fb2a15d?job_id=c8d5a646b0ede5bae503c9b440ce7cdd</w:t>
         </w:r>
@@ -1938,7 +2182,7 @@
       <w:r>
         <w:t xml:space="preserve">Demo: </w:t>
       </w:r>
-      <w:hyperlink r:id="rId9" w:history="1">
+      <w:hyperlink r:id="rId13" w:history="1">
         <w:r>
           <w:t>https://github.com/LuchaoQi/NGS</w:t>
         </w:r>
@@ -2044,7 +2288,7 @@
       <w:r>
         <w:t xml:space="preserve"> </w:t>
       </w:r>
-      <w:hyperlink r:id="rId10" w:history="1">
+      <w:hyperlink r:id="rId14" w:history="1">
         <w:r>
           <w:t>https://github.com/LuchaoQi/Yelp_Data_Set_SQL</w:t>
         </w:r>
@@ -2561,6 +2805,7 @@
           <w:rFonts w:ascii="宋体" w:eastAsia="宋体" w:hAnsi="宋体" w:cs="宋体" w:hint="eastAsia"/>
           <w:lang w:eastAsia="zh-CN"/>
         </w:rPr>
+        <w:lastRenderedPageBreak/>
         <w:t>数据科学简历修改指导：</w:t>
       </w:r>
       <w:r>
@@ -2572,7 +2817,7 @@
     </w:p>
     <w:sectPr>
       <w:pgSz w:w="12240" w:h="15840"/>
-      <w:pgMar w:top="1440" w:right="1800" w:bottom="1440" w:left="1800" w:header="720" w:footer="720" w:gutter="0"/>
+      <w:pgMar w:top="720" w:right="720" w:bottom="720" w:left="720" w:header="720" w:footer="720" w:gutter="0"/>
       <w:cols w:space="720"/>
       <w:docGrid w:linePitch="360"/>
     </w:sectPr>
@@ -2583,6 +2828,119 @@
 <file path=word/numbering.xml><?xml version="1.0" encoding="utf-8"?>
 <w:numbering xmlns:wpc="http://schemas.microsoft.com/office/word/2010/wordprocessingCanvas" xmlns:cx="http://schemas.microsoft.com/office/drawing/2014/chartex" xmlns:cx1="http://schemas.microsoft.com/office/drawing/2015/9/8/chartex" xmlns:cx2="http://schemas.microsoft.com/office/drawing/2015/10/21/chartex" xmlns:cx3="http://schemas.microsoft.com/office/drawing/2016/5/9/chartex" xmlns:cx4="http://schemas.microsoft.com/office/drawing/2016/5/10/chartex" xmlns:cx5="http://schemas.microsoft.com/office/drawing/2016/5/11/chartex" xmlns:cx6="http://schemas.microsoft.com/office/drawing/2016/5/12/chartex" xmlns:cx7="http://schemas.microsoft.com/office/drawing/2016/5/13/chartex" xmlns:cx8="http://schemas.microsoft.com/office/drawing/2016/5/14/chartex" xmlns:mc="http://schemas.openxmlformats.org/markup-compatibility/2006" xmlns:aink="http://schemas.microsoft.com/office/drawing/2016/ink" xmlns:am3d="http://schemas.microsoft.com/office/drawing/2017/model3d" xmlns:o="urn:schemas-microsoft-com:office:office" xmlns:r="http://schemas.openxmlformats.org/officeDocument/2006/relationships" xmlns:m="http://schemas.openxmlformats.org/officeDocument/2006/math" xmlns:v="urn:schemas-microsoft-com:vml" xmlns:wp14="http://schemas.microsoft.com/office/word/2010/wordprocessingDrawing" xmlns:wp="http://schemas.openxmlformats.org/drawingml/2006/wordprocessingDrawing" xmlns:w10="urn:schemas-microsoft-com:office:word" xmlns:w="http://schemas.openxmlformats.org/wordprocessingml/2006/main" xmlns:w14="http://schemas.microsoft.com/office/word/2010/wordml" xmlns:w15="http://schemas.microsoft.com/office/word/2012/wordml" xmlns:w16cex="http://schemas.microsoft.com/office/word/2018/wordml/cex" xmlns:w16cid="http://schemas.microsoft.com/office/word/2016/wordml/cid" xmlns:w16="http://schemas.microsoft.com/office/word/2018/wordml" xmlns:w16se="http://schemas.microsoft.com/office/word/2015/wordml/symex" xmlns:wpg="http://schemas.microsoft.com/office/word/2010/wordprocessingGroup" xmlns:wpi="http://schemas.microsoft.com/office/word/2010/wordprocessingInk" xmlns:wne="http://schemas.microsoft.com/office/word/2006/wordml" xmlns:wps="http://schemas.microsoft.com/office/word/2010/wordprocessingShape" mc:Ignorable="w14 w15 w16se w16cid w16 w16cex wp14">
   <w:abstractNum w:abstractNumId="0" w15:restartNumberingAfterBreak="0">
+    <w:nsid w:val="1B9A2586"/>
+    <w:multiLevelType w:val="hybridMultilevel"/>
+    <w:tmpl w:val="A40A83BA"/>
+    <w:lvl w:ilvl="0" w:tplc="04090001">
+      <w:start w:val="1"/>
+      <w:numFmt w:val="bullet"/>
+      <w:lvlText w:val=""/>
+      <w:lvlJc w:val="left"/>
+      <w:pPr>
+        <w:ind w:left="720" w:hanging="360"/>
+      </w:pPr>
+      <w:rPr>
+        <w:rFonts w:ascii="Symbol" w:hAnsi="Symbol" w:hint="default"/>
+      </w:rPr>
+    </w:lvl>
+    <w:lvl w:ilvl="1" w:tplc="04090003" w:tentative="1">
+      <w:start w:val="1"/>
+      <w:numFmt w:val="bullet"/>
+      <w:lvlText w:val="o"/>
+      <w:lvlJc w:val="left"/>
+      <w:pPr>
+        <w:ind w:left="1440" w:hanging="360"/>
+      </w:pPr>
+      <w:rPr>
+        <w:rFonts w:ascii="Courier New" w:hAnsi="Courier New" w:cs="Courier New" w:hint="default"/>
+      </w:rPr>
+    </w:lvl>
+    <w:lvl w:ilvl="2" w:tplc="04090005" w:tentative="1">
+      <w:start w:val="1"/>
+      <w:numFmt w:val="bullet"/>
+      <w:lvlText w:val=""/>
+      <w:lvlJc w:val="left"/>
+      <w:pPr>
+        <w:ind w:left="2160" w:hanging="360"/>
+      </w:pPr>
+      <w:rPr>
+        <w:rFonts w:ascii="Wingdings" w:hAnsi="Wingdings" w:hint="default"/>
+      </w:rPr>
+    </w:lvl>
+    <w:lvl w:ilvl="3" w:tplc="04090001" w:tentative="1">
+      <w:start w:val="1"/>
+      <w:numFmt w:val="bullet"/>
+      <w:lvlText w:val=""/>
+      <w:lvlJc w:val="left"/>
+      <w:pPr>
+        <w:ind w:left="2880" w:hanging="360"/>
+      </w:pPr>
+      <w:rPr>
+        <w:rFonts w:ascii="Symbol" w:hAnsi="Symbol" w:hint="default"/>
+      </w:rPr>
+    </w:lvl>
+    <w:lvl w:ilvl="4" w:tplc="04090003" w:tentative="1">
+      <w:start w:val="1"/>
+      <w:numFmt w:val="bullet"/>
+      <w:lvlText w:val="o"/>
+      <w:lvlJc w:val="left"/>
+      <w:pPr>
+        <w:ind w:left="3600" w:hanging="360"/>
+      </w:pPr>
+      <w:rPr>
+        <w:rFonts w:ascii="Courier New" w:hAnsi="Courier New" w:cs="Courier New" w:hint="default"/>
+      </w:rPr>
+    </w:lvl>
+    <w:lvl w:ilvl="5" w:tplc="04090005" w:tentative="1">
+      <w:start w:val="1"/>
+      <w:numFmt w:val="bullet"/>
+      <w:lvlText w:val=""/>
+      <w:lvlJc w:val="left"/>
+      <w:pPr>
+        <w:ind w:left="4320" w:hanging="360"/>
+      </w:pPr>
+      <w:rPr>
+        <w:rFonts w:ascii="Wingdings" w:hAnsi="Wingdings" w:hint="default"/>
+      </w:rPr>
+    </w:lvl>
+    <w:lvl w:ilvl="6" w:tplc="04090001" w:tentative="1">
+      <w:start w:val="1"/>
+      <w:numFmt w:val="bullet"/>
+      <w:lvlText w:val=""/>
+      <w:lvlJc w:val="left"/>
+      <w:pPr>
+        <w:ind w:left="5040" w:hanging="360"/>
+      </w:pPr>
+      <w:rPr>
+        <w:rFonts w:ascii="Symbol" w:hAnsi="Symbol" w:hint="default"/>
+      </w:rPr>
+    </w:lvl>
+    <w:lvl w:ilvl="7" w:tplc="04090003" w:tentative="1">
+      <w:start w:val="1"/>
+      <w:numFmt w:val="bullet"/>
+      <w:lvlText w:val="o"/>
+      <w:lvlJc w:val="left"/>
+      <w:pPr>
+        <w:ind w:left="5760" w:hanging="360"/>
+      </w:pPr>
+      <w:rPr>
+        <w:rFonts w:ascii="Courier New" w:hAnsi="Courier New" w:cs="Courier New" w:hint="default"/>
+      </w:rPr>
+    </w:lvl>
+    <w:lvl w:ilvl="8" w:tplc="04090005" w:tentative="1">
+      <w:start w:val="1"/>
+      <w:numFmt w:val="bullet"/>
+      <w:lvlText w:val=""/>
+      <w:lvlJc w:val="left"/>
+      <w:pPr>
+        <w:ind w:left="6480" w:hanging="360"/>
+      </w:pPr>
+      <w:rPr>
+        <w:rFonts w:ascii="Wingdings" w:hAnsi="Wingdings" w:hint="default"/>
+      </w:rPr>
+    </w:lvl>
+  </w:abstractNum>
+  <w:abstractNum w:abstractNumId="1" w15:restartNumberingAfterBreak="0">
     <w:nsid w:val="299738DF"/>
     <w:multiLevelType w:val="hybridMultilevel"/>
     <w:tmpl w:val="2E503AD2"/>
@@ -2668,7 +3026,7 @@
       </w:pPr>
     </w:lvl>
   </w:abstractNum>
-  <w:abstractNum w:abstractNumId="1" w15:restartNumberingAfterBreak="0">
+  <w:abstractNum w:abstractNumId="2" w15:restartNumberingAfterBreak="0">
     <w:nsid w:val="2EC21672"/>
     <w:multiLevelType w:val="hybridMultilevel"/>
     <w:tmpl w:val="8F866DC8"/>
@@ -2784,7 +3142,120 @@
       </w:rPr>
     </w:lvl>
   </w:abstractNum>
-  <w:abstractNum w:abstractNumId="2" w15:restartNumberingAfterBreak="0">
+  <w:abstractNum w:abstractNumId="3" w15:restartNumberingAfterBreak="0">
+    <w:nsid w:val="40A36361"/>
+    <w:multiLevelType w:val="hybridMultilevel"/>
+    <w:tmpl w:val="C69AB5CC"/>
+    <w:lvl w:ilvl="0" w:tplc="04090001">
+      <w:start w:val="1"/>
+      <w:numFmt w:val="bullet"/>
+      <w:lvlText w:val=""/>
+      <w:lvlJc w:val="left"/>
+      <w:pPr>
+        <w:ind w:left="720" w:hanging="360"/>
+      </w:pPr>
+      <w:rPr>
+        <w:rFonts w:ascii="Symbol" w:hAnsi="Symbol" w:hint="default"/>
+      </w:rPr>
+    </w:lvl>
+    <w:lvl w:ilvl="1" w:tplc="04090003" w:tentative="1">
+      <w:start w:val="1"/>
+      <w:numFmt w:val="bullet"/>
+      <w:lvlText w:val="o"/>
+      <w:lvlJc w:val="left"/>
+      <w:pPr>
+        <w:ind w:left="1440" w:hanging="360"/>
+      </w:pPr>
+      <w:rPr>
+        <w:rFonts w:ascii="Courier New" w:hAnsi="Courier New" w:cs="Courier New" w:hint="default"/>
+      </w:rPr>
+    </w:lvl>
+    <w:lvl w:ilvl="2" w:tplc="04090005" w:tentative="1">
+      <w:start w:val="1"/>
+      <w:numFmt w:val="bullet"/>
+      <w:lvlText w:val=""/>
+      <w:lvlJc w:val="left"/>
+      <w:pPr>
+        <w:ind w:left="2160" w:hanging="360"/>
+      </w:pPr>
+      <w:rPr>
+        <w:rFonts w:ascii="Wingdings" w:hAnsi="Wingdings" w:hint="default"/>
+      </w:rPr>
+    </w:lvl>
+    <w:lvl w:ilvl="3" w:tplc="04090001" w:tentative="1">
+      <w:start w:val="1"/>
+      <w:numFmt w:val="bullet"/>
+      <w:lvlText w:val=""/>
+      <w:lvlJc w:val="left"/>
+      <w:pPr>
+        <w:ind w:left="2880" w:hanging="360"/>
+      </w:pPr>
+      <w:rPr>
+        <w:rFonts w:ascii="Symbol" w:hAnsi="Symbol" w:hint="default"/>
+      </w:rPr>
+    </w:lvl>
+    <w:lvl w:ilvl="4" w:tplc="04090003" w:tentative="1">
+      <w:start w:val="1"/>
+      <w:numFmt w:val="bullet"/>
+      <w:lvlText w:val="o"/>
+      <w:lvlJc w:val="left"/>
+      <w:pPr>
+        <w:ind w:left="3600" w:hanging="360"/>
+      </w:pPr>
+      <w:rPr>
+        <w:rFonts w:ascii="Courier New" w:hAnsi="Courier New" w:cs="Courier New" w:hint="default"/>
+      </w:rPr>
+    </w:lvl>
+    <w:lvl w:ilvl="5" w:tplc="04090005" w:tentative="1">
+      <w:start w:val="1"/>
+      <w:numFmt w:val="bullet"/>
+      <w:lvlText w:val=""/>
+      <w:lvlJc w:val="left"/>
+      <w:pPr>
+        <w:ind w:left="4320" w:hanging="360"/>
+      </w:pPr>
+      <w:rPr>
+        <w:rFonts w:ascii="Wingdings" w:hAnsi="Wingdings" w:hint="default"/>
+      </w:rPr>
+    </w:lvl>
+    <w:lvl w:ilvl="6" w:tplc="04090001" w:tentative="1">
+      <w:start w:val="1"/>
+      <w:numFmt w:val="bullet"/>
+      <w:lvlText w:val=""/>
+      <w:lvlJc w:val="left"/>
+      <w:pPr>
+        <w:ind w:left="5040" w:hanging="360"/>
+      </w:pPr>
+      <w:rPr>
+        <w:rFonts w:ascii="Symbol" w:hAnsi="Symbol" w:hint="default"/>
+      </w:rPr>
+    </w:lvl>
+    <w:lvl w:ilvl="7" w:tplc="04090003" w:tentative="1">
+      <w:start w:val="1"/>
+      <w:numFmt w:val="bullet"/>
+      <w:lvlText w:val="o"/>
+      <w:lvlJc w:val="left"/>
+      <w:pPr>
+        <w:ind w:left="5760" w:hanging="360"/>
+      </w:pPr>
+      <w:rPr>
+        <w:rFonts w:ascii="Courier New" w:hAnsi="Courier New" w:cs="Courier New" w:hint="default"/>
+      </w:rPr>
+    </w:lvl>
+    <w:lvl w:ilvl="8" w:tplc="04090005" w:tentative="1">
+      <w:start w:val="1"/>
+      <w:numFmt w:val="bullet"/>
+      <w:lvlText w:val=""/>
+      <w:lvlJc w:val="left"/>
+      <w:pPr>
+        <w:ind w:left="6480" w:hanging="360"/>
+      </w:pPr>
+      <w:rPr>
+        <w:rFonts w:ascii="Wingdings" w:hAnsi="Wingdings" w:hint="default"/>
+      </w:rPr>
+    </w:lvl>
+  </w:abstractNum>
+  <w:abstractNum w:abstractNumId="4" w15:restartNumberingAfterBreak="0">
     <w:nsid w:val="46514BE7"/>
     <w:multiLevelType w:val="hybridMultilevel"/>
     <w:tmpl w:val="32101218"/>
@@ -2900,7 +3371,7 @@
       </w:rPr>
     </w:lvl>
   </w:abstractNum>
-  <w:abstractNum w:abstractNumId="3" w15:restartNumberingAfterBreak="0">
+  <w:abstractNum w:abstractNumId="5" w15:restartNumberingAfterBreak="0">
     <w:nsid w:val="6DC154C9"/>
     <w:multiLevelType w:val="hybridMultilevel"/>
     <w:tmpl w:val="E13E9090"/>
@@ -3017,13 +3488,13 @@
     </w:lvl>
   </w:abstractNum>
   <w:num w:numId="1">
-    <w:abstractNumId w:val="2"/>
+    <w:abstractNumId w:val="4"/>
   </w:num>
   <w:num w:numId="2">
-    <w:abstractNumId w:val="3"/>
+    <w:abstractNumId w:val="5"/>
   </w:num>
   <w:num w:numId="3">
-    <w:abstractNumId w:val="0"/>
+    <w:abstractNumId w:val="1"/>
     <w:lvlOverride w:ilvl="0">
       <w:startOverride w:val="1"/>
     </w:lvlOverride>
@@ -3053,7 +3524,13 @@
     </w:lvlOverride>
   </w:num>
   <w:num w:numId="4">
-    <w:abstractNumId w:val="1"/>
+    <w:abstractNumId w:val="2"/>
+  </w:num>
+  <w:num w:numId="5">
+    <w:abstractNumId w:val="3"/>
+  </w:num>
+  <w:num w:numId="6">
+    <w:abstractNumId w:val="0"/>
   </w:num>
 </w:numbering>
 </file>

--- a/Resume/Resume_draft.docx
+++ b/Resume/Resume_draft.docx
@@ -224,11 +224,32 @@
       <w:pPr>
         <w:pStyle w:val="BodyText"/>
         <w:ind w:left="0"/>
-        <w:rPr>
-          <w:b/>
-          <w:bCs/>
-        </w:rPr>
-      </w:pPr>
+      </w:pPr>
+      <w:r>
+        <w:t xml:space="preserve">Hosted R Shiny website comparing machine learning algorithms (PCA, </w:t>
+      </w:r>
+      <w:proofErr w:type="spellStart"/>
+      <w:r>
+        <w:t>kmeans</w:t>
+      </w:r>
+      <w:proofErr w:type="spellEnd"/>
+      <w:r>
+        <w:t xml:space="preserve">, UMAP, and t-SNE) &amp; visualized clustering results using ggplot2 and </w:t>
+      </w:r>
+      <w:proofErr w:type="spellStart"/>
+      <w:r>
+        <w:t>plotly</w:t>
+      </w:r>
+      <w:proofErr w:type="spellEnd"/>
+    </w:p>
+    <w:p>
+      <w:pPr>
+        <w:pStyle w:val="BodyText"/>
+        <w:ind w:left="0"/>
+      </w:pPr>
+      <w:r>
+        <w:t>Demo: https://github.com/LuchaoQi/Shiny_clustering</w:t>
+      </w:r>
     </w:p>
     <w:p>
       <w:pPr>
@@ -385,11 +406,9 @@
         </w:rPr>
         <w:t xml:space="preserve"> </w:t>
       </w:r>
-      <w:proofErr w:type="spellStart"/>
       <w:r>
         <w:t>OpenAI</w:t>
       </w:r>
-      <w:proofErr w:type="spellEnd"/>
       <w:r>
         <w:rPr>
           <w:spacing w:val="-12"/>
@@ -2389,13 +2408,13 @@
         </w:numPr>
         <w:adjustRightInd w:val="0"/>
         <w:rPr>
-          <w:rFonts w:eastAsia="宋体"/>
+          <w:rFonts w:eastAsia="SimSun"/>
           <w:lang w:bidi="ar-SA"/>
         </w:rPr>
       </w:pPr>
       <w:r>
         <w:rPr>
-          <w:rFonts w:eastAsia="宋体"/>
+          <w:rFonts w:eastAsia="SimSun"/>
           <w:b/>
           <w:bCs/>
           <w:lang w:bidi="ar-SA"/>
@@ -2404,14 +2423,14 @@
       </w:r>
       <w:r>
         <w:rPr>
-          <w:rFonts w:eastAsia="宋体"/>
+          <w:rFonts w:eastAsia="SimSun"/>
           <w:lang w:bidi="ar-SA"/>
         </w:rPr>
         <w:t xml:space="preserve">, Zhang Q, Tan Y, et al. Non-contact High-frequency Ultrasound Microbeam Stimulation: A Novel Finding and Potential Causes of Cell Responses. </w:t>
       </w:r>
       <w:r>
         <w:rPr>
-          <w:rFonts w:eastAsia="宋体"/>
+          <w:rFonts w:eastAsia="SimSun"/>
           <w:i/>
           <w:iCs/>
           <w:lang w:bidi="ar-SA"/>
@@ -2421,7 +2440,7 @@
       <w:proofErr w:type="spellStart"/>
       <w:r>
         <w:rPr>
-          <w:rFonts w:eastAsia="宋体"/>
+          <w:rFonts w:eastAsia="SimSun"/>
           <w:i/>
           <w:iCs/>
           <w:lang w:bidi="ar-SA"/>
@@ -2431,7 +2450,7 @@
       <w:proofErr w:type="spellEnd"/>
       <w:r>
         <w:rPr>
-          <w:rFonts w:eastAsia="宋体"/>
+          <w:rFonts w:eastAsia="SimSun"/>
           <w:lang w:bidi="ar-SA"/>
         </w:rPr>
         <w:t xml:space="preserve"> 2019.</w:t>
@@ -2447,13 +2466,13 @@
         </w:numPr>
         <w:adjustRightInd w:val="0"/>
         <w:rPr>
-          <w:rFonts w:eastAsia="宋体"/>
+          <w:rFonts w:eastAsia="SimSun"/>
           <w:lang w:bidi="ar-SA"/>
         </w:rPr>
       </w:pPr>
       <w:r>
         <w:rPr>
-          <w:rFonts w:eastAsia="宋体"/>
+          <w:rFonts w:eastAsia="SimSun"/>
           <w:b/>
           <w:bCs/>
           <w:lang w:bidi="ar-SA"/>
@@ -2462,7 +2481,7 @@
       </w:r>
       <w:r>
         <w:rPr>
-          <w:rFonts w:eastAsia="宋体"/>
+          <w:rFonts w:eastAsia="SimSun"/>
           <w:lang w:bidi="ar-SA"/>
         </w:rPr>
         <w:t>, Zhang Q, Lam KH, et al. Calcium fluorescence response of human breast cancer cells by 50-MHz ultrasound microbeam stimulation. Presented at 2017 IEEE International Ultrasonics Symposium (IUS), 6-9 Sept. 2017 2017.</w:t>
@@ -2475,13 +2494,13 @@
     <w:p>
       <w:pPr>
         <w:rPr>
-          <w:rFonts w:ascii="宋体" w:eastAsia="宋体" w:hAnsi="宋体" w:cs="宋体"/>
+          <w:rFonts w:ascii="SimSun" w:eastAsia="SimSun" w:hAnsi="SimSun" w:cs="SimSun"/>
           <w:lang w:eastAsia="zh-CN"/>
         </w:rPr>
       </w:pPr>
       <w:r>
         <w:rPr>
-          <w:rFonts w:ascii="宋体" w:eastAsia="宋体" w:hAnsi="宋体" w:cs="宋体" w:hint="eastAsia"/>
+          <w:rFonts w:ascii="SimSun" w:eastAsia="SimSun" w:hAnsi="SimSun" w:cs="SimSun" w:hint="eastAsia"/>
         </w:rPr>
         <w:t>你如果听了我之前关于</w:t>
       </w:r>
@@ -2490,7 +2509,7 @@
       </w:r>
       <w:r>
         <w:rPr>
-          <w:rFonts w:ascii="宋体" w:eastAsia="宋体" w:hAnsi="宋体" w:cs="宋体" w:hint="eastAsia"/>
+          <w:rFonts w:ascii="SimSun" w:eastAsia="SimSun" w:hAnsi="SimSun" w:cs="SimSun" w:hint="eastAsia"/>
         </w:rPr>
         <w:t>简历上的项目讲解的话，可以发现我一直在强调</w:t>
       </w:r>
@@ -2499,7 +2518,7 @@
       </w:r>
       <w:r>
         <w:rPr>
-          <w:rFonts w:ascii="宋体" w:eastAsia="宋体" w:hAnsi="宋体" w:cs="宋体" w:hint="eastAsia"/>
+          <w:rFonts w:ascii="SimSun" w:eastAsia="SimSun" w:hAnsi="SimSun" w:cs="SimSun" w:hint="eastAsia"/>
         </w:rPr>
         <w:t>的问题，那么在做一个</w:t>
       </w:r>
@@ -2508,7 +2527,7 @@
       </w:r>
       <w:r>
         <w:rPr>
-          <w:rFonts w:ascii="宋体" w:eastAsia="宋体" w:hAnsi="宋体" w:cs="宋体" w:hint="eastAsia"/>
+          <w:rFonts w:ascii="SimSun" w:eastAsia="SimSun" w:hAnsi="SimSun" w:cs="SimSun" w:hint="eastAsia"/>
         </w:rPr>
         <w:t>相关的项目的时候，</w:t>
       </w:r>
@@ -2517,7 +2536,7 @@
       </w:r>
       <w:r>
         <w:rPr>
-          <w:rFonts w:ascii="宋体" w:eastAsia="宋体" w:hAnsi="宋体" w:cs="宋体" w:hint="eastAsia"/>
+          <w:rFonts w:ascii="SimSun" w:eastAsia="SimSun" w:hAnsi="SimSun" w:cs="SimSun" w:hint="eastAsia"/>
         </w:rPr>
         <w:t>先要告诉你的读者</w:t>
       </w:r>
@@ -2526,7 +2545,7 @@
       </w:r>
       <w:r>
         <w:rPr>
-          <w:rFonts w:ascii="宋体" w:eastAsia="宋体" w:hAnsi="宋体" w:cs="宋体" w:hint="eastAsia"/>
+          <w:rFonts w:ascii="SimSun" w:eastAsia="SimSun" w:hAnsi="SimSun" w:cs="SimSun" w:hint="eastAsia"/>
         </w:rPr>
         <w:t>可能是</w:t>
       </w:r>
@@ -2539,14 +2558,14 @@
       </w:r>
       <w:r>
         <w:rPr>
-          <w:rFonts w:ascii="宋体" w:eastAsia="宋体" w:hAnsi="宋体" w:cs="宋体" w:hint="eastAsia"/>
+          <w:rFonts w:ascii="SimSun" w:eastAsia="SimSun" w:hAnsi="SimSun" w:cs="SimSun" w:hint="eastAsia"/>
         </w:rPr>
         <w:t>，</w:t>
       </w:r>
       <w:proofErr w:type="gramEnd"/>
       <w:r>
         <w:rPr>
-          <w:rFonts w:ascii="宋体" w:eastAsia="宋体" w:hAnsi="宋体" w:cs="宋体" w:hint="eastAsia"/>
+          <w:rFonts w:ascii="SimSun" w:eastAsia="SimSun" w:hAnsi="SimSun" w:cs="SimSun" w:hint="eastAsia"/>
         </w:rPr>
         <w:t>你为什么要做这个项目，也就是</w:t>
       </w:r>
@@ -2555,7 +2574,7 @@
       </w:r>
       <w:r>
         <w:rPr>
-          <w:rFonts w:ascii="宋体" w:eastAsia="宋体" w:hAnsi="宋体" w:cs="宋体" w:hint="eastAsia"/>
+          <w:rFonts w:ascii="SimSun" w:eastAsia="SimSun" w:hAnsi="SimSun" w:cs="SimSun" w:hint="eastAsia"/>
         </w:rPr>
         <w:t>，</w:t>
       </w:r>
@@ -2564,7 +2583,7 @@
       </w:r>
       <w:r>
         <w:rPr>
-          <w:rFonts w:ascii="宋体" w:eastAsia="宋体" w:hAnsi="宋体" w:cs="宋体" w:hint="eastAsia"/>
+          <w:rFonts w:ascii="SimSun" w:eastAsia="SimSun" w:hAnsi="SimSun" w:cs="SimSun" w:hint="eastAsia"/>
         </w:rPr>
         <w:t>或者要达到的目的和项目功能。</w:t>
       </w:r>
@@ -2576,7 +2595,7 @@
       </w:r>
       <w:r>
         <w:rPr>
-          <w:rFonts w:ascii="宋体" w:eastAsia="宋体" w:hAnsi="宋体" w:cs="宋体" w:hint="eastAsia"/>
+          <w:rFonts w:ascii="SimSun" w:eastAsia="SimSun" w:hAnsi="SimSun" w:cs="SimSun" w:hint="eastAsia"/>
           <w:lang w:eastAsia="zh-CN"/>
         </w:rPr>
         <w:t>说明</w:t>
@@ -2589,7 +2608,7 @@
       </w:r>
       <w:r>
         <w:rPr>
-          <w:rFonts w:ascii="宋体" w:eastAsia="宋体" w:hAnsi="宋体" w:cs="宋体" w:hint="eastAsia"/>
+          <w:rFonts w:ascii="SimSun" w:eastAsia="SimSun" w:hAnsi="SimSun" w:cs="SimSun" w:hint="eastAsia"/>
           <w:lang w:eastAsia="zh-CN"/>
         </w:rPr>
         <w:t>的获取来源，比如爬虫获得还是怎样，当然了，从</w:t>
@@ -2602,7 +2621,7 @@
       </w:r>
       <w:r>
         <w:rPr>
-          <w:rFonts w:ascii="宋体" w:eastAsia="宋体" w:hAnsi="宋体" w:cs="宋体" w:hint="eastAsia"/>
+          <w:rFonts w:ascii="SimSun" w:eastAsia="SimSun" w:hAnsi="SimSun" w:cs="SimSun" w:hint="eastAsia"/>
           <w:lang w:eastAsia="zh-CN"/>
         </w:rPr>
         <w:t>开始是工业界的人最希望看到的。如果实在</w:t>
@@ -2615,7 +2634,7 @@
       </w:r>
       <w:r>
         <w:rPr>
-          <w:rFonts w:ascii="宋体" w:eastAsia="宋体" w:hAnsi="宋体" w:cs="宋体" w:hint="eastAsia"/>
+          <w:rFonts w:ascii="SimSun" w:eastAsia="SimSun" w:hAnsi="SimSun" w:cs="SimSun" w:hint="eastAsia"/>
           <w:lang w:eastAsia="zh-CN"/>
         </w:rPr>
         <w:t>相对不是很</w:t>
@@ -2628,7 +2647,7 @@
       </w:r>
       <w:r>
         <w:rPr>
-          <w:rFonts w:ascii="宋体" w:eastAsia="宋体" w:hAnsi="宋体" w:cs="宋体" w:hint="eastAsia"/>
+          <w:rFonts w:ascii="SimSun" w:eastAsia="SimSun" w:hAnsi="SimSun" w:cs="SimSun" w:hint="eastAsia"/>
           <w:lang w:eastAsia="zh-CN"/>
         </w:rPr>
         <w:t>，那么也可以先写一下如何进行的预处理</w:t>
@@ -2648,7 +2667,7 @@
       </w:r>
       <w:r>
         <w:rPr>
-          <w:rFonts w:ascii="宋体" w:eastAsia="宋体" w:hAnsi="宋体" w:cs="宋体" w:hint="eastAsia"/>
+          <w:rFonts w:ascii="SimSun" w:eastAsia="SimSun" w:hAnsi="SimSun" w:cs="SimSun" w:hint="eastAsia"/>
           <w:lang w:eastAsia="zh-CN"/>
         </w:rPr>
         <w:t>，</w:t>
@@ -2656,7 +2675,7 @@
       <w:proofErr w:type="gramEnd"/>
       <w:r>
         <w:rPr>
-          <w:rFonts w:ascii="宋体" w:eastAsia="宋体" w:hAnsi="宋体" w:cs="宋体" w:hint="eastAsia"/>
+          <w:rFonts w:ascii="SimSun" w:eastAsia="SimSun" w:hAnsi="SimSun" w:cs="SimSun" w:hint="eastAsia"/>
           <w:lang w:eastAsia="zh-CN"/>
         </w:rPr>
         <w:t>包括怎么做的</w:t>
@@ -2669,7 +2688,7 @@
       </w:r>
       <w:r>
         <w:rPr>
-          <w:rFonts w:ascii="宋体" w:eastAsia="宋体" w:hAnsi="宋体" w:cs="宋体" w:hint="eastAsia"/>
+          <w:rFonts w:ascii="SimSun" w:eastAsia="SimSun" w:hAnsi="SimSun" w:cs="SimSun" w:hint="eastAsia"/>
           <w:lang w:eastAsia="zh-CN"/>
         </w:rPr>
         <w:t>，</w:t>
@@ -2682,7 +2701,7 @@
       </w:r>
       <w:r>
         <w:rPr>
-          <w:rFonts w:ascii="宋体" w:eastAsia="宋体" w:hAnsi="宋体" w:cs="宋体" w:hint="eastAsia"/>
+          <w:rFonts w:ascii="SimSun" w:eastAsia="SimSun" w:hAnsi="SimSun" w:cs="SimSun" w:hint="eastAsia"/>
           <w:lang w:eastAsia="zh-CN"/>
         </w:rPr>
         <w:t>等等。</w:t>
@@ -2695,7 +2714,7 @@
       </w:r>
       <w:r>
         <w:rPr>
-          <w:rFonts w:ascii="宋体" w:eastAsia="宋体" w:hAnsi="宋体" w:cs="宋体" w:hint="eastAsia"/>
+          <w:rFonts w:ascii="SimSun" w:eastAsia="SimSun" w:hAnsi="SimSun" w:cs="SimSun" w:hint="eastAsia"/>
           <w:lang w:eastAsia="zh-CN"/>
         </w:rPr>
         <w:t>预处理之后可以想想怎样存取数据或者进行</w:t>
@@ -2710,7 +2729,7 @@
       <w:proofErr w:type="spellEnd"/>
       <w:r>
         <w:rPr>
-          <w:rFonts w:ascii="宋体" w:eastAsia="宋体" w:hAnsi="宋体" w:cs="宋体" w:hint="eastAsia"/>
+          <w:rFonts w:ascii="SimSun" w:eastAsia="SimSun" w:hAnsi="SimSun" w:cs="SimSun" w:hint="eastAsia"/>
           <w:lang w:eastAsia="zh-CN"/>
         </w:rPr>
         <w:t>的</w:t>
@@ -2723,7 +2742,7 @@
       </w:r>
       <w:r>
         <w:rPr>
-          <w:rFonts w:ascii="宋体" w:eastAsia="宋体" w:hAnsi="宋体" w:cs="宋体" w:hint="eastAsia"/>
+          <w:rFonts w:ascii="SimSun" w:eastAsia="SimSun" w:hAnsi="SimSun" w:cs="SimSun" w:hint="eastAsia"/>
           <w:lang w:eastAsia="zh-CN"/>
         </w:rPr>
         <w:t>互动，比如存到数据库中？那么这个过程包含数据库的设计。</w:t>
@@ -2736,7 +2755,7 @@
       </w:r>
       <w:r>
         <w:rPr>
-          <w:rFonts w:ascii="宋体" w:eastAsia="宋体" w:hAnsi="宋体" w:cs="宋体" w:hint="eastAsia"/>
+          <w:rFonts w:ascii="SimSun" w:eastAsia="SimSun" w:hAnsi="SimSun" w:cs="SimSun" w:hint="eastAsia"/>
           <w:lang w:eastAsia="zh-CN"/>
         </w:rPr>
         <w:t>开始使用数学模型来完成你的目的，比如用一些</w:t>
@@ -2749,7 +2768,7 @@
       </w:r>
       <w:r>
         <w:rPr>
-          <w:rFonts w:ascii="宋体" w:eastAsia="宋体" w:hAnsi="宋体" w:cs="宋体" w:hint="eastAsia"/>
+          <w:rFonts w:ascii="SimSun" w:eastAsia="SimSun" w:hAnsi="SimSun" w:cs="SimSun" w:hint="eastAsia"/>
           <w:lang w:eastAsia="zh-CN"/>
         </w:rPr>
         <w:t>的常用算法，然后基于常用模型的优化，调参，比对各个模型的优势等等；</w:t>
@@ -2762,7 +2781,7 @@
       </w:r>
       <w:r>
         <w:rPr>
-          <w:rFonts w:ascii="宋体" w:eastAsia="宋体" w:hAnsi="宋体" w:cs="宋体" w:hint="eastAsia"/>
+          <w:rFonts w:ascii="SimSun" w:eastAsia="SimSun" w:hAnsi="SimSun" w:cs="SimSun" w:hint="eastAsia"/>
           <w:lang w:eastAsia="zh-CN"/>
         </w:rPr>
         <w:t>测试，是如何测试的最后结果？测试的结果怎么样？为什么你做的东西有价值？这个环节能量化就量化。能量化的结果最有说服力。</w:t>
@@ -2775,7 +2794,7 @@
       </w:r>
       <w:r>
         <w:rPr>
-          <w:rFonts w:ascii="宋体" w:eastAsia="宋体" w:hAnsi="宋体" w:cs="宋体" w:hint="eastAsia"/>
+          <w:rFonts w:ascii="SimSun" w:eastAsia="SimSun" w:hAnsi="SimSun" w:cs="SimSun" w:hint="eastAsia"/>
           <w:lang w:eastAsia="zh-CN"/>
         </w:rPr>
         <w:t>迭代整个</w:t>
@@ -2788,7 +2807,7 @@
       </w:r>
       <w:r>
         <w:rPr>
-          <w:rFonts w:ascii="宋体" w:eastAsia="宋体" w:hAnsi="宋体" w:cs="宋体" w:hint="eastAsia"/>
+          <w:rFonts w:ascii="SimSun" w:eastAsia="SimSun" w:hAnsi="SimSun" w:cs="SimSun" w:hint="eastAsia"/>
           <w:lang w:eastAsia="zh-CN"/>
         </w:rPr>
         <w:t>，再不停优化。要说明优化办法。</w:t>
@@ -2802,10 +2821,9 @@
       </w:pPr>
       <w:r>
         <w:rPr>
-          <w:rFonts w:ascii="宋体" w:eastAsia="宋体" w:hAnsi="宋体" w:cs="宋体" w:hint="eastAsia"/>
+          <w:rFonts w:ascii="SimSun" w:eastAsia="SimSun" w:hAnsi="SimSun" w:cs="SimSun" w:hint="eastAsia"/>
           <w:lang w:eastAsia="zh-CN"/>
         </w:rPr>
-        <w:lastRenderedPageBreak/>
         <w:t>数据科学简历修改指导：</w:t>
       </w:r>
       <w:r>

--- a/Resume/Resume_draft.docx
+++ b/Resume/Resume_draft.docx
@@ -2,6 +2,111 @@
 <file path=word/document.xml><?xml version="1.0" encoding="utf-8"?>
 <w:document xmlns:wpc="http://schemas.microsoft.com/office/word/2010/wordprocessingCanvas" xmlns:cx="http://schemas.microsoft.com/office/drawing/2014/chartex" xmlns:cx1="http://schemas.microsoft.com/office/drawing/2015/9/8/chartex" xmlns:cx2="http://schemas.microsoft.com/office/drawing/2015/10/21/chartex" xmlns:cx3="http://schemas.microsoft.com/office/drawing/2016/5/9/chartex" xmlns:cx4="http://schemas.microsoft.com/office/drawing/2016/5/10/chartex" xmlns:cx5="http://schemas.microsoft.com/office/drawing/2016/5/11/chartex" xmlns:cx6="http://schemas.microsoft.com/office/drawing/2016/5/12/chartex" xmlns:cx7="http://schemas.microsoft.com/office/drawing/2016/5/13/chartex" xmlns:cx8="http://schemas.microsoft.com/office/drawing/2016/5/14/chartex" xmlns:mc="http://schemas.openxmlformats.org/markup-compatibility/2006" xmlns:aink="http://schemas.microsoft.com/office/drawing/2016/ink" xmlns:am3d="http://schemas.microsoft.com/office/drawing/2017/model3d" xmlns:o="urn:schemas-microsoft-com:office:office" xmlns:r="http://schemas.openxmlformats.org/officeDocument/2006/relationships" xmlns:m="http://schemas.openxmlformats.org/officeDocument/2006/math" xmlns:v="urn:schemas-microsoft-com:vml" xmlns:wp14="http://schemas.microsoft.com/office/word/2010/wordprocessingDrawing" xmlns:wp="http://schemas.openxmlformats.org/drawingml/2006/wordprocessingDrawing" xmlns:w10="urn:schemas-microsoft-com:office:word" xmlns:w="http://schemas.openxmlformats.org/wordprocessingml/2006/main" xmlns:w14="http://schemas.microsoft.com/office/word/2010/wordml" xmlns:w15="http://schemas.microsoft.com/office/word/2012/wordml" xmlns:w16cex="http://schemas.microsoft.com/office/word/2018/wordml/cex" xmlns:w16cid="http://schemas.microsoft.com/office/word/2016/wordml/cid" xmlns:w16="http://schemas.microsoft.com/office/word/2018/wordml" xmlns:w16se="http://schemas.microsoft.com/office/word/2015/wordml/symex" xmlns:wpg="http://schemas.microsoft.com/office/word/2010/wordprocessingGroup" xmlns:wpi="http://schemas.microsoft.com/office/word/2010/wordprocessingInk" xmlns:wne="http://schemas.microsoft.com/office/word/2006/wordml" xmlns:wps="http://schemas.microsoft.com/office/word/2010/wordprocessingShape" mc:Ignorable="w14 w15 w16se w16cid w16 w16cex wp14">
   <w:body>
+    <w:p/>
+    <w:p>
+      <w:pPr>
+        <w:pBdr>
+          <w:bottom w:val="single" w:sz="6" w:space="1" w:color="ED7D31" w:themeColor="accent2"/>
+        </w:pBdr>
+        <w:rPr>
+          <w:color w:val="ED7D31" w:themeColor="accent2"/>
+          <w:sz w:val="28"/>
+          <w:szCs w:val="28"/>
+        </w:rPr>
+      </w:pPr>
+      <w:r>
+        <w:rPr>
+          <w:rFonts w:ascii="Font Awesome 5 Free Solid" w:hAnsi="Font Awesome 5 Free Solid"/>
+          <w:color w:val="ED7D31" w:themeColor="accent2"/>
+          <w:sz w:val="28"/>
+          <w:szCs w:val="28"/>
+        </w:rPr>
+        <w:t xml:space="preserve"> </w:t>
+      </w:r>
+      <w:r>
+        <w:rPr>
+          <w:color w:val="ED7D31" w:themeColor="accent2"/>
+          <w:sz w:val="28"/>
+          <w:szCs w:val="28"/>
+        </w:rPr>
+        <w:t>Summary</w:t>
+      </w:r>
+    </w:p>
+    <w:p>
+      <w:pPr>
+        <w:rPr>
+          <w:sz w:val="23"/>
+          <w:szCs w:val="23"/>
+        </w:rPr>
+      </w:pPr>
+    </w:p>
+    <w:p>
+      <w:pPr>
+        <w:rPr>
+          <w:sz w:val="23"/>
+          <w:szCs w:val="23"/>
+        </w:rPr>
+      </w:pPr>
+      <w:r>
+        <w:rPr>
+          <w:sz w:val="23"/>
+          <w:szCs w:val="23"/>
+        </w:rPr>
+        <w:t xml:space="preserve">Data </w:t>
+      </w:r>
+      <w:r>
+        <w:rPr>
+          <w:sz w:val="23"/>
+          <w:szCs w:val="23"/>
+        </w:rPr>
+        <w:t>s</w:t>
+      </w:r>
+      <w:r>
+        <w:rPr>
+          <w:sz w:val="23"/>
+          <w:szCs w:val="23"/>
+        </w:rPr>
+        <w:t>cientist familiar with gathering, cleaning</w:t>
+      </w:r>
+      <w:r>
+        <w:rPr>
+          <w:sz w:val="23"/>
+          <w:szCs w:val="23"/>
+        </w:rPr>
+        <w:t>,</w:t>
+      </w:r>
+      <w:r>
+        <w:rPr>
+          <w:sz w:val="23"/>
+          <w:szCs w:val="23"/>
+        </w:rPr>
+        <w:t xml:space="preserve"> and organizing data for use by technical and non-technical personnel. Advanced understanding of statistical, algebraic</w:t>
+      </w:r>
+      <w:r>
+        <w:rPr>
+          <w:sz w:val="23"/>
+          <w:szCs w:val="23"/>
+        </w:rPr>
+        <w:t>,</w:t>
+      </w:r>
+      <w:r>
+        <w:rPr>
+          <w:sz w:val="23"/>
+          <w:szCs w:val="23"/>
+        </w:rPr>
+        <w:t xml:space="preserve"> and other analytical techniques. Highly organized, motivated and diligent with significant background in predictive analytics</w:t>
+      </w:r>
+      <w:r>
+        <w:rPr>
+          <w:sz w:val="23"/>
+          <w:szCs w:val="23"/>
+        </w:rPr>
+        <w:t>.</w:t>
+      </w:r>
+    </w:p>
+    <w:p/>
+    <w:p/>
+    <w:p/>
     <w:p>
       <w:pPr>
         <w:tabs>
@@ -2550,24 +2655,13 @@
         <w:t>可能是</w:t>
       </w:r>
       <w:r>
-        <w:t>hr/recruiter/</w:t>
-      </w:r>
-      <w:proofErr w:type="gramStart"/>
-      <w:r>
-        <w:t>interviewer)</w:t>
+        <w:t>hr/recruiter/interviewer)</w:t>
       </w:r>
       <w:r>
         <w:rPr>
           <w:rFonts w:ascii="SimSun" w:eastAsia="SimSun" w:hAnsi="SimSun" w:cs="SimSun" w:hint="eastAsia"/>
         </w:rPr>
-        <w:t>，</w:t>
-      </w:r>
-      <w:proofErr w:type="gramEnd"/>
-      <w:r>
-        <w:rPr>
-          <w:rFonts w:ascii="SimSun" w:eastAsia="SimSun" w:hAnsi="SimSun" w:cs="SimSun" w:hint="eastAsia"/>
-        </w:rPr>
-        <w:t>你为什么要做这个项目，也就是</w:t>
+        <w:t>，你为什么要做这个项目，也就是</w:t>
       </w:r>
       <w:r>
         <w:t>motivation</w:t>
@@ -2656,29 +2750,14 @@
         <w:rPr>
           <w:lang w:eastAsia="zh-CN"/>
         </w:rPr>
-        <w:t>(pre-</w:t>
-      </w:r>
-      <w:proofErr w:type="gramStart"/>
-      <w:r>
-        <w:rPr>
-          <w:lang w:eastAsia="zh-CN"/>
-        </w:rPr>
-        <w:t>processing)</w:t>
+        <w:t>(pre-processing)</w:t>
       </w:r>
       <w:r>
         <w:rPr>
           <w:rFonts w:ascii="SimSun" w:eastAsia="SimSun" w:hAnsi="SimSun" w:cs="SimSun" w:hint="eastAsia"/>
           <w:lang w:eastAsia="zh-CN"/>
         </w:rPr>
-        <w:t>，</w:t>
-      </w:r>
-      <w:proofErr w:type="gramEnd"/>
-      <w:r>
-        <w:rPr>
-          <w:rFonts w:ascii="SimSun" w:eastAsia="SimSun" w:hAnsi="SimSun" w:cs="SimSun" w:hint="eastAsia"/>
-          <w:lang w:eastAsia="zh-CN"/>
-        </w:rPr>
-        <w:t>包括怎么做的</w:t>
+        <w:t>，包括怎么做的</w:t>
       </w:r>
       <w:r>
         <w:rPr>

--- a/Resume/Resume_draft.docx
+++ b/Resume/Resume_draft.docx
@@ -3,6 +3,134 @@
 <w:document xmlns:wpc="http://schemas.microsoft.com/office/word/2010/wordprocessingCanvas" xmlns:cx="http://schemas.microsoft.com/office/drawing/2014/chartex" xmlns:cx1="http://schemas.microsoft.com/office/drawing/2015/9/8/chartex" xmlns:cx2="http://schemas.microsoft.com/office/drawing/2015/10/21/chartex" xmlns:cx3="http://schemas.microsoft.com/office/drawing/2016/5/9/chartex" xmlns:cx4="http://schemas.microsoft.com/office/drawing/2016/5/10/chartex" xmlns:cx5="http://schemas.microsoft.com/office/drawing/2016/5/11/chartex" xmlns:cx6="http://schemas.microsoft.com/office/drawing/2016/5/12/chartex" xmlns:cx7="http://schemas.microsoft.com/office/drawing/2016/5/13/chartex" xmlns:cx8="http://schemas.microsoft.com/office/drawing/2016/5/14/chartex" xmlns:mc="http://schemas.openxmlformats.org/markup-compatibility/2006" xmlns:aink="http://schemas.microsoft.com/office/drawing/2016/ink" xmlns:am3d="http://schemas.microsoft.com/office/drawing/2017/model3d" xmlns:o="urn:schemas-microsoft-com:office:office" xmlns:r="http://schemas.openxmlformats.org/officeDocument/2006/relationships" xmlns:m="http://schemas.openxmlformats.org/officeDocument/2006/math" xmlns:v="urn:schemas-microsoft-com:vml" xmlns:wp14="http://schemas.microsoft.com/office/word/2010/wordprocessingDrawing" xmlns:wp="http://schemas.openxmlformats.org/drawingml/2006/wordprocessingDrawing" xmlns:w10="urn:schemas-microsoft-com:office:word" xmlns:w="http://schemas.openxmlformats.org/wordprocessingml/2006/main" xmlns:w14="http://schemas.microsoft.com/office/word/2010/wordml" xmlns:w15="http://schemas.microsoft.com/office/word/2012/wordml" xmlns:w16cex="http://schemas.microsoft.com/office/word/2018/wordml/cex" xmlns:w16cid="http://schemas.microsoft.com/office/word/2016/wordml/cid" xmlns:w16="http://schemas.microsoft.com/office/word/2018/wordml" xmlns:w16se="http://schemas.microsoft.com/office/word/2015/wordml/symex" xmlns:wpg="http://schemas.microsoft.com/office/word/2010/wordprocessingGroup" xmlns:wpi="http://schemas.microsoft.com/office/word/2010/wordprocessingInk" xmlns:wne="http://schemas.microsoft.com/office/word/2006/wordml" xmlns:wps="http://schemas.microsoft.com/office/word/2010/wordprocessingShape" mc:Ignorable="w14 w15 w16se w16cid w16 w16cex wp14">
   <w:body>
     <w:p/>
+    <w:p>
+      <w:pPr>
+        <w:pStyle w:val="BodyText"/>
+        <w:numPr>
+          <w:ilvl w:val="0"/>
+          <w:numId w:val="7"/>
+        </w:numPr>
+        <w:tabs>
+          <w:tab w:val="right" w:pos="10638"/>
+        </w:tabs>
+        <w:ind w:left="504"/>
+        <w:jc w:val="both"/>
+        <w:rPr>
+          <w:sz w:val="23"/>
+          <w:szCs w:val="23"/>
+        </w:rPr>
+      </w:pPr>
+      <w:r>
+        <w:rPr>
+          <w:sz w:val="23"/>
+          <w:szCs w:val="23"/>
+        </w:rPr>
+        <w:t>Headed</w:t>
+      </w:r>
+      <w:r>
+        <w:rPr>
+          <w:sz w:val="23"/>
+          <w:szCs w:val="23"/>
+        </w:rPr>
+        <w:t xml:space="preserve"> </w:t>
+      </w:r>
+      <w:r>
+        <w:rPr>
+          <w:sz w:val="23"/>
+          <w:szCs w:val="23"/>
+        </w:rPr>
+        <w:t>a project</w:t>
+      </w:r>
+      <w:r>
+        <w:rPr>
+          <w:sz w:val="23"/>
+          <w:szCs w:val="23"/>
+        </w:rPr>
+        <w:t xml:space="preserve"> </w:t>
+      </w:r>
+      <w:r>
+        <w:rPr>
+          <w:sz w:val="23"/>
+          <w:szCs w:val="23"/>
+        </w:rPr>
+        <w:t>build</w:t>
+      </w:r>
+      <w:r>
+        <w:rPr>
+          <w:sz w:val="23"/>
+          <w:szCs w:val="23"/>
+        </w:rPr>
+        <w:t>ing</w:t>
+      </w:r>
+      <w:r>
+        <w:rPr>
+          <w:sz w:val="23"/>
+          <w:szCs w:val="23"/>
+        </w:rPr>
+        <w:t xml:space="preserve"> the prototype of an audio-based dialysis fistula assessment algorithm </w:t>
+      </w:r>
+      <w:r>
+        <w:rPr>
+          <w:sz w:val="23"/>
+          <w:szCs w:val="23"/>
+        </w:rPr>
+        <w:t xml:space="preserve">to </w:t>
+      </w:r>
+      <w:r>
+        <w:rPr>
+          <w:sz w:val="23"/>
+          <w:szCs w:val="23"/>
+        </w:rPr>
+        <w:t xml:space="preserve">detect </w:t>
+      </w:r>
+      <w:r>
+        <w:rPr>
+          <w:sz w:val="23"/>
+          <w:szCs w:val="23"/>
+        </w:rPr>
+        <w:t xml:space="preserve">vascular </w:t>
+      </w:r>
+      <w:r>
+        <w:rPr>
+          <w:sz w:val="23"/>
+          <w:szCs w:val="23"/>
+        </w:rPr>
+        <w:t>stenosis</w:t>
+      </w:r>
+      <w:r>
+        <w:rPr>
+          <w:sz w:val="23"/>
+          <w:szCs w:val="23"/>
+        </w:rPr>
+        <w:t xml:space="preserve"> in fistula</w:t>
+      </w:r>
+    </w:p>
+    <w:p>
+      <w:pPr>
+        <w:pBdr>
+          <w:bottom w:val="single" w:sz="6" w:space="1" w:color="ED7D31" w:themeColor="accent2"/>
+        </w:pBdr>
+        <w:rPr>
+          <w:rFonts w:ascii="Font Awesome 5 Free Solid" w:hAnsi="Font Awesome 5 Free Solid"/>
+          <w:color w:val="ED7D31" w:themeColor="accent2"/>
+          <w:sz w:val="28"/>
+          <w:szCs w:val="28"/>
+        </w:rPr>
+      </w:pPr>
+    </w:p>
+    <w:p>
+      <w:pPr>
+        <w:pBdr>
+          <w:bottom w:val="single" w:sz="6" w:space="1" w:color="ED7D31" w:themeColor="accent2"/>
+        </w:pBdr>
+        <w:rPr>
+          <w:rFonts w:ascii="Font Awesome 5 Free Solid" w:hAnsi="Font Awesome 5 Free Solid"/>
+          <w:color w:val="ED7D31" w:themeColor="accent2"/>
+          <w:sz w:val="28"/>
+          <w:szCs w:val="28"/>
+        </w:rPr>
+      </w:pPr>
+    </w:p>
     <w:p>
       <w:pPr>
         <w:pBdr>
@@ -1775,6 +1903,7 @@
         <w:ind w:left="0"/>
       </w:pPr>
       <w:r>
+        <w:lastRenderedPageBreak/>
         <w:t>Determined</w:t>
       </w:r>
       <w:r>
@@ -2500,6 +2629,7 @@
           <w:b/>
           <w:sz w:val="24"/>
         </w:rPr>
+        <w:lastRenderedPageBreak/>
         <w:t>PUBLICATIONS</w:t>
       </w:r>
     </w:p>
@@ -2925,6 +3055,119 @@
 <file path=word/numbering.xml><?xml version="1.0" encoding="utf-8"?>
 <w:numbering xmlns:wpc="http://schemas.microsoft.com/office/word/2010/wordprocessingCanvas" xmlns:cx="http://schemas.microsoft.com/office/drawing/2014/chartex" xmlns:cx1="http://schemas.microsoft.com/office/drawing/2015/9/8/chartex" xmlns:cx2="http://schemas.microsoft.com/office/drawing/2015/10/21/chartex" xmlns:cx3="http://schemas.microsoft.com/office/drawing/2016/5/9/chartex" xmlns:cx4="http://schemas.microsoft.com/office/drawing/2016/5/10/chartex" xmlns:cx5="http://schemas.microsoft.com/office/drawing/2016/5/11/chartex" xmlns:cx6="http://schemas.microsoft.com/office/drawing/2016/5/12/chartex" xmlns:cx7="http://schemas.microsoft.com/office/drawing/2016/5/13/chartex" xmlns:cx8="http://schemas.microsoft.com/office/drawing/2016/5/14/chartex" xmlns:mc="http://schemas.openxmlformats.org/markup-compatibility/2006" xmlns:aink="http://schemas.microsoft.com/office/drawing/2016/ink" xmlns:am3d="http://schemas.microsoft.com/office/drawing/2017/model3d" xmlns:o="urn:schemas-microsoft-com:office:office" xmlns:r="http://schemas.openxmlformats.org/officeDocument/2006/relationships" xmlns:m="http://schemas.openxmlformats.org/officeDocument/2006/math" xmlns:v="urn:schemas-microsoft-com:vml" xmlns:wp14="http://schemas.microsoft.com/office/word/2010/wordprocessingDrawing" xmlns:wp="http://schemas.openxmlformats.org/drawingml/2006/wordprocessingDrawing" xmlns:w10="urn:schemas-microsoft-com:office:word" xmlns:w="http://schemas.openxmlformats.org/wordprocessingml/2006/main" xmlns:w14="http://schemas.microsoft.com/office/word/2010/wordml" xmlns:w15="http://schemas.microsoft.com/office/word/2012/wordml" xmlns:w16cex="http://schemas.microsoft.com/office/word/2018/wordml/cex" xmlns:w16cid="http://schemas.microsoft.com/office/word/2016/wordml/cid" xmlns:w16="http://schemas.microsoft.com/office/word/2018/wordml" xmlns:w16se="http://schemas.microsoft.com/office/word/2015/wordml/symex" xmlns:wpg="http://schemas.microsoft.com/office/word/2010/wordprocessingGroup" xmlns:wpi="http://schemas.microsoft.com/office/word/2010/wordprocessingInk" xmlns:wne="http://schemas.microsoft.com/office/word/2006/wordml" xmlns:wps="http://schemas.microsoft.com/office/word/2010/wordprocessingShape" mc:Ignorable="w14 w15 w16se w16cid w16 w16cex wp14">
   <w:abstractNum w:abstractNumId="0" w15:restartNumberingAfterBreak="0">
+    <w:nsid w:val="1136688C"/>
+    <w:multiLevelType w:val="hybridMultilevel"/>
+    <w:tmpl w:val="06C2928E"/>
+    <w:lvl w:ilvl="0" w:tplc="04090001">
+      <w:start w:val="1"/>
+      <w:numFmt w:val="bullet"/>
+      <w:lvlText w:val=""/>
+      <w:lvlJc w:val="left"/>
+      <w:pPr>
+        <w:ind w:left="720" w:hanging="360"/>
+      </w:pPr>
+      <w:rPr>
+        <w:rFonts w:ascii="Symbol" w:hAnsi="Symbol" w:hint="default"/>
+      </w:rPr>
+    </w:lvl>
+    <w:lvl w:ilvl="1" w:tplc="04090003" w:tentative="1">
+      <w:start w:val="1"/>
+      <w:numFmt w:val="bullet"/>
+      <w:lvlText w:val="o"/>
+      <w:lvlJc w:val="left"/>
+      <w:pPr>
+        <w:ind w:left="1440" w:hanging="360"/>
+      </w:pPr>
+      <w:rPr>
+        <w:rFonts w:ascii="Courier New" w:hAnsi="Courier New" w:cs="Courier New" w:hint="default"/>
+      </w:rPr>
+    </w:lvl>
+    <w:lvl w:ilvl="2" w:tplc="04090005" w:tentative="1">
+      <w:start w:val="1"/>
+      <w:numFmt w:val="bullet"/>
+      <w:lvlText w:val=""/>
+      <w:lvlJc w:val="left"/>
+      <w:pPr>
+        <w:ind w:left="2160" w:hanging="360"/>
+      </w:pPr>
+      <w:rPr>
+        <w:rFonts w:ascii="Wingdings" w:hAnsi="Wingdings" w:hint="default"/>
+      </w:rPr>
+    </w:lvl>
+    <w:lvl w:ilvl="3" w:tplc="04090001" w:tentative="1">
+      <w:start w:val="1"/>
+      <w:numFmt w:val="bullet"/>
+      <w:lvlText w:val=""/>
+      <w:lvlJc w:val="left"/>
+      <w:pPr>
+        <w:ind w:left="2880" w:hanging="360"/>
+      </w:pPr>
+      <w:rPr>
+        <w:rFonts w:ascii="Symbol" w:hAnsi="Symbol" w:hint="default"/>
+      </w:rPr>
+    </w:lvl>
+    <w:lvl w:ilvl="4" w:tplc="04090003" w:tentative="1">
+      <w:start w:val="1"/>
+      <w:numFmt w:val="bullet"/>
+      <w:lvlText w:val="o"/>
+      <w:lvlJc w:val="left"/>
+      <w:pPr>
+        <w:ind w:left="3600" w:hanging="360"/>
+      </w:pPr>
+      <w:rPr>
+        <w:rFonts w:ascii="Courier New" w:hAnsi="Courier New" w:cs="Courier New" w:hint="default"/>
+      </w:rPr>
+    </w:lvl>
+    <w:lvl w:ilvl="5" w:tplc="04090005" w:tentative="1">
+      <w:start w:val="1"/>
+      <w:numFmt w:val="bullet"/>
+      <w:lvlText w:val=""/>
+      <w:lvlJc w:val="left"/>
+      <w:pPr>
+        <w:ind w:left="4320" w:hanging="360"/>
+      </w:pPr>
+      <w:rPr>
+        <w:rFonts w:ascii="Wingdings" w:hAnsi="Wingdings" w:hint="default"/>
+      </w:rPr>
+    </w:lvl>
+    <w:lvl w:ilvl="6" w:tplc="04090001" w:tentative="1">
+      <w:start w:val="1"/>
+      <w:numFmt w:val="bullet"/>
+      <w:lvlText w:val=""/>
+      <w:lvlJc w:val="left"/>
+      <w:pPr>
+        <w:ind w:left="5040" w:hanging="360"/>
+      </w:pPr>
+      <w:rPr>
+        <w:rFonts w:ascii="Symbol" w:hAnsi="Symbol" w:hint="default"/>
+      </w:rPr>
+    </w:lvl>
+    <w:lvl w:ilvl="7" w:tplc="04090003" w:tentative="1">
+      <w:start w:val="1"/>
+      <w:numFmt w:val="bullet"/>
+      <w:lvlText w:val="o"/>
+      <w:lvlJc w:val="left"/>
+      <w:pPr>
+        <w:ind w:left="5760" w:hanging="360"/>
+      </w:pPr>
+      <w:rPr>
+        <w:rFonts w:ascii="Courier New" w:hAnsi="Courier New" w:cs="Courier New" w:hint="default"/>
+      </w:rPr>
+    </w:lvl>
+    <w:lvl w:ilvl="8" w:tplc="04090005" w:tentative="1">
+      <w:start w:val="1"/>
+      <w:numFmt w:val="bullet"/>
+      <w:lvlText w:val=""/>
+      <w:lvlJc w:val="left"/>
+      <w:pPr>
+        <w:ind w:left="6480" w:hanging="360"/>
+      </w:pPr>
+      <w:rPr>
+        <w:rFonts w:ascii="Wingdings" w:hAnsi="Wingdings" w:hint="default"/>
+      </w:rPr>
+    </w:lvl>
+  </w:abstractNum>
+  <w:abstractNum w:abstractNumId="1" w15:restartNumberingAfterBreak="0">
     <w:nsid w:val="1B9A2586"/>
     <w:multiLevelType w:val="hybridMultilevel"/>
     <w:tmpl w:val="A40A83BA"/>
@@ -3037,7 +3280,7 @@
       </w:rPr>
     </w:lvl>
   </w:abstractNum>
-  <w:abstractNum w:abstractNumId="1" w15:restartNumberingAfterBreak="0">
+  <w:abstractNum w:abstractNumId="2" w15:restartNumberingAfterBreak="0">
     <w:nsid w:val="299738DF"/>
     <w:multiLevelType w:val="hybridMultilevel"/>
     <w:tmpl w:val="2E503AD2"/>
@@ -3123,7 +3366,7 @@
       </w:pPr>
     </w:lvl>
   </w:abstractNum>
-  <w:abstractNum w:abstractNumId="2" w15:restartNumberingAfterBreak="0">
+  <w:abstractNum w:abstractNumId="3" w15:restartNumberingAfterBreak="0">
     <w:nsid w:val="2EC21672"/>
     <w:multiLevelType w:val="hybridMultilevel"/>
     <w:tmpl w:val="8F866DC8"/>
@@ -3239,7 +3482,7 @@
       </w:rPr>
     </w:lvl>
   </w:abstractNum>
-  <w:abstractNum w:abstractNumId="3" w15:restartNumberingAfterBreak="0">
+  <w:abstractNum w:abstractNumId="4" w15:restartNumberingAfterBreak="0">
     <w:nsid w:val="40A36361"/>
     <w:multiLevelType w:val="hybridMultilevel"/>
     <w:tmpl w:val="C69AB5CC"/>
@@ -3352,7 +3595,7 @@
       </w:rPr>
     </w:lvl>
   </w:abstractNum>
-  <w:abstractNum w:abstractNumId="4" w15:restartNumberingAfterBreak="0">
+  <w:abstractNum w:abstractNumId="5" w15:restartNumberingAfterBreak="0">
     <w:nsid w:val="46514BE7"/>
     <w:multiLevelType w:val="hybridMultilevel"/>
     <w:tmpl w:val="32101218"/>
@@ -3468,7 +3711,7 @@
       </w:rPr>
     </w:lvl>
   </w:abstractNum>
-  <w:abstractNum w:abstractNumId="5" w15:restartNumberingAfterBreak="0">
+  <w:abstractNum w:abstractNumId="6" w15:restartNumberingAfterBreak="0">
     <w:nsid w:val="6DC154C9"/>
     <w:multiLevelType w:val="hybridMultilevel"/>
     <w:tmpl w:val="E13E9090"/>
@@ -3585,13 +3828,13 @@
     </w:lvl>
   </w:abstractNum>
   <w:num w:numId="1">
-    <w:abstractNumId w:val="4"/>
+    <w:abstractNumId w:val="5"/>
   </w:num>
   <w:num w:numId="2">
-    <w:abstractNumId w:val="5"/>
+    <w:abstractNumId w:val="6"/>
   </w:num>
   <w:num w:numId="3">
-    <w:abstractNumId w:val="1"/>
+    <w:abstractNumId w:val="2"/>
     <w:lvlOverride w:ilvl="0">
       <w:startOverride w:val="1"/>
     </w:lvlOverride>
@@ -3621,12 +3864,15 @@
     </w:lvlOverride>
   </w:num>
   <w:num w:numId="4">
-    <w:abstractNumId w:val="2"/>
+    <w:abstractNumId w:val="3"/>
   </w:num>
   <w:num w:numId="5">
-    <w:abstractNumId w:val="3"/>
+    <w:abstractNumId w:val="4"/>
   </w:num>
   <w:num w:numId="6">
+    <w:abstractNumId w:val="1"/>
+  </w:num>
+  <w:num w:numId="7">
     <w:abstractNumId w:val="0"/>
   </w:num>
 </w:numbering>
